--- a/XDKSamples/Graphics/SimplePBR12_Xbox/Readme.docx
+++ b/XDKSamples/Graphics/SimplePBR12_Xbox/Readme.docx
@@ -1,6 +1,6 @@
 
 <file path=word/document.xml><?xml version="1.0" encoding="utf-8"?>
-<w:document xmlns:wpc="http://schemas.microsoft.com/office/word/2010/wordprocessingCanvas" xmlns:cx="http://schemas.microsoft.com/office/drawing/2014/chartex" xmlns:cx1="http://schemas.microsoft.com/office/drawing/2015/9/8/chartex" xmlns:mc="http://schemas.openxmlformats.org/markup-compatibility/2006" xmlns:o="urn:schemas-microsoft-com:office:office" xmlns:r="http://schemas.openxmlformats.org/officeDocument/2006/relationships" xmlns:m="http://schemas.openxmlformats.org/officeDocument/2006/math" xmlns:v="urn:schemas-microsoft-com:vml" xmlns:wp14="http://schemas.microsoft.com/office/word/2010/wordprocessingDrawing" xmlns:wp="http://schemas.openxmlformats.org/drawingml/2006/wordprocessingDrawing" xmlns:w10="urn:schemas-microsoft-com:office:word" xmlns:w="http://schemas.openxmlformats.org/wordprocessingml/2006/main" xmlns:w14="http://schemas.microsoft.com/office/word/2010/wordml" xmlns:w15="http://schemas.microsoft.com/office/word/2012/wordml" xmlns:w16se="http://schemas.microsoft.com/office/word/2015/wordml/symex" xmlns:wpg="http://schemas.microsoft.com/office/word/2010/wordprocessingGroup" xmlns:wpi="http://schemas.microsoft.com/office/word/2010/wordprocessingInk" xmlns:wne="http://schemas.microsoft.com/office/word/2006/wordml" xmlns:wps="http://schemas.microsoft.com/office/word/2010/wordprocessingShape" mc:Ignorable="w14 w15 w16se wp14">
+<w:document xmlns:wpc="http://schemas.microsoft.com/office/word/2010/wordprocessingCanvas" xmlns:cx="http://schemas.microsoft.com/office/drawing/2014/chartex" xmlns:cx1="http://schemas.microsoft.com/office/drawing/2015/9/8/chartex" xmlns:cx2="http://schemas.microsoft.com/office/drawing/2015/10/21/chartex" xmlns:cx3="http://schemas.microsoft.com/office/drawing/2016/5/9/chartex" xmlns:cx4="http://schemas.microsoft.com/office/drawing/2016/5/10/chartex" xmlns:cx5="http://schemas.microsoft.com/office/drawing/2016/5/11/chartex" xmlns:cx6="http://schemas.microsoft.com/office/drawing/2016/5/12/chartex" xmlns:cx7="http://schemas.microsoft.com/office/drawing/2016/5/13/chartex" xmlns:cx8="http://schemas.microsoft.com/office/drawing/2016/5/14/chartex" xmlns:mc="http://schemas.openxmlformats.org/markup-compatibility/2006" xmlns:aink="http://schemas.microsoft.com/office/drawing/2016/ink" xmlns:am3d="http://schemas.microsoft.com/office/drawing/2017/model3d" xmlns:o="urn:schemas-microsoft-com:office:office" xmlns:r="http://schemas.openxmlformats.org/officeDocument/2006/relationships" xmlns:m="http://schemas.openxmlformats.org/officeDocument/2006/math" xmlns:v="urn:schemas-microsoft-com:vml" xmlns:wp14="http://schemas.microsoft.com/office/word/2010/wordprocessingDrawing" xmlns:wp="http://schemas.openxmlformats.org/drawingml/2006/wordprocessingDrawing" xmlns:w10="urn:schemas-microsoft-com:office:word" xmlns:w="http://schemas.openxmlformats.org/wordprocessingml/2006/main" xmlns:w14="http://schemas.microsoft.com/office/word/2010/wordml" xmlns:w15="http://schemas.microsoft.com/office/word/2012/wordml" xmlns:w16cid="http://schemas.microsoft.com/office/word/2016/wordml/cid" xmlns:w16se="http://schemas.microsoft.com/office/word/2015/wordml/symex" xmlns:wpg="http://schemas.microsoft.com/office/word/2010/wordprocessingGroup" xmlns:wpi="http://schemas.microsoft.com/office/word/2010/wordprocessingInk" xmlns:wne="http://schemas.microsoft.com/office/word/2006/wordml" xmlns:wps="http://schemas.microsoft.com/office/word/2010/wordprocessingShape" mc:Ignorable="w14 w15 w16se w16cid wp14">
   <w:body>
     <w:p>
       <w:pPr>
@@ -117,7 +117,7 @@
               </wp:anchor>
             </w:drawing>
           </mc:Choice>
-          <mc:Fallback xmlns:am3d="http://schemas.microsoft.com/office/drawing/2017/model3d" xmlns:aink="http://schemas.microsoft.com/office/drawing/2016/ink" xmlns:cx8="http://schemas.microsoft.com/office/drawing/2016/5/14/chartex" xmlns:cx7="http://schemas.microsoft.com/office/drawing/2016/5/13/chartex" xmlns:cx6="http://schemas.microsoft.com/office/drawing/2016/5/12/chartex" xmlns:cx5="http://schemas.microsoft.com/office/drawing/2016/5/11/chartex" xmlns:cx4="http://schemas.microsoft.com/office/drawing/2016/5/10/chartex" xmlns:cx3="http://schemas.microsoft.com/office/drawing/2016/5/9/chartex" xmlns:cx2="http://schemas.microsoft.com/office/drawing/2015/10/21/chartex">
+          <mc:Fallback>
             <w:pict>
               <v:group w14:anchorId="1A3DA80B" id="Group 8" o:spid="_x0000_s1026" style="position:absolute;margin-left:-1in;margin-top:-45pt;width:611.3pt;height:54pt;z-index:251663360" coordsize="77632,6858" o:gfxdata="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">
                 <v:rect id="Rectangle 90" o:spid="_x0000_s1027" style="position:absolute;width:77632;height:6858;visibility:visible;mso-wrap-style:square;v-text-anchor:middle" o:gfxdata="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" fillcolor="#404040 [2429]" stroked="f" strokeweight="1pt"/>
@@ -246,7 +246,15 @@
         <w:t>forward-rendered Disney-st</w:t>
       </w:r>
       <w:r>
-        <w:t xml:space="preserve">yle PBR as a standalone shader </w:t>
+        <w:t xml:space="preserve">yle PBR as a standalone </w:t>
+      </w:r>
+      <w:proofErr w:type="spellStart"/>
+      <w:r>
+        <w:t>shader</w:t>
+      </w:r>
+      <w:proofErr w:type="spellEnd"/>
+      <w:r>
+        <w:t xml:space="preserve"> </w:t>
       </w:r>
       <w:r>
         <w:t>with the following parameters</w:t>
@@ -304,13 +312,8 @@
       <w:pPr>
         <w:ind w:left="360"/>
       </w:pPr>
-      <w:proofErr w:type="gramStart"/>
-      <w:r>
-        <w:t>And</w:t>
-      </w:r>
-      <w:proofErr w:type="gramEnd"/>
-      <w:r>
-        <w:t xml:space="preserve"> an RMA map which specifies:</w:t>
+      <w:r>
+        <w:t>And an RMA map which specifies:</w:t>
       </w:r>
     </w:p>
     <w:p>
@@ -328,29 +331,21 @@
         <w:t xml:space="preserve"> </w:t>
       </w:r>
       <w:r>
-        <w:t>[0</w:t>
+        <w:t>[</w:t>
       </w:r>
       <w:proofErr w:type="gramStart"/>
       <w:r>
-        <w:t>..1</w:t>
+        <w:t>0..</w:t>
       </w:r>
       <w:proofErr w:type="gramEnd"/>
       <w:r>
-        <w:t>]</w:t>
+        <w:t>1]</w:t>
       </w:r>
       <w:r>
         <w:t>,</w:t>
       </w:r>
       <w:r>
-        <w:t xml:space="preserve"> Normal distribution implying specular highlight size and shape. Roughness </w:t>
-      </w:r>
-      <w:proofErr w:type="gramStart"/>
-      <w:r>
-        <w:t>is scaled</w:t>
-      </w:r>
-      <w:proofErr w:type="gramEnd"/>
-      <w:r>
-        <w:t xml:space="preserve"> according to Disney paper.</w:t>
+        <w:t xml:space="preserve"> Normal distribution implying specular highlight size and shape. Roughness is scaled according to Disney paper.</w:t>
       </w:r>
     </w:p>
     <w:p>
@@ -365,15 +360,7 @@
         <w:t>Metallic:</w:t>
       </w:r>
       <w:r>
-        <w:t xml:space="preserve"> (Usually </w:t>
-      </w:r>
-      <w:proofErr w:type="gramStart"/>
-      <w:r>
-        <w:t>0</w:t>
-      </w:r>
-      <w:proofErr w:type="gramEnd"/>
-      <w:r>
-        <w:t xml:space="preserve"> or 1, may blend)</w:t>
+        <w:t xml:space="preserve"> (Usually 0 or 1, may blend)</w:t>
       </w:r>
       <w:r>
         <w:t>,</w:t>
@@ -400,32 +387,24 @@
         <w:t xml:space="preserve">: A value </w:t>
       </w:r>
       <w:r>
-        <w:t>[0</w:t>
+        <w:t>[</w:t>
       </w:r>
       <w:proofErr w:type="gramStart"/>
       <w:r>
-        <w:t>..1</w:t>
+        <w:t>0..</w:t>
       </w:r>
       <w:proofErr w:type="gramEnd"/>
       <w:r>
-        <w:t>] that scales specular and diffuse contribution.</w:t>
+        <w:t>1] that scales specular and diffuse contribution.</w:t>
       </w:r>
     </w:p>
     <w:p/>
     <w:p>
       <w:r>
-        <w:t xml:space="preserve">The parameters </w:t>
-      </w:r>
-      <w:proofErr w:type="gramStart"/>
-      <w:r>
-        <w:t>may</w:t>
-      </w:r>
-      <w:r>
-        <w:t xml:space="preserve"> be expressed</w:t>
-      </w:r>
-      <w:proofErr w:type="gramEnd"/>
-      <w:r>
-        <w:t xml:space="preserve"> as</w:t>
+        <w:t>The parameters may</w:t>
+      </w:r>
+      <w:r>
+        <w:t xml:space="preserve"> be expressed as</w:t>
       </w:r>
       <w:r>
         <w:t xml:space="preserve"> constants </w:t>
@@ -443,7 +422,15 @@
         <w:t xml:space="preserve"> (but not a mix). </w:t>
       </w:r>
       <w:r>
-        <w:t xml:space="preserve">The shader supports image based </w:t>
+        <w:t xml:space="preserve">The </w:t>
+      </w:r>
+      <w:proofErr w:type="spellStart"/>
+      <w:r>
+        <w:t>shader</w:t>
+      </w:r>
+      <w:proofErr w:type="spellEnd"/>
+      <w:r>
+        <w:t xml:space="preserve"> supports image based </w:t>
       </w:r>
       <w:r>
         <w:t xml:space="preserve">lighting (with precomputed diffuse and specular maps) </w:t>
@@ -473,10 +460,7 @@
         <w:t>.</w:t>
       </w:r>
     </w:p>
-    <w:p>
-      <w:bookmarkStart w:id="0" w:name="_GoBack"/>
-      <w:bookmarkEnd w:id="0"/>
-    </w:p>
+    <w:p/>
     <w:p>
       <w:r>
         <w:rPr>
@@ -534,56 +518,35 @@
     </w:p>
     <w:p/>
     <w:p/>
-    <w:p/>
-    <w:p/>
-    <w:p/>
     <w:p>
       <w:pPr>
-        <w:rPr>
-          <w:rFonts w:ascii="Arial" w:hAnsi="Arial" w:cs="Arial"/>
-          <w:lang w:val="en"/>
-        </w:rPr>
-      </w:pPr>
-    </w:p>
-    <w:p/>
-    <w:p/>
-    <w:p/>
-    <w:p>
-      <w:pPr>
-        <w:spacing w:after="160" w:line="259" w:lineRule="auto"/>
-        <w:rPr>
-          <w:rFonts w:eastAsiaTheme="majorEastAsia" w:cstheme="majorBidi"/>
-          <w:color w:val="006600"/>
-          <w:sz w:val="28"/>
-          <w:szCs w:val="32"/>
-        </w:rPr>
-      </w:pPr>
+        <w:pStyle w:val="Heading1"/>
+      </w:pPr>
+      <w:r>
+        <w:lastRenderedPageBreak/>
+        <w:t>Building the Sample</w:t>
+      </w:r>
     </w:p>
     <w:p>
-      <w:pPr>
-        <w:pStyle w:val="Heading1"/>
-      </w:pPr>
-      <w:r>
-        <w:t>Building the Sample</w:t>
-      </w:r>
-    </w:p>
-    <w:p>
-      <w:r>
-        <w:t xml:space="preserve">Build and run the SimplePBRUWP12 or SimplePBRXbox12 solutions. All the assets </w:t>
-      </w:r>
-      <w:proofErr w:type="gramStart"/>
-      <w:r>
-        <w:t>are shared</w:t>
-      </w:r>
-      <w:proofErr w:type="gramEnd"/>
-      <w:r>
-        <w:t xml:space="preserve"> in the “Assets” subdirectory, and the shared code (including shader source) is in the “Shared” subdirectory. The shaders are compiled by the Visual Studio 2015 </w:t>
-      </w:r>
-      <w:proofErr w:type="gramStart"/>
-      <w:r>
-        <w:t>project,</w:t>
-      </w:r>
-      <w:proofErr w:type="gramEnd"/>
+      <w:r>
+        <w:t xml:space="preserve">Build and run the SimplePBRUWP12 or SimplePBRXbox12 solutions. All the assets are shared in the “Assets” subdirectory, and the shared code (including </w:t>
+      </w:r>
+      <w:proofErr w:type="spellStart"/>
+      <w:r>
+        <w:t>shader</w:t>
+      </w:r>
+      <w:proofErr w:type="spellEnd"/>
+      <w:r>
+        <w:t xml:space="preserve"> source) is in the “Shared” subdirectory. The </w:t>
+      </w:r>
+      <w:proofErr w:type="spellStart"/>
+      <w:r>
+        <w:t>shaders</w:t>
+      </w:r>
+      <w:proofErr w:type="spellEnd"/>
+      <w:r>
+        <w:t xml:space="preserve"> are compiled by the Visual Studio 2015 project,</w:t>
+      </w:r>
       <w:r>
         <w:t xml:space="preserve"> no external build steps are required</w:t>
       </w:r>
@@ -633,11 +596,9 @@
       <w:r>
         <w:t xml:space="preserve">lable on both UWP and Xbox </w:t>
       </w:r>
-      <w:proofErr w:type="gramStart"/>
       <w:r>
         <w:t>One</w:t>
       </w:r>
-      <w:proofErr w:type="gramEnd"/>
       <w:r>
         <w:t>: use the left and right stick to change camera orientation and radius.</w:t>
       </w:r>
@@ -651,8 +612,8 @@
       </w:r>
     </w:p>
     <w:p>
-      <w:bookmarkStart w:id="1" w:name="ID2EMD"/>
-      <w:bookmarkEnd w:id="1"/>
+      <w:bookmarkStart w:id="0" w:name="ID2EMD"/>
+      <w:bookmarkEnd w:id="0"/>
       <w:r>
         <w:t xml:space="preserve">The </w:t>
       </w:r>
@@ -667,8 +628,21 @@
       <w:r>
         <w:t xml:space="preserve">the </w:t>
       </w:r>
-      <w:r>
-        <w:t xml:space="preserve">shader. The shader has two </w:t>
+      <w:proofErr w:type="spellStart"/>
+      <w:r>
+        <w:t>shader</w:t>
+      </w:r>
+      <w:proofErr w:type="spellEnd"/>
+      <w:r>
+        <w:t xml:space="preserve">. The </w:t>
+      </w:r>
+      <w:proofErr w:type="spellStart"/>
+      <w:r>
+        <w:t>shader</w:t>
+      </w:r>
+      <w:proofErr w:type="spellEnd"/>
+      <w:r>
+        <w:t xml:space="preserve"> has two </w:t>
       </w:r>
       <w:r>
         <w:t xml:space="preserve">configurations – constant and textured. </w:t>
@@ -691,13 +665,8 @@
       <w:r>
         <w:t xml:space="preserve">) </w:t>
       </w:r>
-      <w:proofErr w:type="gramStart"/>
-      <w:r>
-        <w:t>are specified</w:t>
-      </w:r>
-      <w:proofErr w:type="gramEnd"/>
-      <w:r>
-        <w:t xml:space="preserve"> as textures</w:t>
+      <w:r>
+        <w:t>are specified as textures</w:t>
       </w:r>
       <w:r>
         <w:t>.</w:t>
@@ -706,7 +675,15 @@
     <w:p/>
     <w:p>
       <w:r>
-        <w:t xml:space="preserve">To create a textured shader, use the </w:t>
+        <w:t xml:space="preserve">To create a textured </w:t>
+      </w:r>
+      <w:proofErr w:type="spellStart"/>
+      <w:r>
+        <w:t>shader</w:t>
+      </w:r>
+      <w:proofErr w:type="spellEnd"/>
+      <w:r>
+        <w:t xml:space="preserve">, use the </w:t>
       </w:r>
       <w:proofErr w:type="spellStart"/>
       <w:r>
@@ -776,6 +753,7 @@
         <w:t xml:space="preserve"> </w:t>
       </w:r>
       <w:proofErr w:type="spellStart"/>
+      <w:proofErr w:type="gramStart"/>
       <w:r>
         <w:rPr>
           <w:rFonts w:ascii="Consolas" w:hAnsi="Consolas" w:cs="Consolas"/>
@@ -796,6 +774,7 @@
         <w:t>::</w:t>
       </w:r>
       <w:proofErr w:type="spellStart"/>
+      <w:proofErr w:type="gramEnd"/>
       <w:r>
         <w:rPr>
           <w:rFonts w:ascii="Consolas" w:hAnsi="Consolas" w:cs="Consolas"/>
@@ -844,7 +823,6 @@
         <w:t>PBREffect</w:t>
       </w:r>
       <w:proofErr w:type="spellEnd"/>
-      <w:proofErr w:type="gramStart"/>
       <w:r>
         <w:rPr>
           <w:rFonts w:ascii="Consolas" w:hAnsi="Consolas" w:cs="Consolas"/>
@@ -854,7 +832,6 @@
         </w:rPr>
         <w:t>&gt;(</w:t>
       </w:r>
-      <w:proofErr w:type="gramEnd"/>
       <w:r>
         <w:rPr>
           <w:rFonts w:ascii="Consolas" w:hAnsi="Consolas" w:cs="Consolas"/>
@@ -969,7 +946,6 @@
         </w:rPr>
         <w:t>-&gt;</w:t>
       </w:r>
-      <w:proofErr w:type="gramStart"/>
       <w:r>
         <w:rPr>
           <w:rFonts w:ascii="Consolas" w:hAnsi="Consolas" w:cs="Consolas"/>
@@ -988,7 +964,6 @@
         </w:rPr>
         <w:t>(</w:t>
       </w:r>
-      <w:proofErr w:type="gramEnd"/>
       <w:r>
         <w:rPr>
           <w:rFonts w:ascii="Consolas" w:hAnsi="Consolas" w:cs="Consolas"/>
@@ -1086,7 +1061,6 @@
         <w:t>-&gt;</w:t>
       </w:r>
       <w:proofErr w:type="spellStart"/>
-      <w:proofErr w:type="gramStart"/>
       <w:r>
         <w:rPr>
           <w:rFonts w:ascii="Consolas" w:hAnsi="Consolas" w:cs="Consolas"/>
@@ -1107,7 +1081,6 @@
         <w:t>(</w:t>
       </w:r>
       <w:proofErr w:type="spellStart"/>
-      <w:proofErr w:type="gramEnd"/>
       <w:r>
         <w:rPr>
           <w:rFonts w:ascii="Consolas" w:hAnsi="Consolas" w:cs="Consolas"/>
@@ -1170,7 +1143,6 @@
         <w:t>-&gt;</w:t>
       </w:r>
       <w:proofErr w:type="spellStart"/>
-      <w:proofErr w:type="gramStart"/>
       <w:r>
         <w:rPr>
           <w:rFonts w:ascii="Consolas" w:hAnsi="Consolas" w:cs="Consolas"/>
@@ -1191,7 +1163,6 @@
         <w:t>(</w:t>
       </w:r>
       <w:proofErr w:type="spellStart"/>
-      <w:proofErr w:type="gramEnd"/>
       <w:r>
         <w:rPr>
           <w:rFonts w:ascii="Consolas" w:hAnsi="Consolas" w:cs="Consolas"/>
@@ -1241,17 +1212,46 @@
         <w:t xml:space="preserve">                </w:t>
       </w:r>
       <w:proofErr w:type="spellStart"/>
+      <w:r>
+        <w:rPr>
+          <w:rFonts w:ascii="Consolas" w:hAnsi="Consolas" w:cs="Consolas"/>
+          <w:color w:val="000080"/>
+          <w:sz w:val="19"/>
+          <w:szCs w:val="19"/>
+        </w:rPr>
+        <w:t>commonStates</w:t>
+      </w:r>
+      <w:proofErr w:type="spellEnd"/>
+      <w:r>
+        <w:rPr>
+          <w:rFonts w:ascii="Consolas" w:hAnsi="Consolas" w:cs="Consolas"/>
+          <w:color w:val="000000"/>
+          <w:sz w:val="19"/>
+          <w:szCs w:val="19"/>
+        </w:rPr>
+        <w:t>-&gt;</w:t>
+      </w:r>
+      <w:proofErr w:type="spellStart"/>
       <w:proofErr w:type="gramStart"/>
       <w:r>
         <w:rPr>
           <w:rFonts w:ascii="Consolas" w:hAnsi="Consolas" w:cs="Consolas"/>
-          <w:color w:val="000080"/>
-          <w:sz w:val="19"/>
-          <w:szCs w:val="19"/>
-        </w:rPr>
-        <w:t>commonStates</w:t>
+          <w:color w:val="880000"/>
+          <w:sz w:val="19"/>
+          <w:szCs w:val="19"/>
+        </w:rPr>
+        <w:t>AnisotropicWrap</w:t>
       </w:r>
       <w:proofErr w:type="spellEnd"/>
+      <w:r>
+        <w:rPr>
+          <w:rFonts w:ascii="Consolas" w:hAnsi="Consolas" w:cs="Consolas"/>
+          <w:color w:val="000000"/>
+          <w:sz w:val="19"/>
+          <w:szCs w:val="19"/>
+        </w:rPr>
+        <w:t>(</w:t>
+      </w:r>
       <w:proofErr w:type="gramEnd"/>
       <w:r>
         <w:rPr>
@@ -1260,33 +1260,21 @@
           <w:sz w:val="19"/>
           <w:szCs w:val="19"/>
         </w:rPr>
-        <w:t>-&gt;</w:t>
-      </w:r>
-      <w:proofErr w:type="spellStart"/>
-      <w:r>
-        <w:rPr>
-          <w:rFonts w:ascii="Consolas" w:hAnsi="Consolas" w:cs="Consolas"/>
-          <w:color w:val="880000"/>
-          <w:sz w:val="19"/>
-          <w:szCs w:val="19"/>
-        </w:rPr>
-        <w:t>AnisotropicWrap</w:t>
-      </w:r>
-      <w:proofErr w:type="spellEnd"/>
-      <w:r>
-        <w:rPr>
-          <w:rFonts w:ascii="Consolas" w:hAnsi="Consolas" w:cs="Consolas"/>
-          <w:color w:val="000000"/>
-          <w:sz w:val="19"/>
-          <w:szCs w:val="19"/>
-        </w:rPr>
-        <w:t>());</w:t>
+        <w:t>));</w:t>
       </w:r>
     </w:p>
     <w:p/>
     <w:p>
       <w:r>
-        <w:t xml:space="preserve">The shader compiles as part of the </w:t>
+        <w:t xml:space="preserve">The </w:t>
+      </w:r>
+      <w:proofErr w:type="spellStart"/>
+      <w:r>
+        <w:t>shader</w:t>
+      </w:r>
+      <w:proofErr w:type="spellEnd"/>
+      <w:r>
+        <w:t xml:space="preserve"> compiles as part of the </w:t>
       </w:r>
       <w:r>
         <w:t>Visual Studio project</w:t>
@@ -1309,8 +1297,13 @@
       </w:r>
       <w:proofErr w:type="spellEnd"/>
       <w:r>
-        <w:t xml:space="preserve"> – shared vertex shader</w:t>
-      </w:r>
+        <w:t xml:space="preserve"> – shared vertex </w:t>
+      </w:r>
+      <w:proofErr w:type="spellStart"/>
+      <w:r>
+        <w:t>shader</w:t>
+      </w:r>
+      <w:proofErr w:type="spellEnd"/>
     </w:p>
     <w:p>
       <w:pPr>
@@ -1326,8 +1319,13 @@
       </w:r>
       <w:proofErr w:type="spellEnd"/>
       <w:r>
-        <w:t xml:space="preserve"> – constant parameter pixel shader</w:t>
-      </w:r>
+        <w:t xml:space="preserve"> – constant parameter pixel </w:t>
+      </w:r>
+      <w:proofErr w:type="spellStart"/>
+      <w:r>
+        <w:t>shader</w:t>
+      </w:r>
+      <w:proofErr w:type="spellEnd"/>
     </w:p>
     <w:p>
       <w:pPr>
@@ -1343,8 +1341,13 @@
       </w:r>
       <w:proofErr w:type="spellEnd"/>
       <w:r>
-        <w:t xml:space="preserve"> – textured parameter pixel shader</w:t>
-      </w:r>
+        <w:t xml:space="preserve"> – textured parameter pixel </w:t>
+      </w:r>
+      <w:proofErr w:type="spellStart"/>
+      <w:r>
+        <w:t>shader</w:t>
+      </w:r>
+      <w:proofErr w:type="spellEnd"/>
     </w:p>
     <w:p/>
     <w:p>
@@ -1462,7 +1465,6 @@
     </w:p>
     <w:p>
       <w:r>
-        <w:lastRenderedPageBreak/>
         <w:t>The caller must also specify the number of MIP levels in the radiance texture. See “</w:t>
       </w:r>
       <w:hyperlink r:id="rId10" w:history="1">
@@ -1598,7 +1600,6 @@
         <w:t>-&gt;</w:t>
       </w:r>
       <w:proofErr w:type="spellStart"/>
-      <w:proofErr w:type="gramStart"/>
       <w:r>
         <w:rPr>
           <w:rFonts w:ascii="Consolas" w:hAnsi="Consolas" w:cs="Consolas"/>
@@ -1619,7 +1620,6 @@
         <w:t>(</w:t>
       </w:r>
       <w:proofErr w:type="spellStart"/>
-      <w:proofErr w:type="gramEnd"/>
       <w:r>
         <w:rPr>
           <w:rFonts w:ascii="Consolas" w:hAnsi="Consolas" w:cs="Consolas"/>
@@ -1788,7 +1788,6 @@
         <w:t>-&gt;</w:t>
       </w:r>
       <w:proofErr w:type="spellStart"/>
-      <w:proofErr w:type="gramStart"/>
       <w:r>
         <w:rPr>
           <w:rFonts w:ascii="Consolas" w:hAnsi="Consolas" w:cs="Consolas"/>
@@ -1809,7 +1808,6 @@
         <w:t>(</w:t>
       </w:r>
       <w:proofErr w:type="spellStart"/>
-      <w:proofErr w:type="gramEnd"/>
       <w:r>
         <w:rPr>
           <w:rFonts w:ascii="Consolas" w:hAnsi="Consolas" w:cs="Consolas"/>
@@ -1923,7 +1921,15 @@
         <w:t>* methods.</w:t>
       </w:r>
       <w:r>
-        <w:t xml:space="preserve"> The shader will blend the directional and image lighting. </w:t>
+        <w:t xml:space="preserve"> The </w:t>
+      </w:r>
+      <w:proofErr w:type="spellStart"/>
+      <w:r>
+        <w:t>shader</w:t>
+      </w:r>
+      <w:proofErr w:type="spellEnd"/>
+      <w:r>
+        <w:t xml:space="preserve"> will blend the directional and image lighting. </w:t>
       </w:r>
     </w:p>
     <w:p/>
@@ -1992,39 +1998,56 @@
     </w:p>
     <w:p>
       <w:pPr>
-        <w:pStyle w:val="Heading1"/>
-      </w:pPr>
-      <w:r>
-        <w:t>Known issues</w:t>
-      </w:r>
+        <w:pStyle w:val="Heading2"/>
+      </w:pPr>
     </w:p>
     <w:p>
-      <w:r>
-        <w:t>The sample does no</w:t>
-      </w:r>
-      <w:r>
-        <w:t>t currently outpu</w:t>
-      </w:r>
-      <w:r>
-        <w:t xml:space="preserve">t </w:t>
-      </w:r>
-      <w:r>
-        <w:t>4k UHD wide color gamut HDR on Xbox One S / Xbox One X.</w:t>
+      <w:pPr>
+        <w:pStyle w:val="Heading2"/>
+      </w:pPr>
+      <w:r>
+        <w:t>UWP on Xbox</w:t>
       </w:r>
     </w:p>
     <w:p>
-      <w:pPr>
-        <w:pStyle w:val="Heading1"/>
-      </w:pPr>
-      <w:r>
-        <w:t>Update history</w:t>
+      <w:r>
+        <w:t xml:space="preserve">To support DirectX 12 on Xbox One, a UWP app must have its app type set to ‘Game’. Otherwise, only the software device (WARP12) is available on developer consoles, which is unsupported for retail consoles. During development the app type can be set via </w:t>
+      </w:r>
+      <w:proofErr w:type="spellStart"/>
+      <w:r>
+        <w:t>DevHome</w:t>
+      </w:r>
+      <w:proofErr w:type="spellEnd"/>
+      <w:r>
+        <w:t xml:space="preserve">. This sample uses the </w:t>
+      </w:r>
+      <w:hyperlink r:id="rId16" w:history="1">
+        <w:proofErr w:type="spellStart"/>
+        <w:r>
+          <w:rPr>
+            <w:rStyle w:val="Hyperlink"/>
+          </w:rPr>
+          <w:t>expandedResources</w:t>
+        </w:r>
+        <w:proofErr w:type="spellEnd"/>
+      </w:hyperlink>
+      <w:r>
+        <w:t xml:space="preserve"> restricted capability to achieve this by default, but can be removed after setting the package app type to ‘Game’. Note that apps submitted to the Windows Store will fail validation if using this restricted capability.</w:t>
       </w:r>
     </w:p>
     <w:p>
+      <w:pPr>
+        <w:pStyle w:val="Heading1"/>
+      </w:pPr>
+      <w:r>
+        <w:t>Update history</w:t>
+      </w:r>
+    </w:p>
+    <w:p>
       <w:r>
         <w:t xml:space="preserve">October 2016 initial release. Updated in June 2017 to utilize the </w:t>
       </w:r>
-      <w:hyperlink r:id="rId16" w:history="1">
+      <w:hyperlink r:id="rId17" w:history="1">
         <w:r>
           <w:rPr>
             <w:rStyle w:val="Hyperlink"/>
@@ -2036,16 +2059,36 @@
         <w:t>.</w:t>
       </w:r>
     </w:p>
+    <w:p/>
     <w:p>
-      <w:pPr>
-        <w:pStyle w:val="Heading1"/>
-      </w:pPr>
-      <w:r>
-        <w:t>Privacy statement</w:t>
+      <w:r>
+        <w:t xml:space="preserve">Updated in October 2017 to support HDR10 output on Xbox One S / Xbox One X as well </w:t>
+      </w:r>
+      <w:r>
+        <w:t>as a</w:t>
+      </w:r>
+      <w:r>
+        <w:t xml:space="preserve"> Windows 10 Creators Update </w:t>
+      </w:r>
+      <w:r>
+        <w:t xml:space="preserve">PC </w:t>
+      </w:r>
+      <w:bookmarkStart w:id="1" w:name="_GoBack"/>
+      <w:bookmarkEnd w:id="1"/>
+      <w:r>
+        <w:t>with HDR output configured.</w:t>
       </w:r>
     </w:p>
     <w:p>
       <w:pPr>
+        <w:pStyle w:val="Heading1"/>
+      </w:pPr>
+      <w:r>
+        <w:t>Privacy statement</w:t>
+      </w:r>
+    </w:p>
+    <w:p>
+      <w:pPr>
         <w:rPr>
           <w:rFonts w:cs="Segoe UI"/>
           <w:szCs w:val="20"/>
@@ -2056,48 +2099,32 @@
           <w:rFonts w:cs="Segoe UI"/>
           <w:szCs w:val="20"/>
         </w:rPr>
-        <w:t xml:space="preserve">When compiling and running a sample, the file name of the sample executable </w:t>
-      </w:r>
-      <w:proofErr w:type="gramStart"/>
-      <w:r>
+        <w:t>When compiling and running a sample, the file name of the sample executable will be sent to Microsoft to help track sample usage. To opt-out of this data collection, you can remove the block of code in Main.cpp labeled “Sample Usage Telemetry”.</w:t>
+      </w:r>
+    </w:p>
+    <w:p>
+      <w:pPr>
         <w:rPr>
           <w:rFonts w:cs="Segoe UI"/>
           <w:szCs w:val="20"/>
         </w:rPr>
-        <w:t>will be sent</w:t>
-      </w:r>
-      <w:proofErr w:type="gramEnd"/>
-      <w:r>
+      </w:pPr>
+    </w:p>
+    <w:p>
+      <w:pPr>
         <w:rPr>
           <w:rFonts w:cs="Segoe UI"/>
           <w:szCs w:val="20"/>
         </w:rPr>
-        <w:t xml:space="preserve"> to Microsoft to help track sample usage. To opt-out of this data collection, you can remove the block of code in Main.cpp labeled “Sample Usage Telemetry”.</w:t>
-      </w:r>
-    </w:p>
-    <w:p>
-      <w:pPr>
+      </w:pPr>
+      <w:r>
         <w:rPr>
           <w:rFonts w:cs="Segoe UI"/>
           <w:szCs w:val="20"/>
         </w:rPr>
-      </w:pPr>
-    </w:p>
-    <w:p>
-      <w:pPr>
-        <w:rPr>
-          <w:rFonts w:cs="Segoe UI"/>
-          <w:szCs w:val="20"/>
-        </w:rPr>
-      </w:pPr>
-      <w:r>
-        <w:rPr>
-          <w:rFonts w:cs="Segoe UI"/>
-          <w:szCs w:val="20"/>
-        </w:rPr>
         <w:t xml:space="preserve">For more information about Microsoft’s privacy policies in general, see the </w:t>
       </w:r>
-      <w:hyperlink r:id="rId17" w:history="1">
+      <w:hyperlink r:id="rId18" w:history="1">
         <w:r>
           <w:rPr>
             <w:rStyle w:val="Hyperlink"/>
@@ -2117,9 +2144,9 @@
     </w:p>
     <w:p/>
     <w:sectPr>
-      <w:footerReference w:type="default" r:id="rId18"/>
-      <w:headerReference w:type="first" r:id="rId19"/>
-      <w:footerReference w:type="first" r:id="rId20"/>
+      <w:footerReference w:type="default" r:id="rId19"/>
+      <w:headerReference w:type="first" r:id="rId20"/>
+      <w:footerReference w:type="first" r:id="rId21"/>
       <w:pgSz w:w="12240" w:h="15840" w:code="1"/>
       <w:pgMar w:top="900" w:right="1440" w:bottom="1440" w:left="1440" w:header="0" w:footer="390" w:gutter="0"/>
       <w:cols w:space="720"/>
@@ -2130,7 +2157,7 @@
 </file>
 
 <file path=word/endnotes.xml><?xml version="1.0" encoding="utf-8"?>
-<w:endnotes xmlns:wpc="http://schemas.microsoft.com/office/word/2010/wordprocessingCanvas" xmlns:cx="http://schemas.microsoft.com/office/drawing/2014/chartex" xmlns:cx1="http://schemas.microsoft.com/office/drawing/2015/9/8/chartex" xmlns:mc="http://schemas.openxmlformats.org/markup-compatibility/2006" xmlns:o="urn:schemas-microsoft-com:office:office" xmlns:r="http://schemas.openxmlformats.org/officeDocument/2006/relationships" xmlns:m="http://schemas.openxmlformats.org/officeDocument/2006/math" xmlns:v="urn:schemas-microsoft-com:vml" xmlns:wp14="http://schemas.microsoft.com/office/word/2010/wordprocessingDrawing" xmlns:wp="http://schemas.openxmlformats.org/drawingml/2006/wordprocessingDrawing" xmlns:w10="urn:schemas-microsoft-com:office:word" xmlns:w="http://schemas.openxmlformats.org/wordprocessingml/2006/main" xmlns:w14="http://schemas.microsoft.com/office/word/2010/wordml" xmlns:w15="http://schemas.microsoft.com/office/word/2012/wordml" xmlns:w16se="http://schemas.microsoft.com/office/word/2015/wordml/symex" xmlns:wpg="http://schemas.microsoft.com/office/word/2010/wordprocessingGroup" xmlns:wpi="http://schemas.microsoft.com/office/word/2010/wordprocessingInk" xmlns:wne="http://schemas.microsoft.com/office/word/2006/wordml" xmlns:wps="http://schemas.microsoft.com/office/word/2010/wordprocessingShape" mc:Ignorable="w14 w15 w16se wp14">
+<w:endnotes xmlns:wpc="http://schemas.microsoft.com/office/word/2010/wordprocessingCanvas" xmlns:cx="http://schemas.microsoft.com/office/drawing/2014/chartex" xmlns:cx1="http://schemas.microsoft.com/office/drawing/2015/9/8/chartex" xmlns:cx2="http://schemas.microsoft.com/office/drawing/2015/10/21/chartex" xmlns:cx3="http://schemas.microsoft.com/office/drawing/2016/5/9/chartex" xmlns:cx4="http://schemas.microsoft.com/office/drawing/2016/5/10/chartex" xmlns:cx5="http://schemas.microsoft.com/office/drawing/2016/5/11/chartex" xmlns:cx6="http://schemas.microsoft.com/office/drawing/2016/5/12/chartex" xmlns:cx7="http://schemas.microsoft.com/office/drawing/2016/5/13/chartex" xmlns:cx8="http://schemas.microsoft.com/office/drawing/2016/5/14/chartex" xmlns:mc="http://schemas.openxmlformats.org/markup-compatibility/2006" xmlns:aink="http://schemas.microsoft.com/office/drawing/2016/ink" xmlns:am3d="http://schemas.microsoft.com/office/drawing/2017/model3d" xmlns:o="urn:schemas-microsoft-com:office:office" xmlns:r="http://schemas.openxmlformats.org/officeDocument/2006/relationships" xmlns:m="http://schemas.openxmlformats.org/officeDocument/2006/math" xmlns:v="urn:schemas-microsoft-com:vml" xmlns:wp14="http://schemas.microsoft.com/office/word/2010/wordprocessingDrawing" xmlns:wp="http://schemas.openxmlformats.org/drawingml/2006/wordprocessingDrawing" xmlns:w10="urn:schemas-microsoft-com:office:word" xmlns:w="http://schemas.openxmlformats.org/wordprocessingml/2006/main" xmlns:w14="http://schemas.microsoft.com/office/word/2010/wordml" xmlns:w15="http://schemas.microsoft.com/office/word/2012/wordml" xmlns:w16cid="http://schemas.microsoft.com/office/word/2016/wordml/cid" xmlns:w16se="http://schemas.microsoft.com/office/word/2015/wordml/symex" xmlns:wpg="http://schemas.microsoft.com/office/word/2010/wordprocessingGroup" xmlns:wpi="http://schemas.microsoft.com/office/word/2010/wordprocessingInk" xmlns:wne="http://schemas.microsoft.com/office/word/2006/wordml" xmlns:wps="http://schemas.microsoft.com/office/word/2010/wordprocessingShape" mc:Ignorable="w14 w15 w16se w16cid wp14">
   <w:endnote w:type="separator" w:id="-1">
     <w:p>
       <w:r>
@@ -2149,7 +2176,7 @@
 </file>
 
 <file path=word/footer1.xml><?xml version="1.0" encoding="utf-8"?>
-<w:ftr xmlns:wpc="http://schemas.microsoft.com/office/word/2010/wordprocessingCanvas" xmlns:cx="http://schemas.microsoft.com/office/drawing/2014/chartex" xmlns:cx1="http://schemas.microsoft.com/office/drawing/2015/9/8/chartex" xmlns:mc="http://schemas.openxmlformats.org/markup-compatibility/2006" xmlns:o="urn:schemas-microsoft-com:office:office" xmlns:r="http://schemas.openxmlformats.org/officeDocument/2006/relationships" xmlns:m="http://schemas.openxmlformats.org/officeDocument/2006/math" xmlns:v="urn:schemas-microsoft-com:vml" xmlns:wp14="http://schemas.microsoft.com/office/word/2010/wordprocessingDrawing" xmlns:wp="http://schemas.openxmlformats.org/drawingml/2006/wordprocessingDrawing" xmlns:w10="urn:schemas-microsoft-com:office:word" xmlns:w="http://schemas.openxmlformats.org/wordprocessingml/2006/main" xmlns:w14="http://schemas.microsoft.com/office/word/2010/wordml" xmlns:w15="http://schemas.microsoft.com/office/word/2012/wordml" xmlns:w16se="http://schemas.microsoft.com/office/word/2015/wordml/symex" xmlns:wpg="http://schemas.microsoft.com/office/word/2010/wordprocessingGroup" xmlns:wpi="http://schemas.microsoft.com/office/word/2010/wordprocessingInk" xmlns:wne="http://schemas.microsoft.com/office/word/2006/wordml" xmlns:wps="http://schemas.microsoft.com/office/word/2010/wordprocessingShape" mc:Ignorable="w14 w15 w16se wp14">
+<w:ftr xmlns:wpc="http://schemas.microsoft.com/office/word/2010/wordprocessingCanvas" xmlns:cx="http://schemas.microsoft.com/office/drawing/2014/chartex" xmlns:cx1="http://schemas.microsoft.com/office/drawing/2015/9/8/chartex" xmlns:cx2="http://schemas.microsoft.com/office/drawing/2015/10/21/chartex" xmlns:cx3="http://schemas.microsoft.com/office/drawing/2016/5/9/chartex" xmlns:cx4="http://schemas.microsoft.com/office/drawing/2016/5/10/chartex" xmlns:cx5="http://schemas.microsoft.com/office/drawing/2016/5/11/chartex" xmlns:cx6="http://schemas.microsoft.com/office/drawing/2016/5/12/chartex" xmlns:cx7="http://schemas.microsoft.com/office/drawing/2016/5/13/chartex" xmlns:cx8="http://schemas.microsoft.com/office/drawing/2016/5/14/chartex" xmlns:mc="http://schemas.openxmlformats.org/markup-compatibility/2006" xmlns:aink="http://schemas.microsoft.com/office/drawing/2016/ink" xmlns:am3d="http://schemas.microsoft.com/office/drawing/2017/model3d" xmlns:o="urn:schemas-microsoft-com:office:office" xmlns:r="http://schemas.openxmlformats.org/officeDocument/2006/relationships" xmlns:m="http://schemas.openxmlformats.org/officeDocument/2006/math" xmlns:v="urn:schemas-microsoft-com:vml" xmlns:wp14="http://schemas.microsoft.com/office/word/2010/wordprocessingDrawing" xmlns:wp="http://schemas.openxmlformats.org/drawingml/2006/wordprocessingDrawing" xmlns:w10="urn:schemas-microsoft-com:office:word" xmlns:w="http://schemas.openxmlformats.org/wordprocessingml/2006/main" xmlns:w14="http://schemas.microsoft.com/office/word/2010/wordml" xmlns:w15="http://schemas.microsoft.com/office/word/2012/wordml" xmlns:w16cid="http://schemas.microsoft.com/office/word/2016/wordml/cid" xmlns:w16se="http://schemas.microsoft.com/office/word/2015/wordml/symex" xmlns:wpg="http://schemas.microsoft.com/office/word/2010/wordprocessingGroup" xmlns:wpi="http://schemas.microsoft.com/office/word/2010/wordprocessingInk" xmlns:wne="http://schemas.microsoft.com/office/word/2006/wordml" xmlns:wps="http://schemas.microsoft.com/office/word/2010/wordprocessingShape" mc:Ignorable="w14 w15 w16se w16cid wp14">
   <w:tbl>
     <w:tblPr>
       <w:tblW w:w="5000" w:type="pct"/>
@@ -2428,7 +2455,7 @@
               <w:color w:val="808080" w:themeColor="background1" w:themeShade="80"/>
               <w:szCs w:val="20"/>
             </w:rPr>
-            <w:t>2</w:t>
+            <w:t>3</w:t>
           </w:r>
           <w:r>
             <w:rPr>
@@ -2453,7 +2480,7 @@
 </file>
 
 <file path=word/footer2.xml><?xml version="1.0" encoding="utf-8"?>
-<w:ftr xmlns:wpc="http://schemas.microsoft.com/office/word/2010/wordprocessingCanvas" xmlns:cx="http://schemas.microsoft.com/office/drawing/2014/chartex" xmlns:cx1="http://schemas.microsoft.com/office/drawing/2015/9/8/chartex" xmlns:mc="http://schemas.openxmlformats.org/markup-compatibility/2006" xmlns:o="urn:schemas-microsoft-com:office:office" xmlns:r="http://schemas.openxmlformats.org/officeDocument/2006/relationships" xmlns:m="http://schemas.openxmlformats.org/officeDocument/2006/math" xmlns:v="urn:schemas-microsoft-com:vml" xmlns:wp14="http://schemas.microsoft.com/office/word/2010/wordprocessingDrawing" xmlns:wp="http://schemas.openxmlformats.org/drawingml/2006/wordprocessingDrawing" xmlns:w10="urn:schemas-microsoft-com:office:word" xmlns:w="http://schemas.openxmlformats.org/wordprocessingml/2006/main" xmlns:w14="http://schemas.microsoft.com/office/word/2010/wordml" xmlns:w15="http://schemas.microsoft.com/office/word/2012/wordml" xmlns:w16se="http://schemas.microsoft.com/office/word/2015/wordml/symex" xmlns:wpg="http://schemas.microsoft.com/office/word/2010/wordprocessingGroup" xmlns:wpi="http://schemas.microsoft.com/office/word/2010/wordprocessingInk" xmlns:wne="http://schemas.microsoft.com/office/word/2006/wordml" xmlns:wps="http://schemas.microsoft.com/office/word/2010/wordprocessingShape" mc:Ignorable="w14 w15 w16se wp14">
+<w:ftr xmlns:wpc="http://schemas.microsoft.com/office/word/2010/wordprocessingCanvas" xmlns:cx="http://schemas.microsoft.com/office/drawing/2014/chartex" xmlns:cx1="http://schemas.microsoft.com/office/drawing/2015/9/8/chartex" xmlns:cx2="http://schemas.microsoft.com/office/drawing/2015/10/21/chartex" xmlns:cx3="http://schemas.microsoft.com/office/drawing/2016/5/9/chartex" xmlns:cx4="http://schemas.microsoft.com/office/drawing/2016/5/10/chartex" xmlns:cx5="http://schemas.microsoft.com/office/drawing/2016/5/11/chartex" xmlns:cx6="http://schemas.microsoft.com/office/drawing/2016/5/12/chartex" xmlns:cx7="http://schemas.microsoft.com/office/drawing/2016/5/13/chartex" xmlns:cx8="http://schemas.microsoft.com/office/drawing/2016/5/14/chartex" xmlns:mc="http://schemas.openxmlformats.org/markup-compatibility/2006" xmlns:aink="http://schemas.microsoft.com/office/drawing/2016/ink" xmlns:am3d="http://schemas.microsoft.com/office/drawing/2017/model3d" xmlns:o="urn:schemas-microsoft-com:office:office" xmlns:r="http://schemas.openxmlformats.org/officeDocument/2006/relationships" xmlns:m="http://schemas.openxmlformats.org/officeDocument/2006/math" xmlns:v="urn:schemas-microsoft-com:vml" xmlns:wp14="http://schemas.microsoft.com/office/word/2010/wordprocessingDrawing" xmlns:wp="http://schemas.openxmlformats.org/drawingml/2006/wordprocessingDrawing" xmlns:w10="urn:schemas-microsoft-com:office:word" xmlns:w="http://schemas.openxmlformats.org/wordprocessingml/2006/main" xmlns:w14="http://schemas.microsoft.com/office/word/2010/wordml" xmlns:w15="http://schemas.microsoft.com/office/word/2012/wordml" xmlns:w16cid="http://schemas.microsoft.com/office/word/2016/wordml/cid" xmlns:w16se="http://schemas.microsoft.com/office/word/2015/wordml/symex" xmlns:wpg="http://schemas.microsoft.com/office/word/2010/wordprocessingGroup" xmlns:wpi="http://schemas.microsoft.com/office/word/2010/wordprocessingInk" xmlns:wne="http://schemas.microsoft.com/office/word/2006/wordml" xmlns:wps="http://schemas.microsoft.com/office/word/2010/wordprocessingShape" mc:Ignorable="w14 w15 w16se w16cid wp14">
   <w:tbl>
     <w:tblPr>
       <w:tblW w:w="5000" w:type="pct"/>
@@ -2729,7 +2756,7 @@
 </file>
 
 <file path=word/footnotes.xml><?xml version="1.0" encoding="utf-8"?>
-<w:footnotes xmlns:wpc="http://schemas.microsoft.com/office/word/2010/wordprocessingCanvas" xmlns:cx="http://schemas.microsoft.com/office/drawing/2014/chartex" xmlns:cx1="http://schemas.microsoft.com/office/drawing/2015/9/8/chartex" xmlns:mc="http://schemas.openxmlformats.org/markup-compatibility/2006" xmlns:o="urn:schemas-microsoft-com:office:office" xmlns:r="http://schemas.openxmlformats.org/officeDocument/2006/relationships" xmlns:m="http://schemas.openxmlformats.org/officeDocument/2006/math" xmlns:v="urn:schemas-microsoft-com:vml" xmlns:wp14="http://schemas.microsoft.com/office/word/2010/wordprocessingDrawing" xmlns:wp="http://schemas.openxmlformats.org/drawingml/2006/wordprocessingDrawing" xmlns:w10="urn:schemas-microsoft-com:office:word" xmlns:w="http://schemas.openxmlformats.org/wordprocessingml/2006/main" xmlns:w14="http://schemas.microsoft.com/office/word/2010/wordml" xmlns:w15="http://schemas.microsoft.com/office/word/2012/wordml" xmlns:w16se="http://schemas.microsoft.com/office/word/2015/wordml/symex" xmlns:wpg="http://schemas.microsoft.com/office/word/2010/wordprocessingGroup" xmlns:wpi="http://schemas.microsoft.com/office/word/2010/wordprocessingInk" xmlns:wne="http://schemas.microsoft.com/office/word/2006/wordml" xmlns:wps="http://schemas.microsoft.com/office/word/2010/wordprocessingShape" mc:Ignorable="w14 w15 w16se wp14">
+<w:footnotes xmlns:wpc="http://schemas.microsoft.com/office/word/2010/wordprocessingCanvas" xmlns:cx="http://schemas.microsoft.com/office/drawing/2014/chartex" xmlns:cx1="http://schemas.microsoft.com/office/drawing/2015/9/8/chartex" xmlns:cx2="http://schemas.microsoft.com/office/drawing/2015/10/21/chartex" xmlns:cx3="http://schemas.microsoft.com/office/drawing/2016/5/9/chartex" xmlns:cx4="http://schemas.microsoft.com/office/drawing/2016/5/10/chartex" xmlns:cx5="http://schemas.microsoft.com/office/drawing/2016/5/11/chartex" xmlns:cx6="http://schemas.microsoft.com/office/drawing/2016/5/12/chartex" xmlns:cx7="http://schemas.microsoft.com/office/drawing/2016/5/13/chartex" xmlns:cx8="http://schemas.microsoft.com/office/drawing/2016/5/14/chartex" xmlns:mc="http://schemas.openxmlformats.org/markup-compatibility/2006" xmlns:aink="http://schemas.microsoft.com/office/drawing/2016/ink" xmlns:am3d="http://schemas.microsoft.com/office/drawing/2017/model3d" xmlns:o="urn:schemas-microsoft-com:office:office" xmlns:r="http://schemas.openxmlformats.org/officeDocument/2006/relationships" xmlns:m="http://schemas.openxmlformats.org/officeDocument/2006/math" xmlns:v="urn:schemas-microsoft-com:vml" xmlns:wp14="http://schemas.microsoft.com/office/word/2010/wordprocessingDrawing" xmlns:wp="http://schemas.openxmlformats.org/drawingml/2006/wordprocessingDrawing" xmlns:w10="urn:schemas-microsoft-com:office:word" xmlns:w="http://schemas.openxmlformats.org/wordprocessingml/2006/main" xmlns:w14="http://schemas.microsoft.com/office/word/2010/wordml" xmlns:w15="http://schemas.microsoft.com/office/word/2012/wordml" xmlns:w16cid="http://schemas.microsoft.com/office/word/2016/wordml/cid" xmlns:w16se="http://schemas.microsoft.com/office/word/2015/wordml/symex" xmlns:wpg="http://schemas.microsoft.com/office/word/2010/wordprocessingGroup" xmlns:wpi="http://schemas.microsoft.com/office/word/2010/wordprocessingInk" xmlns:wne="http://schemas.microsoft.com/office/word/2006/wordml" xmlns:wps="http://schemas.microsoft.com/office/word/2010/wordprocessingShape" mc:Ignorable="w14 w15 w16se w16cid wp14">
   <w:footnote w:type="separator" w:id="-1">
     <w:p>
       <w:r>
@@ -2748,7 +2775,7 @@
 </file>
 
 <file path=word/header1.xml><?xml version="1.0" encoding="utf-8"?>
-<w:hdr xmlns:wpc="http://schemas.microsoft.com/office/word/2010/wordprocessingCanvas" xmlns:cx="http://schemas.microsoft.com/office/drawing/2014/chartex" xmlns:cx1="http://schemas.microsoft.com/office/drawing/2015/9/8/chartex" xmlns:mc="http://schemas.openxmlformats.org/markup-compatibility/2006" xmlns:o="urn:schemas-microsoft-com:office:office" xmlns:r="http://schemas.openxmlformats.org/officeDocument/2006/relationships" xmlns:m="http://schemas.openxmlformats.org/officeDocument/2006/math" xmlns:v="urn:schemas-microsoft-com:vml" xmlns:wp14="http://schemas.microsoft.com/office/word/2010/wordprocessingDrawing" xmlns:wp="http://schemas.openxmlformats.org/drawingml/2006/wordprocessingDrawing" xmlns:w10="urn:schemas-microsoft-com:office:word" xmlns:w="http://schemas.openxmlformats.org/wordprocessingml/2006/main" xmlns:w14="http://schemas.microsoft.com/office/word/2010/wordml" xmlns:w15="http://schemas.microsoft.com/office/word/2012/wordml" xmlns:w16se="http://schemas.microsoft.com/office/word/2015/wordml/symex" xmlns:wpg="http://schemas.microsoft.com/office/word/2010/wordprocessingGroup" xmlns:wpi="http://schemas.microsoft.com/office/word/2010/wordprocessingInk" xmlns:wne="http://schemas.microsoft.com/office/word/2006/wordml" xmlns:wps="http://schemas.microsoft.com/office/word/2010/wordprocessingShape" mc:Ignorable="w14 w15 w16se wp14">
+<w:hdr xmlns:wpc="http://schemas.microsoft.com/office/word/2010/wordprocessingCanvas" xmlns:cx="http://schemas.microsoft.com/office/drawing/2014/chartex" xmlns:cx1="http://schemas.microsoft.com/office/drawing/2015/9/8/chartex" xmlns:cx2="http://schemas.microsoft.com/office/drawing/2015/10/21/chartex" xmlns:cx3="http://schemas.microsoft.com/office/drawing/2016/5/9/chartex" xmlns:cx4="http://schemas.microsoft.com/office/drawing/2016/5/10/chartex" xmlns:cx5="http://schemas.microsoft.com/office/drawing/2016/5/11/chartex" xmlns:cx6="http://schemas.microsoft.com/office/drawing/2016/5/12/chartex" xmlns:cx7="http://schemas.microsoft.com/office/drawing/2016/5/13/chartex" xmlns:cx8="http://schemas.microsoft.com/office/drawing/2016/5/14/chartex" xmlns:mc="http://schemas.openxmlformats.org/markup-compatibility/2006" xmlns:aink="http://schemas.microsoft.com/office/drawing/2016/ink" xmlns:am3d="http://schemas.microsoft.com/office/drawing/2017/model3d" xmlns:o="urn:schemas-microsoft-com:office:office" xmlns:r="http://schemas.openxmlformats.org/officeDocument/2006/relationships" xmlns:m="http://schemas.openxmlformats.org/officeDocument/2006/math" xmlns:v="urn:schemas-microsoft-com:vml" xmlns:wp14="http://schemas.microsoft.com/office/word/2010/wordprocessingDrawing" xmlns:wp="http://schemas.openxmlformats.org/drawingml/2006/wordprocessingDrawing" xmlns:w10="urn:schemas-microsoft-com:office:word" xmlns:w="http://schemas.openxmlformats.org/wordprocessingml/2006/main" xmlns:w14="http://schemas.microsoft.com/office/word/2010/wordml" xmlns:w15="http://schemas.microsoft.com/office/word/2012/wordml" xmlns:w16cid="http://schemas.microsoft.com/office/word/2016/wordml/cid" xmlns:w16se="http://schemas.microsoft.com/office/word/2015/wordml/symex" xmlns:wpg="http://schemas.microsoft.com/office/word/2010/wordprocessingGroup" xmlns:wpi="http://schemas.microsoft.com/office/word/2010/wordprocessingInk" xmlns:wne="http://schemas.microsoft.com/office/word/2006/wordml" xmlns:wps="http://schemas.microsoft.com/office/word/2010/wordprocessingShape" mc:Ignorable="w14 w15 w16se w16cid wp14">
   <w:tbl>
     <w:tblPr>
       <w:tblStyle w:val="TableGrid"/>
@@ -3278,7 +3305,7 @@
 </file>
 
 <file path=word/numbering.xml><?xml version="1.0" encoding="utf-8"?>
-<w:numbering xmlns:wpc="http://schemas.microsoft.com/office/word/2010/wordprocessingCanvas" xmlns:cx="http://schemas.microsoft.com/office/drawing/2014/chartex" xmlns:cx1="http://schemas.microsoft.com/office/drawing/2015/9/8/chartex" xmlns:mc="http://schemas.openxmlformats.org/markup-compatibility/2006" xmlns:o="urn:schemas-microsoft-com:office:office" xmlns:r="http://schemas.openxmlformats.org/officeDocument/2006/relationships" xmlns:m="http://schemas.openxmlformats.org/officeDocument/2006/math" xmlns:v="urn:schemas-microsoft-com:vml" xmlns:wp14="http://schemas.microsoft.com/office/word/2010/wordprocessingDrawing" xmlns:wp="http://schemas.openxmlformats.org/drawingml/2006/wordprocessingDrawing" xmlns:w10="urn:schemas-microsoft-com:office:word" xmlns:w="http://schemas.openxmlformats.org/wordprocessingml/2006/main" xmlns:w14="http://schemas.microsoft.com/office/word/2010/wordml" xmlns:w15="http://schemas.microsoft.com/office/word/2012/wordml" xmlns:w16se="http://schemas.microsoft.com/office/word/2015/wordml/symex" xmlns:wpg="http://schemas.microsoft.com/office/word/2010/wordprocessingGroup" xmlns:wpi="http://schemas.microsoft.com/office/word/2010/wordprocessingInk" xmlns:wne="http://schemas.microsoft.com/office/word/2006/wordml" xmlns:wps="http://schemas.microsoft.com/office/word/2010/wordprocessingShape" mc:Ignorable="w14 w15 w16se wp14">
+<w:numbering xmlns:wpc="http://schemas.microsoft.com/office/word/2010/wordprocessingCanvas" xmlns:cx="http://schemas.microsoft.com/office/drawing/2014/chartex" xmlns:cx1="http://schemas.microsoft.com/office/drawing/2015/9/8/chartex" xmlns:cx2="http://schemas.microsoft.com/office/drawing/2015/10/21/chartex" xmlns:cx3="http://schemas.microsoft.com/office/drawing/2016/5/9/chartex" xmlns:cx4="http://schemas.microsoft.com/office/drawing/2016/5/10/chartex" xmlns:cx5="http://schemas.microsoft.com/office/drawing/2016/5/11/chartex" xmlns:cx6="http://schemas.microsoft.com/office/drawing/2016/5/12/chartex" xmlns:cx7="http://schemas.microsoft.com/office/drawing/2016/5/13/chartex" xmlns:cx8="http://schemas.microsoft.com/office/drawing/2016/5/14/chartex" xmlns:mc="http://schemas.openxmlformats.org/markup-compatibility/2006" xmlns:aink="http://schemas.microsoft.com/office/drawing/2016/ink" xmlns:am3d="http://schemas.microsoft.com/office/drawing/2017/model3d" xmlns:o="urn:schemas-microsoft-com:office:office" xmlns:r="http://schemas.openxmlformats.org/officeDocument/2006/relationships" xmlns:m="http://schemas.openxmlformats.org/officeDocument/2006/math" xmlns:v="urn:schemas-microsoft-com:vml" xmlns:wp14="http://schemas.microsoft.com/office/word/2010/wordprocessingDrawing" xmlns:wp="http://schemas.openxmlformats.org/drawingml/2006/wordprocessingDrawing" xmlns:w10="urn:schemas-microsoft-com:office:word" xmlns:w="http://schemas.openxmlformats.org/wordprocessingml/2006/main" xmlns:w14="http://schemas.microsoft.com/office/word/2010/wordml" xmlns:w15="http://schemas.microsoft.com/office/word/2012/wordml" xmlns:w16cid="http://schemas.microsoft.com/office/word/2016/wordml/cid" xmlns:w16se="http://schemas.microsoft.com/office/word/2015/wordml/symex" xmlns:wpg="http://schemas.microsoft.com/office/word/2010/wordprocessingGroup" xmlns:wpi="http://schemas.microsoft.com/office/word/2010/wordprocessingInk" xmlns:wne="http://schemas.microsoft.com/office/word/2006/wordml" xmlns:wps="http://schemas.microsoft.com/office/word/2010/wordprocessingShape" mc:Ignorable="w14 w15 w16se w16cid wp14">
   <w:abstractNum w:abstractNumId="0" w15:restartNumberingAfterBreak="0">
     <w:nsid w:val="0030577F"/>
     <w:multiLevelType w:val="hybridMultilevel"/>
@@ -5251,7 +5278,7 @@
 </file>
 
 <file path=word/styles.xml><?xml version="1.0" encoding="utf-8"?>
-<w:styles xmlns:mc="http://schemas.openxmlformats.org/markup-compatibility/2006" xmlns:r="http://schemas.openxmlformats.org/officeDocument/2006/relationships" xmlns:w="http://schemas.openxmlformats.org/wordprocessingml/2006/main" xmlns:w14="http://schemas.microsoft.com/office/word/2010/wordml" xmlns:w15="http://schemas.microsoft.com/office/word/2012/wordml" xmlns:w16se="http://schemas.microsoft.com/office/word/2015/wordml/symex" mc:Ignorable="w14 w15 w16se">
+<w:styles xmlns:mc="http://schemas.openxmlformats.org/markup-compatibility/2006" xmlns:r="http://schemas.openxmlformats.org/officeDocument/2006/relationships" xmlns:w="http://schemas.openxmlformats.org/wordprocessingml/2006/main" xmlns:w14="http://schemas.microsoft.com/office/word/2010/wordml" xmlns:w15="http://schemas.microsoft.com/office/word/2012/wordml" xmlns:w16cid="http://schemas.microsoft.com/office/word/2016/wordml/cid" xmlns:w16se="http://schemas.microsoft.com/office/word/2015/wordml/symex" mc:Ignorable="w14 w15 w16se w16cid">
   <w:docDefaults>
     <w:rPrDefault>
       <w:rPr>
@@ -5267,7 +5294,7 @@
       </w:pPr>
     </w:pPrDefault>
   </w:docDefaults>
-  <w:latentStyles w:defLockedState="0" w:defUIPriority="99" w:defSemiHidden="0" w:defUnhideWhenUsed="0" w:defQFormat="0" w:count="371">
+  <w:latentStyles w:defLockedState="0" w:defUIPriority="99" w:defSemiHidden="0" w:defUnhideWhenUsed="0" w:defQFormat="0" w:count="375">
     <w:lsdException w:name="Normal" w:uiPriority="0" w:qFormat="1"/>
     <w:lsdException w:name="heading 1" w:uiPriority="9" w:qFormat="1"/>
     <w:lsdException w:name="heading 2" w:semiHidden="1" w:uiPriority="9" w:unhideWhenUsed="1" w:qFormat="1"/>
@@ -5639,6 +5666,10 @@
     <w:lsdException w:name="List Table 5 Dark Accent 6" w:uiPriority="50"/>
     <w:lsdException w:name="List Table 6 Colorful Accent 6" w:uiPriority="51"/>
     <w:lsdException w:name="List Table 7 Colorful Accent 6" w:uiPriority="52"/>
+    <w:lsdException w:name="Mention" w:semiHidden="1" w:unhideWhenUsed="1"/>
+    <w:lsdException w:name="Smart Hyperlink" w:semiHidden="1" w:unhideWhenUsed="1"/>
+    <w:lsdException w:name="Hashtag" w:semiHidden="1" w:unhideWhenUsed="1"/>
+    <w:lsdException w:name="Unresolved Mention" w:semiHidden="1" w:unhideWhenUsed="1"/>
   </w:latentStyles>
   <w:style w:type="paragraph" w:default="1" w:styleId="Normal">
     <w:name w:val="Normal"/>
@@ -6302,8 +6333,8 @@
       <w:u w:val="single"/>
     </w:rPr>
   </w:style>
-  <w:style w:type="character" w:customStyle="1" w:styleId="UnresolvedMention">
-    <w:name w:val="Unresolved Mention"/>
+  <w:style w:type="character" w:customStyle="1" w:styleId="UnresolvedMention1">
+    <w:name w:val="Unresolved Mention1"/>
     <w:basedOn w:val="DefaultParagraphFont"/>
     <w:uiPriority w:val="99"/>
     <w:semiHidden/>

--- a/XDKSamples/Graphics/SimplePBR12_Xbox/Readme.docx
+++ b/XDKSamples/Graphics/SimplePBR12_Xbox/Readme.docx
@@ -1,6 +1,6 @@
 
 <file path=word/document.xml><?xml version="1.0" encoding="utf-8"?>
-<w:document xmlns:wpc="http://schemas.microsoft.com/office/word/2010/wordprocessingCanvas" xmlns:cx="http://schemas.microsoft.com/office/drawing/2014/chartex" xmlns:cx1="http://schemas.microsoft.com/office/drawing/2015/9/8/chartex" xmlns:cx2="http://schemas.microsoft.com/office/drawing/2015/10/21/chartex" xmlns:cx3="http://schemas.microsoft.com/office/drawing/2016/5/9/chartex" xmlns:cx4="http://schemas.microsoft.com/office/drawing/2016/5/10/chartex" xmlns:cx5="http://schemas.microsoft.com/office/drawing/2016/5/11/chartex" xmlns:cx6="http://schemas.microsoft.com/office/drawing/2016/5/12/chartex" xmlns:cx7="http://schemas.microsoft.com/office/drawing/2016/5/13/chartex" xmlns:cx8="http://schemas.microsoft.com/office/drawing/2016/5/14/chartex" xmlns:mc="http://schemas.openxmlformats.org/markup-compatibility/2006" xmlns:aink="http://schemas.microsoft.com/office/drawing/2016/ink" xmlns:am3d="http://schemas.microsoft.com/office/drawing/2017/model3d" xmlns:o="urn:schemas-microsoft-com:office:office" xmlns:r="http://schemas.openxmlformats.org/officeDocument/2006/relationships" xmlns:m="http://schemas.openxmlformats.org/officeDocument/2006/math" xmlns:v="urn:schemas-microsoft-com:vml" xmlns:wp14="http://schemas.microsoft.com/office/word/2010/wordprocessingDrawing" xmlns:wp="http://schemas.openxmlformats.org/drawingml/2006/wordprocessingDrawing" xmlns:w10="urn:schemas-microsoft-com:office:word" xmlns:w="http://schemas.openxmlformats.org/wordprocessingml/2006/main" xmlns:w14="http://schemas.microsoft.com/office/word/2010/wordml" xmlns:w15="http://schemas.microsoft.com/office/word/2012/wordml" xmlns:w16cid="http://schemas.microsoft.com/office/word/2016/wordml/cid" xmlns:w16se="http://schemas.microsoft.com/office/word/2015/wordml/symex" xmlns:wpg="http://schemas.microsoft.com/office/word/2010/wordprocessingGroup" xmlns:wpi="http://schemas.microsoft.com/office/word/2010/wordprocessingInk" xmlns:wne="http://schemas.microsoft.com/office/word/2006/wordml" xmlns:wps="http://schemas.microsoft.com/office/word/2010/wordprocessingShape" mc:Ignorable="w14 w15 w16se w16cid wp14">
+<w:document xmlns:wpc="http://schemas.microsoft.com/office/word/2010/wordprocessingCanvas" xmlns:mc="http://schemas.openxmlformats.org/markup-compatibility/2006" xmlns:o="urn:schemas-microsoft-com:office:office" xmlns:r="http://schemas.openxmlformats.org/officeDocument/2006/relationships" xmlns:m="http://schemas.openxmlformats.org/officeDocument/2006/math" xmlns:v="urn:schemas-microsoft-com:vml" xmlns:wp14="http://schemas.microsoft.com/office/word/2010/wordprocessingDrawing" xmlns:wp="http://schemas.openxmlformats.org/drawingml/2006/wordprocessingDrawing" xmlns:w10="urn:schemas-microsoft-com:office:word" xmlns:w="http://schemas.openxmlformats.org/wordprocessingml/2006/main" xmlns:w14="http://schemas.microsoft.com/office/word/2010/wordml" xmlns:w15="http://schemas.microsoft.com/office/word/2012/wordml" xmlns:wpg="http://schemas.microsoft.com/office/word/2010/wordprocessingGroup" xmlns:wpi="http://schemas.microsoft.com/office/word/2010/wordprocessingInk" xmlns:wne="http://schemas.microsoft.com/office/word/2006/wordml" xmlns:wps="http://schemas.microsoft.com/office/word/2010/wordprocessingShape" mc:Ignorable="w14 w15 wp14">
   <w:body>
     <w:p>
       <w:pPr>
@@ -117,7 +117,7 @@
               </wp:anchor>
             </w:drawing>
           </mc:Choice>
-          <mc:Fallback>
+          <mc:Fallback xmlns:w16se="http://schemas.microsoft.com/office/word/2015/wordml/symex" xmlns:w16cid="http://schemas.microsoft.com/office/word/2016/wordml/cid" xmlns:am3d="http://schemas.microsoft.com/office/drawing/2017/model3d" xmlns:aink="http://schemas.microsoft.com/office/drawing/2016/ink" xmlns:cx8="http://schemas.microsoft.com/office/drawing/2016/5/14/chartex" xmlns:cx7="http://schemas.microsoft.com/office/drawing/2016/5/13/chartex" xmlns:cx6="http://schemas.microsoft.com/office/drawing/2016/5/12/chartex" xmlns:cx5="http://schemas.microsoft.com/office/drawing/2016/5/11/chartex" xmlns:cx4="http://schemas.microsoft.com/office/drawing/2016/5/10/chartex" xmlns:cx3="http://schemas.microsoft.com/office/drawing/2016/5/9/chartex" xmlns:cx2="http://schemas.microsoft.com/office/drawing/2015/10/21/chartex" xmlns:cx1="http://schemas.microsoft.com/office/drawing/2015/9/8/chartex" xmlns:cx="http://schemas.microsoft.com/office/drawing/2014/chartex">
             <w:pict>
               <v:group w14:anchorId="1A3DA80B" id="Group 8" o:spid="_x0000_s1026" style="position:absolute;margin-left:-1in;margin-top:-45pt;width:611.3pt;height:54pt;z-index:251663360" coordsize="77632,6858" o:gfxdata="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">
                 <v:rect id="Rectangle 90" o:spid="_x0000_s1027" style="position:absolute;width:77632;height:6858;visibility:visible;mso-wrap-style:square;v-text-anchor:middle" o:gfxdata="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" fillcolor="#404040 [2429]" stroked="f" strokeweight="1pt"/>
@@ -157,11 +157,9 @@
       <w:pPr>
         <w:pStyle w:val="Title"/>
       </w:pPr>
-      <w:proofErr w:type="spellStart"/>
       <w:r>
         <w:t>SimplePBR</w:t>
       </w:r>
-      <w:proofErr w:type="spellEnd"/>
       <w:r>
         <w:t xml:space="preserve"> Sample</w:t>
       </w:r>
@@ -186,7 +184,7 @@
           <w:sz w:val="20"/>
           <w:szCs w:val="22"/>
         </w:rPr>
-        <w:t xml:space="preserve">This sample is compatible with the Windows 10 Creators Update SDK (15063) </w:t>
+        <w:t xml:space="preserve">This sample is compatible with the </w:t>
       </w:r>
       <w:r>
         <w:rPr>
@@ -196,6 +194,28 @@
           <w:sz w:val="20"/>
           <w:szCs w:val="22"/>
         </w:rPr>
+        <w:t>Windows 10 Fall Creators Update SDK (16299)</w:t>
+      </w:r>
+      <w:bookmarkStart w:id="0" w:name="_GoBack"/>
+      <w:bookmarkEnd w:id="0"/>
+      <w:r>
+        <w:rPr>
+          <w:rFonts w:eastAsiaTheme="minorHAnsi" w:cs="Times New Roman"/>
+          <w:i/>
+          <w:color w:val="auto"/>
+          <w:sz w:val="20"/>
+          <w:szCs w:val="22"/>
+        </w:rPr>
+        <w:t xml:space="preserve"> </w:t>
+      </w:r>
+      <w:r>
+        <w:rPr>
+          <w:rFonts w:eastAsiaTheme="minorHAnsi" w:cs="Times New Roman"/>
+          <w:i/>
+          <w:color w:val="auto"/>
+          <w:sz w:val="20"/>
+          <w:szCs w:val="22"/>
+        </w:rPr>
         <w:t>/ August 2016 Xbox One XDK.</w:t>
       </w:r>
     </w:p>
@@ -246,15 +266,7 @@
         <w:t>forward-rendered Disney-st</w:t>
       </w:r>
       <w:r>
-        <w:t xml:space="preserve">yle PBR as a standalone </w:t>
-      </w:r>
-      <w:proofErr w:type="spellStart"/>
-      <w:r>
-        <w:t>shader</w:t>
-      </w:r>
-      <w:proofErr w:type="spellEnd"/>
-      <w:r>
-        <w:t xml:space="preserve"> </w:t>
+        <w:t xml:space="preserve">yle PBR as a standalone shader </w:t>
       </w:r>
       <w:r>
         <w:t>with the following parameters</w:t>
@@ -331,15 +343,7 @@
         <w:t xml:space="preserve"> </w:t>
       </w:r>
       <w:r>
-        <w:t>[</w:t>
-      </w:r>
-      <w:proofErr w:type="gramStart"/>
-      <w:r>
-        <w:t>0..</w:t>
-      </w:r>
-      <w:proofErr w:type="gramEnd"/>
-      <w:r>
-        <w:t>1]</w:t>
+        <w:t>[0..1]</w:t>
       </w:r>
       <w:r>
         <w:t>,</w:t>
@@ -387,15 +391,7 @@
         <w:t xml:space="preserve">: A value </w:t>
       </w:r>
       <w:r>
-        <w:t>[</w:t>
-      </w:r>
-      <w:proofErr w:type="gramStart"/>
-      <w:r>
-        <w:t>0..</w:t>
-      </w:r>
-      <w:proofErr w:type="gramEnd"/>
-      <w:r>
-        <w:t>1] that scales specular and diffuse contribution.</w:t>
+        <w:t>[0..1] that scales specular and diffuse contribution.</w:t>
       </w:r>
     </w:p>
     <w:p/>
@@ -422,15 +418,7 @@
         <w:t xml:space="preserve"> (but not a mix). </w:t>
       </w:r>
       <w:r>
-        <w:t xml:space="preserve">The </w:t>
-      </w:r>
-      <w:proofErr w:type="spellStart"/>
-      <w:r>
-        <w:t>shader</w:t>
-      </w:r>
-      <w:proofErr w:type="spellEnd"/>
-      <w:r>
-        <w:t xml:space="preserve"> supports image based </w:t>
+        <w:t xml:space="preserve">The shader supports image based </w:t>
       </w:r>
       <w:r>
         <w:t xml:space="preserve">lighting (with precomputed diffuse and specular maps) </w:t>
@@ -529,23 +517,7 @@
     </w:p>
     <w:p>
       <w:r>
-        <w:t xml:space="preserve">Build and run the SimplePBRUWP12 or SimplePBRXbox12 solutions. All the assets are shared in the “Assets” subdirectory, and the shared code (including </w:t>
-      </w:r>
-      <w:proofErr w:type="spellStart"/>
-      <w:r>
-        <w:t>shader</w:t>
-      </w:r>
-      <w:proofErr w:type="spellEnd"/>
-      <w:r>
-        <w:t xml:space="preserve"> source) is in the “Shared” subdirectory. The </w:t>
-      </w:r>
-      <w:proofErr w:type="spellStart"/>
-      <w:r>
-        <w:t>shaders</w:t>
-      </w:r>
-      <w:proofErr w:type="spellEnd"/>
-      <w:r>
-        <w:t xml:space="preserve"> are compiled by the Visual Studio 2015 project,</w:t>
+        <w:t>Build and run the SimplePBRUWP12 or SimplePBRXbox12 solutions. All the assets are shared in the “Assets” subdirectory, and the shared code (including shader source) is in the “Shared” subdirectory. The shaders are compiled by the Visual Studio 2015 project,</w:t>
       </w:r>
       <w:r>
         <w:t xml:space="preserve"> no external build steps are required</w:t>
@@ -612,37 +584,16 @@
       </w:r>
     </w:p>
     <w:p>
-      <w:bookmarkStart w:id="0" w:name="ID2EMD"/>
-      <w:bookmarkEnd w:id="0"/>
-      <w:r>
-        <w:t xml:space="preserve">The </w:t>
-      </w:r>
-      <w:proofErr w:type="spellStart"/>
-      <w:r>
-        <w:t>PBREffect</w:t>
-      </w:r>
-      <w:proofErr w:type="spellEnd"/>
-      <w:r>
-        <w:t xml:space="preserve"> class wraps the implementation of </w:t>
+      <w:bookmarkStart w:id="1" w:name="ID2EMD"/>
+      <w:bookmarkEnd w:id="1"/>
+      <w:r>
+        <w:t xml:space="preserve">The PBREffect class wraps the implementation of </w:t>
       </w:r>
       <w:r>
         <w:t xml:space="preserve">the </w:t>
       </w:r>
-      <w:proofErr w:type="spellStart"/>
-      <w:r>
-        <w:t>shader</w:t>
-      </w:r>
-      <w:proofErr w:type="spellEnd"/>
-      <w:r>
-        <w:t xml:space="preserve">. The </w:t>
-      </w:r>
-      <w:proofErr w:type="spellStart"/>
-      <w:r>
-        <w:t>shader</w:t>
-      </w:r>
-      <w:proofErr w:type="spellEnd"/>
-      <w:r>
-        <w:t xml:space="preserve"> has two </w:t>
+      <w:r>
+        <w:t xml:space="preserve">shader. The shader has two </w:t>
       </w:r>
       <w:r>
         <w:t xml:space="preserve">configurations – constant and textured. </w:t>
@@ -675,31 +626,7 @@
     <w:p/>
     <w:p>
       <w:r>
-        <w:t xml:space="preserve">To create a textured </w:t>
-      </w:r>
-      <w:proofErr w:type="spellStart"/>
-      <w:r>
-        <w:t>shader</w:t>
-      </w:r>
-      <w:proofErr w:type="spellEnd"/>
-      <w:r>
-        <w:t xml:space="preserve">, use the </w:t>
-      </w:r>
-      <w:proofErr w:type="spellStart"/>
-      <w:r>
-        <w:t>EffectFlags</w:t>
-      </w:r>
-      <w:proofErr w:type="spellEnd"/>
-      <w:r>
-        <w:t xml:space="preserve"> </w:t>
-      </w:r>
-      <w:proofErr w:type="spellStart"/>
-      <w:r>
-        <w:t>enum</w:t>
-      </w:r>
-      <w:proofErr w:type="spellEnd"/>
-      <w:r>
-        <w:t>:</w:t>
+        <w:t>To create a textured shader, use the EffectFlags enum:</w:t>
       </w:r>
     </w:p>
     <w:p>
@@ -714,7 +641,6 @@
           <w:szCs w:val="19"/>
         </w:rPr>
       </w:pPr>
-      <w:proofErr w:type="spellStart"/>
       <w:r>
         <w:rPr>
           <w:rFonts w:ascii="Consolas" w:hAnsi="Consolas" w:cs="Consolas"/>
@@ -724,7 +650,6 @@
         </w:rPr>
         <w:t>m_effect</w:t>
       </w:r>
-      <w:proofErr w:type="spellEnd"/>
       <w:r>
         <w:rPr>
           <w:rFonts w:ascii="Consolas" w:hAnsi="Consolas" w:cs="Consolas"/>
@@ -752,8 +677,6 @@
         </w:rPr>
         <w:t xml:space="preserve"> </w:t>
       </w:r>
-      <w:proofErr w:type="spellStart"/>
-      <w:proofErr w:type="gramStart"/>
       <w:r>
         <w:rPr>
           <w:rFonts w:ascii="Consolas" w:hAnsi="Consolas" w:cs="Consolas"/>
@@ -763,7 +686,6 @@
         </w:rPr>
         <w:t>std</w:t>
       </w:r>
-      <w:proofErr w:type="spellEnd"/>
       <w:r>
         <w:rPr>
           <w:rFonts w:ascii="Consolas" w:hAnsi="Consolas" w:cs="Consolas"/>
@@ -773,8 +695,6 @@
         </w:rPr>
         <w:t>::</w:t>
       </w:r>
-      <w:proofErr w:type="spellStart"/>
-      <w:proofErr w:type="gramEnd"/>
       <w:r>
         <w:rPr>
           <w:rFonts w:ascii="Consolas" w:hAnsi="Consolas" w:cs="Consolas"/>
@@ -784,7 +704,6 @@
         </w:rPr>
         <w:t>make_unique</w:t>
       </w:r>
-      <w:proofErr w:type="spellEnd"/>
       <w:r>
         <w:rPr>
           <w:rFonts w:ascii="Consolas" w:hAnsi="Consolas" w:cs="Consolas"/>
@@ -812,7 +731,6 @@
         </w:rPr>
         <w:t>::</w:t>
       </w:r>
-      <w:proofErr w:type="spellStart"/>
       <w:r>
         <w:rPr>
           <w:rFonts w:ascii="Consolas" w:hAnsi="Consolas" w:cs="Consolas"/>
@@ -822,7 +740,6 @@
         </w:rPr>
         <w:t>PBREffect</w:t>
       </w:r>
-      <w:proofErr w:type="spellEnd"/>
       <w:r>
         <w:rPr>
           <w:rFonts w:ascii="Consolas" w:hAnsi="Consolas" w:cs="Consolas"/>
@@ -850,7 +767,6 @@
         </w:rPr>
         <w:t xml:space="preserve">, </w:t>
       </w:r>
-      <w:proofErr w:type="spellStart"/>
       <w:r>
         <w:rPr>
           <w:rFonts w:ascii="Consolas" w:hAnsi="Consolas" w:cs="Consolas"/>
@@ -860,7 +776,6 @@
         </w:rPr>
         <w:t>EffectFlags</w:t>
       </w:r>
-      <w:proofErr w:type="spellEnd"/>
       <w:r>
         <w:rPr>
           <w:rFonts w:ascii="Consolas" w:hAnsi="Consolas" w:cs="Consolas"/>
@@ -888,7 +803,6 @@
         </w:rPr>
         <w:t xml:space="preserve">, </w:t>
       </w:r>
-      <w:proofErr w:type="spellStart"/>
       <w:r>
         <w:rPr>
           <w:rFonts w:ascii="Consolas" w:hAnsi="Consolas" w:cs="Consolas"/>
@@ -898,7 +812,6 @@
         </w:rPr>
         <w:t>pipelineState</w:t>
       </w:r>
-      <w:proofErr w:type="spellEnd"/>
       <w:r>
         <w:rPr>
           <w:rFonts w:ascii="Consolas" w:hAnsi="Consolas" w:cs="Consolas"/>
@@ -1040,7 +953,6 @@
         </w:rPr>
         <w:t xml:space="preserve">                </w:t>
       </w:r>
-      <w:proofErr w:type="spellStart"/>
       <w:r>
         <w:rPr>
           <w:rFonts w:ascii="Consolas" w:hAnsi="Consolas" w:cs="Consolas"/>
@@ -1050,7 +962,6 @@
         </w:rPr>
         <w:t>m_descriptors</w:t>
       </w:r>
-      <w:proofErr w:type="spellEnd"/>
       <w:r>
         <w:rPr>
           <w:rFonts w:ascii="Consolas" w:hAnsi="Consolas" w:cs="Consolas"/>
@@ -1060,7 +971,6 @@
         </w:rPr>
         <w:t>-&gt;</w:t>
       </w:r>
-      <w:proofErr w:type="spellStart"/>
       <w:r>
         <w:rPr>
           <w:rFonts w:ascii="Consolas" w:hAnsi="Consolas" w:cs="Consolas"/>
@@ -1070,7 +980,6 @@
         </w:rPr>
         <w:t>GetGpuHandle</w:t>
       </w:r>
-      <w:proofErr w:type="spellEnd"/>
       <w:r>
         <w:rPr>
           <w:rFonts w:ascii="Consolas" w:hAnsi="Consolas" w:cs="Consolas"/>
@@ -1080,7 +989,6 @@
         </w:rPr>
         <w:t>(</w:t>
       </w:r>
-      <w:proofErr w:type="spellStart"/>
       <w:r>
         <w:rPr>
           <w:rFonts w:ascii="Consolas" w:hAnsi="Consolas" w:cs="Consolas"/>
@@ -1090,7 +998,6 @@
         </w:rPr>
         <w:t>NormalIndex</w:t>
       </w:r>
-      <w:proofErr w:type="spellEnd"/>
       <w:r>
         <w:rPr>
           <w:rFonts w:ascii="Consolas" w:hAnsi="Consolas" w:cs="Consolas"/>
@@ -1122,7 +1029,6 @@
         </w:rPr>
         <w:t xml:space="preserve">                </w:t>
       </w:r>
-      <w:proofErr w:type="spellStart"/>
       <w:r>
         <w:rPr>
           <w:rFonts w:ascii="Consolas" w:hAnsi="Consolas" w:cs="Consolas"/>
@@ -1132,7 +1038,6 @@
         </w:rPr>
         <w:t>m_descriptors</w:t>
       </w:r>
-      <w:proofErr w:type="spellEnd"/>
       <w:r>
         <w:rPr>
           <w:rFonts w:ascii="Consolas" w:hAnsi="Consolas" w:cs="Consolas"/>
@@ -1142,7 +1047,6 @@
         </w:rPr>
         <w:t>-&gt;</w:t>
       </w:r>
-      <w:proofErr w:type="spellStart"/>
       <w:r>
         <w:rPr>
           <w:rFonts w:ascii="Consolas" w:hAnsi="Consolas" w:cs="Consolas"/>
@@ -1152,7 +1056,6 @@
         </w:rPr>
         <w:t>GetGpuHandle</w:t>
       </w:r>
-      <w:proofErr w:type="spellEnd"/>
       <w:r>
         <w:rPr>
           <w:rFonts w:ascii="Consolas" w:hAnsi="Consolas" w:cs="Consolas"/>
@@ -1162,7 +1065,6 @@
         </w:rPr>
         <w:t>(</w:t>
       </w:r>
-      <w:proofErr w:type="spellStart"/>
       <w:r>
         <w:rPr>
           <w:rFonts w:ascii="Consolas" w:hAnsi="Consolas" w:cs="Consolas"/>
@@ -1190,7 +1092,6 @@
         </w:rPr>
         <w:t>Index</w:t>
       </w:r>
-      <w:proofErr w:type="spellEnd"/>
       <w:r>
         <w:rPr>
           <w:rFonts w:ascii="Consolas" w:hAnsi="Consolas" w:cs="Consolas"/>
@@ -1211,7 +1112,6 @@
         </w:rPr>
         <w:t xml:space="preserve">                </w:t>
       </w:r>
-      <w:proofErr w:type="spellStart"/>
       <w:r>
         <w:rPr>
           <w:rFonts w:ascii="Consolas" w:hAnsi="Consolas" w:cs="Consolas"/>
@@ -1221,7 +1121,6 @@
         </w:rPr>
         <w:t>commonStates</w:t>
       </w:r>
-      <w:proofErr w:type="spellEnd"/>
       <w:r>
         <w:rPr>
           <w:rFonts w:ascii="Consolas" w:hAnsi="Consolas" w:cs="Consolas"/>
@@ -1231,8 +1130,6 @@
         </w:rPr>
         <w:t>-&gt;</w:t>
       </w:r>
-      <w:proofErr w:type="spellStart"/>
-      <w:proofErr w:type="gramStart"/>
       <w:r>
         <w:rPr>
           <w:rFonts w:ascii="Consolas" w:hAnsi="Consolas" w:cs="Consolas"/>
@@ -1242,7 +1139,6 @@
         </w:rPr>
         <w:t>AnisotropicWrap</w:t>
       </w:r>
-      <w:proofErr w:type="spellEnd"/>
       <w:r>
         <w:rPr>
           <w:rFonts w:ascii="Consolas" w:hAnsi="Consolas" w:cs="Consolas"/>
@@ -1250,31 +1146,13 @@
           <w:sz w:val="19"/>
           <w:szCs w:val="19"/>
         </w:rPr>
-        <w:t>(</w:t>
-      </w:r>
-      <w:proofErr w:type="gramEnd"/>
-      <w:r>
-        <w:rPr>
-          <w:rFonts w:ascii="Consolas" w:hAnsi="Consolas" w:cs="Consolas"/>
-          <w:color w:val="000000"/>
-          <w:sz w:val="19"/>
-          <w:szCs w:val="19"/>
-        </w:rPr>
-        <w:t>));</w:t>
+        <w:t>());</w:t>
       </w:r>
     </w:p>
     <w:p/>
     <w:p>
       <w:r>
-        <w:t xml:space="preserve">The </w:t>
-      </w:r>
-      <w:proofErr w:type="spellStart"/>
-      <w:r>
-        <w:t>shader</w:t>
-      </w:r>
-      <w:proofErr w:type="spellEnd"/>
-      <w:r>
-        <w:t xml:space="preserve"> compiles as part of the </w:t>
+        <w:t xml:space="preserve">The shader compiles as part of the </w:t>
       </w:r>
       <w:r>
         <w:t>Visual Studio project</w:t>
@@ -1291,19 +1169,9 @@
           <w:numId w:val="18"/>
         </w:numPr>
       </w:pPr>
-      <w:proofErr w:type="spellStart"/>
-      <w:r>
-        <w:t>PBREffect_VSConstant</w:t>
-      </w:r>
-      <w:proofErr w:type="spellEnd"/>
-      <w:r>
-        <w:t xml:space="preserve"> – shared vertex </w:t>
-      </w:r>
-      <w:proofErr w:type="spellStart"/>
-      <w:r>
-        <w:t>shader</w:t>
-      </w:r>
-      <w:proofErr w:type="spellEnd"/>
+      <w:r>
+        <w:t>PBREffect_VSConstant – shared vertex shader</w:t>
+      </w:r>
     </w:p>
     <w:p>
       <w:pPr>
@@ -1313,19 +1181,9 @@
           <w:numId w:val="18"/>
         </w:numPr>
       </w:pPr>
-      <w:proofErr w:type="spellStart"/>
-      <w:r>
-        <w:t>PBREffect_PSConstant</w:t>
-      </w:r>
-      <w:proofErr w:type="spellEnd"/>
-      <w:r>
-        <w:t xml:space="preserve"> – constant parameter pixel </w:t>
-      </w:r>
-      <w:proofErr w:type="spellStart"/>
-      <w:r>
-        <w:t>shader</w:t>
-      </w:r>
-      <w:proofErr w:type="spellEnd"/>
+      <w:r>
+        <w:t>PBREffect_PSConstant – constant parameter pixel shader</w:t>
+      </w:r>
     </w:p>
     <w:p>
       <w:pPr>
@@ -1335,19 +1193,9 @@
           <w:numId w:val="18"/>
         </w:numPr>
       </w:pPr>
-      <w:proofErr w:type="spellStart"/>
-      <w:r>
-        <w:t>PBREffect_PSTextured</w:t>
-      </w:r>
-      <w:proofErr w:type="spellEnd"/>
-      <w:r>
-        <w:t xml:space="preserve"> – textured parameter pixel </w:t>
-      </w:r>
-      <w:proofErr w:type="spellStart"/>
-      <w:r>
-        <w:t>shader</w:t>
-      </w:r>
-      <w:proofErr w:type="spellEnd"/>
+      <w:r>
+        <w:t>PBREffect_PSTextured – textured parameter pixel shader</w:t>
+      </w:r>
     </w:p>
     <w:p/>
     <w:p>
@@ -1363,13 +1211,8 @@
           <w:numId w:val="19"/>
         </w:numPr>
       </w:pPr>
-      <w:proofErr w:type="spellStart"/>
-      <w:r>
-        <w:t>PBREffect_Math</w:t>
-      </w:r>
-      <w:proofErr w:type="spellEnd"/>
-      <w:r>
-        <w:t xml:space="preserve"> – shared math functions for BRDF etc.</w:t>
+      <w:r>
+        <w:t>PBREffect_Math – shared math functions for BRDF etc.</w:t>
       </w:r>
     </w:p>
     <w:p>
@@ -1380,27 +1223,14 @@
           <w:numId w:val="19"/>
         </w:numPr>
       </w:pPr>
-      <w:proofErr w:type="spellStart"/>
-      <w:r>
-        <w:t>PBREffect_Common</w:t>
-      </w:r>
-      <w:proofErr w:type="spellEnd"/>
-      <w:r>
-        <w:t xml:space="preserve"> – Root sign</w:t>
+      <w:r>
+        <w:t>PBREffect_Common – Root sign</w:t>
       </w:r>
       <w:r>
         <w:t xml:space="preserve">ature, constants </w:t>
       </w:r>
       <w:r>
-        <w:t>and shared lighting function “</w:t>
-      </w:r>
-      <w:proofErr w:type="spellStart"/>
-      <w:r>
-        <w:t>PBR_LightSurface</w:t>
-      </w:r>
-      <w:proofErr w:type="spellEnd"/>
-      <w:r>
-        <w:t>”</w:t>
+        <w:t>and shared lighting function “PBR_LightSurface”</w:t>
       </w:r>
       <w:r>
         <w:t>.</w:t>
@@ -1416,13 +1246,8 @@
       </w:r>
     </w:p>
     <w:p>
-      <w:proofErr w:type="spellStart"/>
-      <w:r>
-        <w:t>PBREffect</w:t>
-      </w:r>
-      <w:proofErr w:type="spellEnd"/>
-      <w:r>
-        <w:t xml:space="preserve"> supports both directional and image </w:t>
+      <w:r>
+        <w:t xml:space="preserve">PBREffect supports both directional and image </w:t>
       </w:r>
       <w:r>
         <w:t xml:space="preserve">based lighting. </w:t>
@@ -1446,15 +1271,7 @@
         <w:t xml:space="preserve">The textures should be </w:t>
       </w:r>
       <w:r>
-        <w:t xml:space="preserve">DDS </w:t>
-      </w:r>
-      <w:proofErr w:type="spellStart"/>
-      <w:r>
-        <w:t>cubemaps</w:t>
-      </w:r>
-      <w:proofErr w:type="spellEnd"/>
-      <w:r>
-        <w:t xml:space="preserve"> in a </w:t>
+        <w:t xml:space="preserve">DDS cubemaps in a </w:t>
       </w:r>
       <w:r>
         <w:t xml:space="preserve">HDR </w:t>
@@ -1472,21 +1289,7 @@
           <w:rPr>
             <w:rStyle w:val="Hyperlink"/>
           </w:rPr>
-          <w:t xml:space="preserve">AMD </w:t>
-        </w:r>
-        <w:proofErr w:type="spellStart"/>
-        <w:r>
-          <w:rPr>
-            <w:rStyle w:val="Hyperlink"/>
-          </w:rPr>
-          <w:t>Cubemapgen</w:t>
-        </w:r>
-        <w:proofErr w:type="spellEnd"/>
-        <w:r>
-          <w:rPr>
-            <w:rStyle w:val="Hyperlink"/>
-          </w:rPr>
-          <w:t xml:space="preserve"> for physically based rendering</w:t>
+          <w:t>AMD Cubemapgen for physically based rendering</w:t>
         </w:r>
       </w:hyperlink>
       <w:r>
@@ -1506,7 +1309,6 @@
           <w:szCs w:val="19"/>
         </w:rPr>
       </w:pPr>
-      <w:proofErr w:type="spellStart"/>
       <w:r>
         <w:rPr>
           <w:rFonts w:ascii="Consolas" w:hAnsi="Consolas" w:cs="Consolas"/>
@@ -1516,7 +1318,6 @@
         </w:rPr>
         <w:t>m_effect</w:t>
       </w:r>
-      <w:proofErr w:type="spellEnd"/>
       <w:r>
         <w:rPr>
           <w:rFonts w:ascii="Consolas" w:hAnsi="Consolas" w:cs="Consolas"/>
@@ -1526,8 +1327,6 @@
         </w:rPr>
         <w:t>-&gt;</w:t>
       </w:r>
-      <w:proofErr w:type="spellStart"/>
-      <w:proofErr w:type="gramStart"/>
       <w:r>
         <w:rPr>
           <w:rFonts w:ascii="Consolas" w:hAnsi="Consolas" w:cs="Consolas"/>
@@ -1537,7 +1336,6 @@
         </w:rPr>
         <w:t>SetIBLTextures</w:t>
       </w:r>
-      <w:proofErr w:type="spellEnd"/>
       <w:r>
         <w:rPr>
           <w:rFonts w:ascii="Consolas" w:hAnsi="Consolas" w:cs="Consolas"/>
@@ -1547,7 +1345,6 @@
         </w:rPr>
         <w:t>(</w:t>
       </w:r>
-      <w:proofErr w:type="gramEnd"/>
     </w:p>
     <w:p>
       <w:pPr>
@@ -1570,7 +1367,6 @@
         </w:rPr>
         <w:t xml:space="preserve">            </w:t>
       </w:r>
-      <w:proofErr w:type="spellStart"/>
       <w:r>
         <w:rPr>
           <w:rFonts w:ascii="Consolas" w:hAnsi="Consolas" w:cs="Consolas"/>
@@ -1589,7 +1385,6 @@
         </w:rPr>
         <w:t>descriptors</w:t>
       </w:r>
-      <w:proofErr w:type="spellEnd"/>
       <w:r>
         <w:rPr>
           <w:rFonts w:ascii="Consolas" w:hAnsi="Consolas" w:cs="Consolas"/>
@@ -1599,7 +1394,6 @@
         </w:rPr>
         <w:t>-&gt;</w:t>
       </w:r>
-      <w:proofErr w:type="spellStart"/>
       <w:r>
         <w:rPr>
           <w:rFonts w:ascii="Consolas" w:hAnsi="Consolas" w:cs="Consolas"/>
@@ -1609,7 +1403,6 @@
         </w:rPr>
         <w:t>GetGpuHandle</w:t>
       </w:r>
-      <w:proofErr w:type="spellEnd"/>
       <w:r>
         <w:rPr>
           <w:rFonts w:ascii="Consolas" w:hAnsi="Consolas" w:cs="Consolas"/>
@@ -1619,7 +1412,6 @@
         </w:rPr>
         <w:t>(</w:t>
       </w:r>
-      <w:proofErr w:type="spellStart"/>
       <w:r>
         <w:rPr>
           <w:rFonts w:ascii="Consolas" w:hAnsi="Consolas" w:cs="Consolas"/>
@@ -1629,7 +1421,6 @@
         </w:rPr>
         <w:t>m_radTexDescIndex</w:t>
       </w:r>
-      <w:proofErr w:type="spellEnd"/>
       <w:r>
         <w:rPr>
           <w:rFonts w:ascii="Consolas" w:hAnsi="Consolas" w:cs="Consolas"/>
@@ -1661,7 +1452,6 @@
         </w:rPr>
         <w:t xml:space="preserve">            </w:t>
       </w:r>
-      <w:proofErr w:type="spellStart"/>
       <w:r>
         <w:rPr>
           <w:rFonts w:ascii="Consolas" w:hAnsi="Consolas" w:cs="Consolas"/>
@@ -1671,7 +1461,6 @@
         </w:rPr>
         <w:t>m_radianceTexture</w:t>
       </w:r>
-      <w:proofErr w:type="spellEnd"/>
       <w:r>
         <w:rPr>
           <w:rFonts w:ascii="Consolas" w:hAnsi="Consolas" w:cs="Consolas"/>
@@ -1681,8 +1470,6 @@
         </w:rPr>
         <w:t>-&gt;</w:t>
       </w:r>
-      <w:proofErr w:type="spellStart"/>
-      <w:proofErr w:type="gramStart"/>
       <w:r>
         <w:rPr>
           <w:rFonts w:ascii="Consolas" w:hAnsi="Consolas" w:cs="Consolas"/>
@@ -1694,7 +1481,6 @@
         </w:rPr>
         <w:t>GetDesc</w:t>
       </w:r>
-      <w:proofErr w:type="spellEnd"/>
       <w:r>
         <w:rPr>
           <w:rFonts w:ascii="Consolas" w:hAnsi="Consolas" w:cs="Consolas"/>
@@ -1702,19 +1488,8 @@
           <w:sz w:val="19"/>
           <w:szCs w:val="19"/>
         </w:rPr>
-        <w:t>(</w:t>
-      </w:r>
-      <w:proofErr w:type="gramEnd"/>
-      <w:r>
-        <w:rPr>
-          <w:rFonts w:ascii="Consolas" w:hAnsi="Consolas" w:cs="Consolas"/>
-          <w:color w:val="000000"/>
-          <w:sz w:val="19"/>
-          <w:szCs w:val="19"/>
-        </w:rPr>
-        <w:t>).</w:t>
-      </w:r>
-      <w:proofErr w:type="spellStart"/>
+        <w:t>().</w:t>
+      </w:r>
       <w:r>
         <w:rPr>
           <w:rFonts w:ascii="Consolas" w:hAnsi="Consolas" w:cs="Consolas"/>
@@ -1726,7 +1501,6 @@
         </w:rPr>
         <w:t>MipLevels</w:t>
       </w:r>
-      <w:proofErr w:type="spellEnd"/>
       <w:r>
         <w:rPr>
           <w:rFonts w:ascii="Consolas" w:hAnsi="Consolas" w:cs="Consolas"/>
@@ -1758,7 +1532,6 @@
         </w:rPr>
         <w:t xml:space="preserve">            </w:t>
       </w:r>
-      <w:proofErr w:type="spellStart"/>
       <w:r>
         <w:rPr>
           <w:rFonts w:ascii="Consolas" w:hAnsi="Consolas" w:cs="Consolas"/>
@@ -1777,7 +1550,6 @@
         </w:rPr>
         <w:t>descriptors</w:t>
       </w:r>
-      <w:proofErr w:type="spellEnd"/>
       <w:r>
         <w:rPr>
           <w:rFonts w:ascii="Consolas" w:hAnsi="Consolas" w:cs="Consolas"/>
@@ -1787,7 +1559,6 @@
         </w:rPr>
         <w:t>-&gt;</w:t>
       </w:r>
-      <w:proofErr w:type="spellStart"/>
       <w:r>
         <w:rPr>
           <w:rFonts w:ascii="Consolas" w:hAnsi="Consolas" w:cs="Consolas"/>
@@ -1797,7 +1568,6 @@
         </w:rPr>
         <w:t>GetGpuHandle</w:t>
       </w:r>
-      <w:proofErr w:type="spellEnd"/>
       <w:r>
         <w:rPr>
           <w:rFonts w:ascii="Consolas" w:hAnsi="Consolas" w:cs="Consolas"/>
@@ -1807,7 +1577,6 @@
         </w:rPr>
         <w:t>(</w:t>
       </w:r>
-      <w:proofErr w:type="spellStart"/>
       <w:r>
         <w:rPr>
           <w:rFonts w:ascii="Consolas" w:hAnsi="Consolas" w:cs="Consolas"/>
@@ -1817,7 +1586,6 @@
         </w:rPr>
         <w:t>m_irrTexDescIndex</w:t>
       </w:r>
-      <w:proofErr w:type="spellEnd"/>
       <w:r>
         <w:rPr>
           <w:rFonts w:ascii="Consolas" w:hAnsi="Consolas" w:cs="Consolas"/>
@@ -1849,7 +1617,6 @@
         </w:rPr>
         <w:t xml:space="preserve">            </w:t>
       </w:r>
-      <w:proofErr w:type="spellStart"/>
       <w:r>
         <w:rPr>
           <w:rFonts w:ascii="Consolas" w:hAnsi="Consolas" w:cs="Consolas"/>
@@ -1859,7 +1626,6 @@
         </w:rPr>
         <w:t>m_commonStates</w:t>
       </w:r>
-      <w:proofErr w:type="spellEnd"/>
       <w:r>
         <w:rPr>
           <w:rFonts w:ascii="Consolas" w:hAnsi="Consolas" w:cs="Consolas"/>
@@ -1869,8 +1635,6 @@
         </w:rPr>
         <w:t>-&gt;</w:t>
       </w:r>
-      <w:proofErr w:type="spellStart"/>
-      <w:proofErr w:type="gramStart"/>
       <w:r>
         <w:rPr>
           <w:rFonts w:ascii="Consolas" w:hAnsi="Consolas" w:cs="Consolas"/>
@@ -1880,7 +1644,6 @@
         </w:rPr>
         <w:t>AnisotropicClamp</w:t>
       </w:r>
-      <w:proofErr w:type="spellEnd"/>
       <w:r>
         <w:rPr>
           <w:rFonts w:ascii="Consolas" w:hAnsi="Consolas" w:cs="Consolas"/>
@@ -1888,17 +1651,7 @@
           <w:sz w:val="19"/>
           <w:szCs w:val="19"/>
         </w:rPr>
-        <w:t>(</w:t>
-      </w:r>
-      <w:proofErr w:type="gramEnd"/>
-      <w:r>
-        <w:rPr>
-          <w:rFonts w:ascii="Consolas" w:hAnsi="Consolas" w:cs="Consolas"/>
-          <w:color w:val="000000"/>
-          <w:sz w:val="19"/>
-          <w:szCs w:val="19"/>
-        </w:rPr>
-        <w:t>));</w:t>
+        <w:t>());</w:t>
       </w:r>
     </w:p>
     <w:p>
@@ -1910,26 +1663,10 @@
     </w:p>
     <w:p>
       <w:r>
-        <w:t xml:space="preserve">Optional, the caller can also specify directional lights using the </w:t>
-      </w:r>
-      <w:proofErr w:type="spellStart"/>
-      <w:r>
-        <w:t>SetLight</w:t>
-      </w:r>
-      <w:proofErr w:type="spellEnd"/>
-      <w:r>
-        <w:t>* methods.</w:t>
-      </w:r>
-      <w:r>
-        <w:t xml:space="preserve"> The </w:t>
-      </w:r>
-      <w:proofErr w:type="spellStart"/>
-      <w:r>
-        <w:t>shader</w:t>
-      </w:r>
-      <w:proofErr w:type="spellEnd"/>
-      <w:r>
-        <w:t xml:space="preserve"> will blend the directional and image lighting. </w:t>
+        <w:t>Optional, the caller can also specify directional lights using the SetLight* methods.</w:t>
+      </w:r>
+      <w:r>
+        <w:t xml:space="preserve"> The shader will blend the directional and image lighting. </w:t>
       </w:r>
     </w:p>
     <w:p/>
@@ -2011,25 +1748,15 @@
     </w:p>
     <w:p>
       <w:r>
-        <w:t xml:space="preserve">To support DirectX 12 on Xbox One, a UWP app must have its app type set to ‘Game’. Otherwise, only the software device (WARP12) is available on developer consoles, which is unsupported for retail consoles. During development the app type can be set via </w:t>
-      </w:r>
-      <w:proofErr w:type="spellStart"/>
-      <w:r>
-        <w:t>DevHome</w:t>
-      </w:r>
-      <w:proofErr w:type="spellEnd"/>
-      <w:r>
-        <w:t xml:space="preserve">. This sample uses the </w:t>
+        <w:t xml:space="preserve">To support DirectX 12 on Xbox One, a UWP app must have its app type set to ‘Game’. Otherwise, only the software device (WARP12) is available on developer consoles, which is unsupported for retail consoles. During development the app type can be set via DevHome. This sample uses the </w:t>
       </w:r>
       <w:hyperlink r:id="rId16" w:history="1">
-        <w:proofErr w:type="spellStart"/>
         <w:r>
           <w:rPr>
             <w:rStyle w:val="Hyperlink"/>
           </w:rPr>
           <w:t>expandedResources</w:t>
         </w:r>
-        <w:proofErr w:type="spellEnd"/>
       </w:hyperlink>
       <w:r>
         <w:t xml:space="preserve"> restricted capability to achieve this by default, but can be removed after setting the package app type to ‘Game’. Note that apps submitted to the Windows Store will fail validation if using this restricted capability.</w:t>
@@ -2073,8 +1800,6 @@
       <w:r>
         <w:t xml:space="preserve">PC </w:t>
       </w:r>
-      <w:bookmarkStart w:id="1" w:name="_GoBack"/>
-      <w:bookmarkEnd w:id="1"/>
       <w:r>
         <w:t>with HDR output configured.</w:t>
       </w:r>
@@ -2144,9 +1869,12 @@
     </w:p>
     <w:p/>
     <w:sectPr>
-      <w:footerReference w:type="default" r:id="rId19"/>
-      <w:headerReference w:type="first" r:id="rId20"/>
-      <w:footerReference w:type="first" r:id="rId21"/>
+      <w:headerReference w:type="even" r:id="rId19"/>
+      <w:headerReference w:type="default" r:id="rId20"/>
+      <w:footerReference w:type="even" r:id="rId21"/>
+      <w:footerReference w:type="default" r:id="rId22"/>
+      <w:headerReference w:type="first" r:id="rId23"/>
+      <w:footerReference w:type="first" r:id="rId24"/>
       <w:pgSz w:w="12240" w:h="15840" w:code="1"/>
       <w:pgMar w:top="900" w:right="1440" w:bottom="1440" w:left="1440" w:header="0" w:footer="390" w:gutter="0"/>
       <w:cols w:space="720"/>
@@ -2157,7 +1885,7 @@
 </file>
 
 <file path=word/endnotes.xml><?xml version="1.0" encoding="utf-8"?>
-<w:endnotes xmlns:wpc="http://schemas.microsoft.com/office/word/2010/wordprocessingCanvas" xmlns:cx="http://schemas.microsoft.com/office/drawing/2014/chartex" xmlns:cx1="http://schemas.microsoft.com/office/drawing/2015/9/8/chartex" xmlns:cx2="http://schemas.microsoft.com/office/drawing/2015/10/21/chartex" xmlns:cx3="http://schemas.microsoft.com/office/drawing/2016/5/9/chartex" xmlns:cx4="http://schemas.microsoft.com/office/drawing/2016/5/10/chartex" xmlns:cx5="http://schemas.microsoft.com/office/drawing/2016/5/11/chartex" xmlns:cx6="http://schemas.microsoft.com/office/drawing/2016/5/12/chartex" xmlns:cx7="http://schemas.microsoft.com/office/drawing/2016/5/13/chartex" xmlns:cx8="http://schemas.microsoft.com/office/drawing/2016/5/14/chartex" xmlns:mc="http://schemas.openxmlformats.org/markup-compatibility/2006" xmlns:aink="http://schemas.microsoft.com/office/drawing/2016/ink" xmlns:am3d="http://schemas.microsoft.com/office/drawing/2017/model3d" xmlns:o="urn:schemas-microsoft-com:office:office" xmlns:r="http://schemas.openxmlformats.org/officeDocument/2006/relationships" xmlns:m="http://schemas.openxmlformats.org/officeDocument/2006/math" xmlns:v="urn:schemas-microsoft-com:vml" xmlns:wp14="http://schemas.microsoft.com/office/word/2010/wordprocessingDrawing" xmlns:wp="http://schemas.openxmlformats.org/drawingml/2006/wordprocessingDrawing" xmlns:w10="urn:schemas-microsoft-com:office:word" xmlns:w="http://schemas.openxmlformats.org/wordprocessingml/2006/main" xmlns:w14="http://schemas.microsoft.com/office/word/2010/wordml" xmlns:w15="http://schemas.microsoft.com/office/word/2012/wordml" xmlns:w16cid="http://schemas.microsoft.com/office/word/2016/wordml/cid" xmlns:w16se="http://schemas.microsoft.com/office/word/2015/wordml/symex" xmlns:wpg="http://schemas.microsoft.com/office/word/2010/wordprocessingGroup" xmlns:wpi="http://schemas.microsoft.com/office/word/2010/wordprocessingInk" xmlns:wne="http://schemas.microsoft.com/office/word/2006/wordml" xmlns:wps="http://schemas.microsoft.com/office/word/2010/wordprocessingShape" mc:Ignorable="w14 w15 w16se w16cid wp14">
+<w:endnotes xmlns:wpc="http://schemas.microsoft.com/office/word/2010/wordprocessingCanvas" xmlns:mc="http://schemas.openxmlformats.org/markup-compatibility/2006" xmlns:o="urn:schemas-microsoft-com:office:office" xmlns:r="http://schemas.openxmlformats.org/officeDocument/2006/relationships" xmlns:m="http://schemas.openxmlformats.org/officeDocument/2006/math" xmlns:v="urn:schemas-microsoft-com:vml" xmlns:wp14="http://schemas.microsoft.com/office/word/2010/wordprocessingDrawing" xmlns:wp="http://schemas.openxmlformats.org/drawingml/2006/wordprocessingDrawing" xmlns:w10="urn:schemas-microsoft-com:office:word" xmlns:w="http://schemas.openxmlformats.org/wordprocessingml/2006/main" xmlns:w14="http://schemas.microsoft.com/office/word/2010/wordml" xmlns:w15="http://schemas.microsoft.com/office/word/2012/wordml" xmlns:wpg="http://schemas.microsoft.com/office/word/2010/wordprocessingGroup" xmlns:wpi="http://schemas.microsoft.com/office/word/2010/wordprocessingInk" xmlns:wne="http://schemas.microsoft.com/office/word/2006/wordml" xmlns:wps="http://schemas.microsoft.com/office/word/2010/wordprocessingShape" mc:Ignorable="w14 w15 wp14">
   <w:endnote w:type="separator" w:id="-1">
     <w:p>
       <w:r>
@@ -2176,7 +1904,17 @@
 </file>
 
 <file path=word/footer1.xml><?xml version="1.0" encoding="utf-8"?>
-<w:ftr xmlns:wpc="http://schemas.microsoft.com/office/word/2010/wordprocessingCanvas" xmlns:cx="http://schemas.microsoft.com/office/drawing/2014/chartex" xmlns:cx1="http://schemas.microsoft.com/office/drawing/2015/9/8/chartex" xmlns:cx2="http://schemas.microsoft.com/office/drawing/2015/10/21/chartex" xmlns:cx3="http://schemas.microsoft.com/office/drawing/2016/5/9/chartex" xmlns:cx4="http://schemas.microsoft.com/office/drawing/2016/5/10/chartex" xmlns:cx5="http://schemas.microsoft.com/office/drawing/2016/5/11/chartex" xmlns:cx6="http://schemas.microsoft.com/office/drawing/2016/5/12/chartex" xmlns:cx7="http://schemas.microsoft.com/office/drawing/2016/5/13/chartex" xmlns:cx8="http://schemas.microsoft.com/office/drawing/2016/5/14/chartex" xmlns:mc="http://schemas.openxmlformats.org/markup-compatibility/2006" xmlns:aink="http://schemas.microsoft.com/office/drawing/2016/ink" xmlns:am3d="http://schemas.microsoft.com/office/drawing/2017/model3d" xmlns:o="urn:schemas-microsoft-com:office:office" xmlns:r="http://schemas.openxmlformats.org/officeDocument/2006/relationships" xmlns:m="http://schemas.openxmlformats.org/officeDocument/2006/math" xmlns:v="urn:schemas-microsoft-com:vml" xmlns:wp14="http://schemas.microsoft.com/office/word/2010/wordprocessingDrawing" xmlns:wp="http://schemas.openxmlformats.org/drawingml/2006/wordprocessingDrawing" xmlns:w10="urn:schemas-microsoft-com:office:word" xmlns:w="http://schemas.openxmlformats.org/wordprocessingml/2006/main" xmlns:w14="http://schemas.microsoft.com/office/word/2010/wordml" xmlns:w15="http://schemas.microsoft.com/office/word/2012/wordml" xmlns:w16cid="http://schemas.microsoft.com/office/word/2016/wordml/cid" xmlns:w16se="http://schemas.microsoft.com/office/word/2015/wordml/symex" xmlns:wpg="http://schemas.microsoft.com/office/word/2010/wordprocessingGroup" xmlns:wpi="http://schemas.microsoft.com/office/word/2010/wordprocessingInk" xmlns:wne="http://schemas.microsoft.com/office/word/2006/wordml" xmlns:wps="http://schemas.microsoft.com/office/word/2010/wordprocessingShape" mc:Ignorable="w14 w15 w16se w16cid wp14">
+<w:ftr xmlns:wpc="http://schemas.microsoft.com/office/word/2010/wordprocessingCanvas" xmlns:mc="http://schemas.openxmlformats.org/markup-compatibility/2006" xmlns:o="urn:schemas-microsoft-com:office:office" xmlns:r="http://schemas.openxmlformats.org/officeDocument/2006/relationships" xmlns:m="http://schemas.openxmlformats.org/officeDocument/2006/math" xmlns:v="urn:schemas-microsoft-com:vml" xmlns:wp14="http://schemas.microsoft.com/office/word/2010/wordprocessingDrawing" xmlns:wp="http://schemas.openxmlformats.org/drawingml/2006/wordprocessingDrawing" xmlns:w10="urn:schemas-microsoft-com:office:word" xmlns:w="http://schemas.openxmlformats.org/wordprocessingml/2006/main" xmlns:w14="http://schemas.microsoft.com/office/word/2010/wordml" xmlns:w15="http://schemas.microsoft.com/office/word/2012/wordml" xmlns:wpg="http://schemas.microsoft.com/office/word/2010/wordprocessingGroup" xmlns:wpi="http://schemas.microsoft.com/office/word/2010/wordprocessingInk" xmlns:wne="http://schemas.microsoft.com/office/word/2006/wordml" xmlns:wps="http://schemas.microsoft.com/office/word/2010/wordprocessingShape" mc:Ignorable="w14 w15 wp14">
+  <w:p>
+    <w:pPr>
+      <w:pStyle w:val="Footer"/>
+    </w:pPr>
+  </w:p>
+</w:ftr>
+</file>
+
+<file path=word/footer2.xml><?xml version="1.0" encoding="utf-8"?>
+<w:ftr xmlns:wpc="http://schemas.microsoft.com/office/word/2010/wordprocessingCanvas" xmlns:mc="http://schemas.openxmlformats.org/markup-compatibility/2006" xmlns:o="urn:schemas-microsoft-com:office:office" xmlns:r="http://schemas.openxmlformats.org/officeDocument/2006/relationships" xmlns:m="http://schemas.openxmlformats.org/officeDocument/2006/math" xmlns:v="urn:schemas-microsoft-com:vml" xmlns:wp14="http://schemas.microsoft.com/office/word/2010/wordprocessingDrawing" xmlns:wp="http://schemas.openxmlformats.org/drawingml/2006/wordprocessingDrawing" xmlns:w10="urn:schemas-microsoft-com:office:word" xmlns:w="http://schemas.openxmlformats.org/wordprocessingml/2006/main" xmlns:w14="http://schemas.microsoft.com/office/word/2010/wordml" xmlns:w15="http://schemas.microsoft.com/office/word/2012/wordml" xmlns:wpg="http://schemas.microsoft.com/office/word/2010/wordprocessingGroup" xmlns:wpi="http://schemas.microsoft.com/office/word/2010/wordprocessingInk" xmlns:wne="http://schemas.microsoft.com/office/word/2006/wordml" xmlns:wps="http://schemas.microsoft.com/office/word/2010/wordprocessingShape" mc:Ignorable="w14 w15 wp14">
   <w:tbl>
     <w:tblPr>
       <w:tblW w:w="5000" w:type="pct"/>
@@ -2455,7 +2193,7 @@
               <w:color w:val="808080" w:themeColor="background1" w:themeShade="80"/>
               <w:szCs w:val="20"/>
             </w:rPr>
-            <w:t>3</w:t>
+            <w:t>2</w:t>
           </w:r>
           <w:r>
             <w:rPr>
@@ -2479,8 +2217,8 @@
 </w:ftr>
 </file>
 
-<file path=word/footer2.xml><?xml version="1.0" encoding="utf-8"?>
-<w:ftr xmlns:wpc="http://schemas.microsoft.com/office/word/2010/wordprocessingCanvas" xmlns:cx="http://schemas.microsoft.com/office/drawing/2014/chartex" xmlns:cx1="http://schemas.microsoft.com/office/drawing/2015/9/8/chartex" xmlns:cx2="http://schemas.microsoft.com/office/drawing/2015/10/21/chartex" xmlns:cx3="http://schemas.microsoft.com/office/drawing/2016/5/9/chartex" xmlns:cx4="http://schemas.microsoft.com/office/drawing/2016/5/10/chartex" xmlns:cx5="http://schemas.microsoft.com/office/drawing/2016/5/11/chartex" xmlns:cx6="http://schemas.microsoft.com/office/drawing/2016/5/12/chartex" xmlns:cx7="http://schemas.microsoft.com/office/drawing/2016/5/13/chartex" xmlns:cx8="http://schemas.microsoft.com/office/drawing/2016/5/14/chartex" xmlns:mc="http://schemas.openxmlformats.org/markup-compatibility/2006" xmlns:aink="http://schemas.microsoft.com/office/drawing/2016/ink" xmlns:am3d="http://schemas.microsoft.com/office/drawing/2017/model3d" xmlns:o="urn:schemas-microsoft-com:office:office" xmlns:r="http://schemas.openxmlformats.org/officeDocument/2006/relationships" xmlns:m="http://schemas.openxmlformats.org/officeDocument/2006/math" xmlns:v="urn:schemas-microsoft-com:vml" xmlns:wp14="http://schemas.microsoft.com/office/word/2010/wordprocessingDrawing" xmlns:wp="http://schemas.openxmlformats.org/drawingml/2006/wordprocessingDrawing" xmlns:w10="urn:schemas-microsoft-com:office:word" xmlns:w="http://schemas.openxmlformats.org/wordprocessingml/2006/main" xmlns:w14="http://schemas.microsoft.com/office/word/2010/wordml" xmlns:w15="http://schemas.microsoft.com/office/word/2012/wordml" xmlns:w16cid="http://schemas.microsoft.com/office/word/2016/wordml/cid" xmlns:w16se="http://schemas.microsoft.com/office/word/2015/wordml/symex" xmlns:wpg="http://schemas.microsoft.com/office/word/2010/wordprocessingGroup" xmlns:wpi="http://schemas.microsoft.com/office/word/2010/wordprocessingInk" xmlns:wne="http://schemas.microsoft.com/office/word/2006/wordml" xmlns:wps="http://schemas.microsoft.com/office/word/2010/wordprocessingShape" mc:Ignorable="w14 w15 w16se w16cid wp14">
+<file path=word/footer3.xml><?xml version="1.0" encoding="utf-8"?>
+<w:ftr xmlns:wpc="http://schemas.microsoft.com/office/word/2010/wordprocessingCanvas" xmlns:mc="http://schemas.openxmlformats.org/markup-compatibility/2006" xmlns:o="urn:schemas-microsoft-com:office:office" xmlns:r="http://schemas.openxmlformats.org/officeDocument/2006/relationships" xmlns:m="http://schemas.openxmlformats.org/officeDocument/2006/math" xmlns:v="urn:schemas-microsoft-com:vml" xmlns:wp14="http://schemas.microsoft.com/office/word/2010/wordprocessingDrawing" xmlns:wp="http://schemas.openxmlformats.org/drawingml/2006/wordprocessingDrawing" xmlns:w10="urn:schemas-microsoft-com:office:word" xmlns:w="http://schemas.openxmlformats.org/wordprocessingml/2006/main" xmlns:w14="http://schemas.microsoft.com/office/word/2010/wordml" xmlns:w15="http://schemas.microsoft.com/office/word/2012/wordml" xmlns:wpg="http://schemas.microsoft.com/office/word/2010/wordprocessingGroup" xmlns:wpi="http://schemas.microsoft.com/office/word/2010/wordprocessingInk" xmlns:wne="http://schemas.microsoft.com/office/word/2006/wordml" xmlns:wps="http://schemas.microsoft.com/office/word/2010/wordprocessingShape" mc:Ignorable="w14 w15 wp14">
   <w:tbl>
     <w:tblPr>
       <w:tblW w:w="5000" w:type="pct"/>
@@ -2756,7 +2494,7 @@
 </file>
 
 <file path=word/footnotes.xml><?xml version="1.0" encoding="utf-8"?>
-<w:footnotes xmlns:wpc="http://schemas.microsoft.com/office/word/2010/wordprocessingCanvas" xmlns:cx="http://schemas.microsoft.com/office/drawing/2014/chartex" xmlns:cx1="http://schemas.microsoft.com/office/drawing/2015/9/8/chartex" xmlns:cx2="http://schemas.microsoft.com/office/drawing/2015/10/21/chartex" xmlns:cx3="http://schemas.microsoft.com/office/drawing/2016/5/9/chartex" xmlns:cx4="http://schemas.microsoft.com/office/drawing/2016/5/10/chartex" xmlns:cx5="http://schemas.microsoft.com/office/drawing/2016/5/11/chartex" xmlns:cx6="http://schemas.microsoft.com/office/drawing/2016/5/12/chartex" xmlns:cx7="http://schemas.microsoft.com/office/drawing/2016/5/13/chartex" xmlns:cx8="http://schemas.microsoft.com/office/drawing/2016/5/14/chartex" xmlns:mc="http://schemas.openxmlformats.org/markup-compatibility/2006" xmlns:aink="http://schemas.microsoft.com/office/drawing/2016/ink" xmlns:am3d="http://schemas.microsoft.com/office/drawing/2017/model3d" xmlns:o="urn:schemas-microsoft-com:office:office" xmlns:r="http://schemas.openxmlformats.org/officeDocument/2006/relationships" xmlns:m="http://schemas.openxmlformats.org/officeDocument/2006/math" xmlns:v="urn:schemas-microsoft-com:vml" xmlns:wp14="http://schemas.microsoft.com/office/word/2010/wordprocessingDrawing" xmlns:wp="http://schemas.openxmlformats.org/drawingml/2006/wordprocessingDrawing" xmlns:w10="urn:schemas-microsoft-com:office:word" xmlns:w="http://schemas.openxmlformats.org/wordprocessingml/2006/main" xmlns:w14="http://schemas.microsoft.com/office/word/2010/wordml" xmlns:w15="http://schemas.microsoft.com/office/word/2012/wordml" xmlns:w16cid="http://schemas.microsoft.com/office/word/2016/wordml/cid" xmlns:w16se="http://schemas.microsoft.com/office/word/2015/wordml/symex" xmlns:wpg="http://schemas.microsoft.com/office/word/2010/wordprocessingGroup" xmlns:wpi="http://schemas.microsoft.com/office/word/2010/wordprocessingInk" xmlns:wne="http://schemas.microsoft.com/office/word/2006/wordml" xmlns:wps="http://schemas.microsoft.com/office/word/2010/wordprocessingShape" mc:Ignorable="w14 w15 w16se w16cid wp14">
+<w:footnotes xmlns:wpc="http://schemas.microsoft.com/office/word/2010/wordprocessingCanvas" xmlns:mc="http://schemas.openxmlformats.org/markup-compatibility/2006" xmlns:o="urn:schemas-microsoft-com:office:office" xmlns:r="http://schemas.openxmlformats.org/officeDocument/2006/relationships" xmlns:m="http://schemas.openxmlformats.org/officeDocument/2006/math" xmlns:v="urn:schemas-microsoft-com:vml" xmlns:wp14="http://schemas.microsoft.com/office/word/2010/wordprocessingDrawing" xmlns:wp="http://schemas.openxmlformats.org/drawingml/2006/wordprocessingDrawing" xmlns:w10="urn:schemas-microsoft-com:office:word" xmlns:w="http://schemas.openxmlformats.org/wordprocessingml/2006/main" xmlns:w14="http://schemas.microsoft.com/office/word/2010/wordml" xmlns:w15="http://schemas.microsoft.com/office/word/2012/wordml" xmlns:wpg="http://schemas.microsoft.com/office/word/2010/wordprocessingGroup" xmlns:wpi="http://schemas.microsoft.com/office/word/2010/wordprocessingInk" xmlns:wne="http://schemas.microsoft.com/office/word/2006/wordml" xmlns:wps="http://schemas.microsoft.com/office/word/2010/wordprocessingShape" mc:Ignorable="w14 w15 wp14">
   <w:footnote w:type="separator" w:id="-1">
     <w:p>
       <w:r>
@@ -2775,7 +2513,27 @@
 </file>
 
 <file path=word/header1.xml><?xml version="1.0" encoding="utf-8"?>
-<w:hdr xmlns:wpc="http://schemas.microsoft.com/office/word/2010/wordprocessingCanvas" xmlns:cx="http://schemas.microsoft.com/office/drawing/2014/chartex" xmlns:cx1="http://schemas.microsoft.com/office/drawing/2015/9/8/chartex" xmlns:cx2="http://schemas.microsoft.com/office/drawing/2015/10/21/chartex" xmlns:cx3="http://schemas.microsoft.com/office/drawing/2016/5/9/chartex" xmlns:cx4="http://schemas.microsoft.com/office/drawing/2016/5/10/chartex" xmlns:cx5="http://schemas.microsoft.com/office/drawing/2016/5/11/chartex" xmlns:cx6="http://schemas.microsoft.com/office/drawing/2016/5/12/chartex" xmlns:cx7="http://schemas.microsoft.com/office/drawing/2016/5/13/chartex" xmlns:cx8="http://schemas.microsoft.com/office/drawing/2016/5/14/chartex" xmlns:mc="http://schemas.openxmlformats.org/markup-compatibility/2006" xmlns:aink="http://schemas.microsoft.com/office/drawing/2016/ink" xmlns:am3d="http://schemas.microsoft.com/office/drawing/2017/model3d" xmlns:o="urn:schemas-microsoft-com:office:office" xmlns:r="http://schemas.openxmlformats.org/officeDocument/2006/relationships" xmlns:m="http://schemas.openxmlformats.org/officeDocument/2006/math" xmlns:v="urn:schemas-microsoft-com:vml" xmlns:wp14="http://schemas.microsoft.com/office/word/2010/wordprocessingDrawing" xmlns:wp="http://schemas.openxmlformats.org/drawingml/2006/wordprocessingDrawing" xmlns:w10="urn:schemas-microsoft-com:office:word" xmlns:w="http://schemas.openxmlformats.org/wordprocessingml/2006/main" xmlns:w14="http://schemas.microsoft.com/office/word/2010/wordml" xmlns:w15="http://schemas.microsoft.com/office/word/2012/wordml" xmlns:w16cid="http://schemas.microsoft.com/office/word/2016/wordml/cid" xmlns:w16se="http://schemas.microsoft.com/office/word/2015/wordml/symex" xmlns:wpg="http://schemas.microsoft.com/office/word/2010/wordprocessingGroup" xmlns:wpi="http://schemas.microsoft.com/office/word/2010/wordprocessingInk" xmlns:wne="http://schemas.microsoft.com/office/word/2006/wordml" xmlns:wps="http://schemas.microsoft.com/office/word/2010/wordprocessingShape" mc:Ignorable="w14 w15 w16se w16cid wp14">
+<w:hdr xmlns:wpc="http://schemas.microsoft.com/office/word/2010/wordprocessingCanvas" xmlns:mc="http://schemas.openxmlformats.org/markup-compatibility/2006" xmlns:o="urn:schemas-microsoft-com:office:office" xmlns:r="http://schemas.openxmlformats.org/officeDocument/2006/relationships" xmlns:m="http://schemas.openxmlformats.org/officeDocument/2006/math" xmlns:v="urn:schemas-microsoft-com:vml" xmlns:wp14="http://schemas.microsoft.com/office/word/2010/wordprocessingDrawing" xmlns:wp="http://schemas.openxmlformats.org/drawingml/2006/wordprocessingDrawing" xmlns:w10="urn:schemas-microsoft-com:office:word" xmlns:w="http://schemas.openxmlformats.org/wordprocessingml/2006/main" xmlns:w14="http://schemas.microsoft.com/office/word/2010/wordml" xmlns:w15="http://schemas.microsoft.com/office/word/2012/wordml" xmlns:wpg="http://schemas.microsoft.com/office/word/2010/wordprocessingGroup" xmlns:wpi="http://schemas.microsoft.com/office/word/2010/wordprocessingInk" xmlns:wne="http://schemas.microsoft.com/office/word/2006/wordml" xmlns:wps="http://schemas.microsoft.com/office/word/2010/wordprocessingShape" mc:Ignorable="w14 w15 wp14">
+  <w:p>
+    <w:pPr>
+      <w:pStyle w:val="Header"/>
+    </w:pPr>
+  </w:p>
+</w:hdr>
+</file>
+
+<file path=word/header2.xml><?xml version="1.0" encoding="utf-8"?>
+<w:hdr xmlns:wpc="http://schemas.microsoft.com/office/word/2010/wordprocessingCanvas" xmlns:mc="http://schemas.openxmlformats.org/markup-compatibility/2006" xmlns:o="urn:schemas-microsoft-com:office:office" xmlns:r="http://schemas.openxmlformats.org/officeDocument/2006/relationships" xmlns:m="http://schemas.openxmlformats.org/officeDocument/2006/math" xmlns:v="urn:schemas-microsoft-com:vml" xmlns:wp14="http://schemas.microsoft.com/office/word/2010/wordprocessingDrawing" xmlns:wp="http://schemas.openxmlformats.org/drawingml/2006/wordprocessingDrawing" xmlns:w10="urn:schemas-microsoft-com:office:word" xmlns:w="http://schemas.openxmlformats.org/wordprocessingml/2006/main" xmlns:w14="http://schemas.microsoft.com/office/word/2010/wordml" xmlns:w15="http://schemas.microsoft.com/office/word/2012/wordml" xmlns:wpg="http://schemas.microsoft.com/office/word/2010/wordprocessingGroup" xmlns:wpi="http://schemas.microsoft.com/office/word/2010/wordprocessingInk" xmlns:wne="http://schemas.microsoft.com/office/word/2006/wordml" xmlns:wps="http://schemas.microsoft.com/office/word/2010/wordprocessingShape" mc:Ignorable="w14 w15 wp14">
+  <w:p>
+    <w:pPr>
+      <w:pStyle w:val="Header"/>
+    </w:pPr>
+  </w:p>
+</w:hdr>
+</file>
+
+<file path=word/header3.xml><?xml version="1.0" encoding="utf-8"?>
+<w:hdr xmlns:wpc="http://schemas.microsoft.com/office/word/2010/wordprocessingCanvas" xmlns:mc="http://schemas.openxmlformats.org/markup-compatibility/2006" xmlns:o="urn:schemas-microsoft-com:office:office" xmlns:r="http://schemas.openxmlformats.org/officeDocument/2006/relationships" xmlns:m="http://schemas.openxmlformats.org/officeDocument/2006/math" xmlns:v="urn:schemas-microsoft-com:vml" xmlns:wp14="http://schemas.microsoft.com/office/word/2010/wordprocessingDrawing" xmlns:wp="http://schemas.openxmlformats.org/drawingml/2006/wordprocessingDrawing" xmlns:w10="urn:schemas-microsoft-com:office:word" xmlns:w="http://schemas.openxmlformats.org/wordprocessingml/2006/main" xmlns:w14="http://schemas.microsoft.com/office/word/2010/wordml" xmlns:w15="http://schemas.microsoft.com/office/word/2012/wordml" xmlns:wpg="http://schemas.microsoft.com/office/word/2010/wordprocessingGroup" xmlns:wpi="http://schemas.microsoft.com/office/word/2010/wordprocessingInk" xmlns:wne="http://schemas.microsoft.com/office/word/2006/wordml" xmlns:wps="http://schemas.microsoft.com/office/word/2010/wordprocessingShape" mc:Ignorable="w14 w15 wp14">
   <w:tbl>
     <w:tblPr>
       <w:tblStyle w:val="TableGrid"/>
@@ -3305,7 +3063,7 @@
 </file>
 
 <file path=word/numbering.xml><?xml version="1.0" encoding="utf-8"?>
-<w:numbering xmlns:wpc="http://schemas.microsoft.com/office/word/2010/wordprocessingCanvas" xmlns:cx="http://schemas.microsoft.com/office/drawing/2014/chartex" xmlns:cx1="http://schemas.microsoft.com/office/drawing/2015/9/8/chartex" xmlns:cx2="http://schemas.microsoft.com/office/drawing/2015/10/21/chartex" xmlns:cx3="http://schemas.microsoft.com/office/drawing/2016/5/9/chartex" xmlns:cx4="http://schemas.microsoft.com/office/drawing/2016/5/10/chartex" xmlns:cx5="http://schemas.microsoft.com/office/drawing/2016/5/11/chartex" xmlns:cx6="http://schemas.microsoft.com/office/drawing/2016/5/12/chartex" xmlns:cx7="http://schemas.microsoft.com/office/drawing/2016/5/13/chartex" xmlns:cx8="http://schemas.microsoft.com/office/drawing/2016/5/14/chartex" xmlns:mc="http://schemas.openxmlformats.org/markup-compatibility/2006" xmlns:aink="http://schemas.microsoft.com/office/drawing/2016/ink" xmlns:am3d="http://schemas.microsoft.com/office/drawing/2017/model3d" xmlns:o="urn:schemas-microsoft-com:office:office" xmlns:r="http://schemas.openxmlformats.org/officeDocument/2006/relationships" xmlns:m="http://schemas.openxmlformats.org/officeDocument/2006/math" xmlns:v="urn:schemas-microsoft-com:vml" xmlns:wp14="http://schemas.microsoft.com/office/word/2010/wordprocessingDrawing" xmlns:wp="http://schemas.openxmlformats.org/drawingml/2006/wordprocessingDrawing" xmlns:w10="urn:schemas-microsoft-com:office:word" xmlns:w="http://schemas.openxmlformats.org/wordprocessingml/2006/main" xmlns:w14="http://schemas.microsoft.com/office/word/2010/wordml" xmlns:w15="http://schemas.microsoft.com/office/word/2012/wordml" xmlns:w16cid="http://schemas.microsoft.com/office/word/2016/wordml/cid" xmlns:w16se="http://schemas.microsoft.com/office/word/2015/wordml/symex" xmlns:wpg="http://schemas.microsoft.com/office/word/2010/wordprocessingGroup" xmlns:wpi="http://schemas.microsoft.com/office/word/2010/wordprocessingInk" xmlns:wne="http://schemas.microsoft.com/office/word/2006/wordml" xmlns:wps="http://schemas.microsoft.com/office/word/2010/wordprocessingShape" mc:Ignorable="w14 w15 w16se w16cid wp14">
+<w:numbering xmlns:wpc="http://schemas.microsoft.com/office/word/2010/wordprocessingCanvas" xmlns:mc="http://schemas.openxmlformats.org/markup-compatibility/2006" xmlns:o="urn:schemas-microsoft-com:office:office" xmlns:r="http://schemas.openxmlformats.org/officeDocument/2006/relationships" xmlns:m="http://schemas.openxmlformats.org/officeDocument/2006/math" xmlns:v="urn:schemas-microsoft-com:vml" xmlns:wp14="http://schemas.microsoft.com/office/word/2010/wordprocessingDrawing" xmlns:wp="http://schemas.openxmlformats.org/drawingml/2006/wordprocessingDrawing" xmlns:w10="urn:schemas-microsoft-com:office:word" xmlns:w="http://schemas.openxmlformats.org/wordprocessingml/2006/main" xmlns:w14="http://schemas.microsoft.com/office/word/2010/wordml" xmlns:w15="http://schemas.microsoft.com/office/word/2012/wordml" xmlns:wpg="http://schemas.microsoft.com/office/word/2010/wordprocessingGroup" xmlns:wpi="http://schemas.microsoft.com/office/word/2010/wordprocessingInk" xmlns:wne="http://schemas.microsoft.com/office/word/2006/wordml" xmlns:wps="http://schemas.microsoft.com/office/word/2010/wordprocessingShape" mc:Ignorable="w14 w15 wp14">
   <w:abstractNum w:abstractNumId="0" w15:restartNumberingAfterBreak="0">
     <w:nsid w:val="0030577F"/>
     <w:multiLevelType w:val="hybridMultilevel"/>
@@ -5278,7 +5036,7 @@
 </file>
 
 <file path=word/styles.xml><?xml version="1.0" encoding="utf-8"?>
-<w:styles xmlns:mc="http://schemas.openxmlformats.org/markup-compatibility/2006" xmlns:r="http://schemas.openxmlformats.org/officeDocument/2006/relationships" xmlns:w="http://schemas.openxmlformats.org/wordprocessingml/2006/main" xmlns:w14="http://schemas.microsoft.com/office/word/2010/wordml" xmlns:w15="http://schemas.microsoft.com/office/word/2012/wordml" xmlns:w16cid="http://schemas.microsoft.com/office/word/2016/wordml/cid" xmlns:w16se="http://schemas.microsoft.com/office/word/2015/wordml/symex" mc:Ignorable="w14 w15 w16se w16cid">
+<w:styles xmlns:mc="http://schemas.openxmlformats.org/markup-compatibility/2006" xmlns:r="http://schemas.openxmlformats.org/officeDocument/2006/relationships" xmlns:w="http://schemas.openxmlformats.org/wordprocessingml/2006/main" xmlns:w14="http://schemas.microsoft.com/office/word/2010/wordml" xmlns:w15="http://schemas.microsoft.com/office/word/2012/wordml" mc:Ignorable="w14 w15">
   <w:docDefaults>
     <w:rPrDefault>
       <w:rPr>
@@ -5294,7 +5052,7 @@
       </w:pPr>
     </w:pPrDefault>
   </w:docDefaults>
-  <w:latentStyles w:defLockedState="0" w:defUIPriority="99" w:defSemiHidden="0" w:defUnhideWhenUsed="0" w:defQFormat="0" w:count="375">
+  <w:latentStyles w:defLockedState="0" w:defUIPriority="99" w:defSemiHidden="0" w:defUnhideWhenUsed="0" w:defQFormat="0" w:count="371">
     <w:lsdException w:name="Normal" w:uiPriority="0" w:qFormat="1"/>
     <w:lsdException w:name="heading 1" w:uiPriority="9" w:qFormat="1"/>
     <w:lsdException w:name="heading 2" w:semiHidden="1" w:uiPriority="9" w:unhideWhenUsed="1" w:qFormat="1"/>
@@ -5666,10 +5424,6 @@
     <w:lsdException w:name="List Table 5 Dark Accent 6" w:uiPriority="50"/>
     <w:lsdException w:name="List Table 6 Colorful Accent 6" w:uiPriority="51"/>
     <w:lsdException w:name="List Table 7 Colorful Accent 6" w:uiPriority="52"/>
-    <w:lsdException w:name="Mention" w:semiHidden="1" w:unhideWhenUsed="1"/>
-    <w:lsdException w:name="Smart Hyperlink" w:semiHidden="1" w:unhideWhenUsed="1"/>
-    <w:lsdException w:name="Hashtag" w:semiHidden="1" w:unhideWhenUsed="1"/>
-    <w:lsdException w:name="Unresolved Mention" w:semiHidden="1" w:unhideWhenUsed="1"/>
   </w:latentStyles>
   <w:style w:type="paragraph" w:default="1" w:styleId="Normal">
     <w:name w:val="Normal"/>

--- a/XDKSamples/Graphics/SimplePBR12_Xbox/Readme.docx
+++ b/XDKSamples/Graphics/SimplePBR12_Xbox/Readme.docx
@@ -117,7 +117,7 @@
               </wp:anchor>
             </w:drawing>
           </mc:Choice>
-          <mc:Fallback xmlns:w16se="http://schemas.microsoft.com/office/word/2015/wordml/symex" xmlns:w16cid="http://schemas.microsoft.com/office/word/2016/wordml/cid" xmlns:am3d="http://schemas.microsoft.com/office/drawing/2017/model3d" xmlns:aink="http://schemas.microsoft.com/office/drawing/2016/ink" xmlns:cx8="http://schemas.microsoft.com/office/drawing/2016/5/14/chartex" xmlns:cx7="http://schemas.microsoft.com/office/drawing/2016/5/13/chartex" xmlns:cx6="http://schemas.microsoft.com/office/drawing/2016/5/12/chartex" xmlns:cx5="http://schemas.microsoft.com/office/drawing/2016/5/11/chartex" xmlns:cx4="http://schemas.microsoft.com/office/drawing/2016/5/10/chartex" xmlns:cx3="http://schemas.microsoft.com/office/drawing/2016/5/9/chartex" xmlns:cx2="http://schemas.microsoft.com/office/drawing/2015/10/21/chartex" xmlns:cx1="http://schemas.microsoft.com/office/drawing/2015/9/8/chartex" xmlns:cx="http://schemas.microsoft.com/office/drawing/2014/chartex">
+          <mc:Fallback xmlns:cx="http://schemas.microsoft.com/office/drawing/2014/chartex" xmlns:cx1="http://schemas.microsoft.com/office/drawing/2015/9/8/chartex" xmlns:cx2="http://schemas.microsoft.com/office/drawing/2015/10/21/chartex" xmlns:cx3="http://schemas.microsoft.com/office/drawing/2016/5/9/chartex" xmlns:cx4="http://schemas.microsoft.com/office/drawing/2016/5/10/chartex" xmlns:cx5="http://schemas.microsoft.com/office/drawing/2016/5/11/chartex" xmlns:cx6="http://schemas.microsoft.com/office/drawing/2016/5/12/chartex" xmlns:cx7="http://schemas.microsoft.com/office/drawing/2016/5/13/chartex" xmlns:cx8="http://schemas.microsoft.com/office/drawing/2016/5/14/chartex" xmlns:aink="http://schemas.microsoft.com/office/drawing/2016/ink" xmlns:am3d="http://schemas.microsoft.com/office/drawing/2017/model3d" xmlns:w16cid="http://schemas.microsoft.com/office/word/2016/wordml/cid" xmlns:w16se="http://schemas.microsoft.com/office/word/2015/wordml/symex">
             <w:pict>
               <v:group w14:anchorId="1A3DA80B" id="Group 8" o:spid="_x0000_s1026" style="position:absolute;margin-left:-1in;margin-top:-45pt;width:611.3pt;height:54pt;z-index:251663360" coordsize="77632,6858" o:gfxdata="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">
                 <v:rect id="Rectangle 90" o:spid="_x0000_s1027" style="position:absolute;width:77632;height:6858;visibility:visible;mso-wrap-style:square;v-text-anchor:middle" o:gfxdata="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" fillcolor="#404040 [2429]" stroked="f" strokeweight="1pt"/>
@@ -196,8 +196,6 @@
         </w:rPr>
         <w:t>Windows 10 Fall Creators Update SDK (16299)</w:t>
       </w:r>
-      <w:bookmarkStart w:id="0" w:name="_GoBack"/>
-      <w:bookmarkEnd w:id="0"/>
       <w:r>
         <w:rPr>
           <w:rFonts w:eastAsiaTheme="minorHAnsi" w:cs="Times New Roman"/>
@@ -584,8 +582,8 @@
       </w:r>
     </w:p>
     <w:p>
-      <w:bookmarkStart w:id="1" w:name="ID2EMD"/>
-      <w:bookmarkEnd w:id="1"/>
+      <w:bookmarkStart w:id="0" w:name="ID2EMD"/>
+      <w:bookmarkEnd w:id="0"/>
       <w:r>
         <w:t xml:space="preserve">The PBREffect class wraps the implementation of </w:t>
       </w:r>
@@ -1767,6 +1765,64 @@
         <w:pStyle w:val="Heading1"/>
       </w:pPr>
       <w:r>
+        <w:t>Known issues</w:t>
+      </w:r>
+    </w:p>
+    <w:p/>
+    <w:p>
+      <w:pPr>
+        <w:pStyle w:val="ListParagraph"/>
+        <w:numPr>
+          <w:ilvl w:val="0"/>
+          <w:numId w:val="20"/>
+        </w:numPr>
+      </w:pPr>
+      <w:r>
+        <w:t>The shaders in this sample don’t support an alpha channel</w:t>
+      </w:r>
+    </w:p>
+    <w:p/>
+    <w:p>
+      <w:r>
+        <w:t xml:space="preserve">NOTE: </w:t>
+      </w:r>
+      <w:r>
+        <w:t xml:space="preserve">PBREffect </w:t>
+      </w:r>
+      <w:r>
+        <w:t xml:space="preserve">and the shaders in this sample </w:t>
+      </w:r>
+      <w:r>
+        <w:t xml:space="preserve">have been integrated into the DirectX Tool Kit for </w:t>
+      </w:r>
+      <w:hyperlink r:id="rId17" w:history="1">
+        <w:r>
+          <w:rPr>
+            <w:rStyle w:val="Hyperlink"/>
+          </w:rPr>
+          <w:t>DX11</w:t>
+        </w:r>
+      </w:hyperlink>
+      <w:r>
+        <w:t xml:space="preserve"> / </w:t>
+      </w:r>
+      <w:hyperlink r:id="rId18" w:history="1">
+        <w:r>
+          <w:rPr>
+            <w:rStyle w:val="Hyperlink"/>
+          </w:rPr>
+          <w:t>DX12</w:t>
+        </w:r>
+      </w:hyperlink>
+      <w:r>
+        <w:t xml:space="preserve"> including support for an alpha channel in the albedo texture as well as an optional emissive texture.</w:t>
+      </w:r>
+    </w:p>
+    <w:p>
+      <w:pPr>
+        <w:pStyle w:val="Heading1"/>
+      </w:pPr>
+      <w:r>
         <w:t>Update history</w:t>
       </w:r>
     </w:p>
@@ -1774,7 +1830,7 @@
       <w:r>
         <w:t xml:space="preserve">October 2016 initial release. Updated in June 2017 to utilize the </w:t>
       </w:r>
-      <w:hyperlink r:id="rId17" w:history="1">
+      <w:hyperlink r:id="rId19" w:history="1">
         <w:r>
           <w:rPr>
             <w:rStyle w:val="Hyperlink"/>
@@ -1804,6 +1860,50 @@
         <w:t>with HDR output configured.</w:t>
       </w:r>
     </w:p>
+    <w:p/>
+    <w:p>
+      <w:r>
+        <w:t xml:space="preserve">In February 2018, the channel order for the RMA texture was changed to match the </w:t>
+      </w:r>
+      <w:hyperlink r:id="rId20" w:history="1">
+        <w:r>
+          <w:rPr>
+            <w:rStyle w:val="Hyperlink"/>
+          </w:rPr>
+          <w:t>glTF2</w:t>
+        </w:r>
+      </w:hyperlink>
+      <w:r>
+        <w:t xml:space="preserve"> specification: </w:t>
+      </w:r>
+      <w:r>
+        <w:rPr>
+          <w:i/>
+        </w:rPr>
+        <w:t>metalness</w:t>
+      </w:r>
+      <w:r>
+        <w:t xml:space="preserve"> in blue, </w:t>
+      </w:r>
+      <w:r>
+        <w:rPr>
+          <w:i/>
+        </w:rPr>
+        <w:t>roughness</w:t>
+      </w:r>
+      <w:r>
+        <w:t xml:space="preserve"> in green, and </w:t>
+      </w:r>
+      <w:r>
+        <w:rPr>
+          <w:i/>
+        </w:rPr>
+        <w:t>ambient occlusion</w:t>
+      </w:r>
+      <w:r>
+        <w:t xml:space="preserve"> in red.</w:t>
+      </w:r>
+    </w:p>
     <w:p>
       <w:pPr>
         <w:pStyle w:val="Heading1"/>
@@ -1849,7 +1949,7 @@
         </w:rPr>
         <w:t xml:space="preserve">For more information about Microsoft’s privacy policies in general, see the </w:t>
       </w:r>
-      <w:hyperlink r:id="rId18" w:history="1">
+      <w:hyperlink r:id="rId21" w:history="1">
         <w:r>
           <w:rPr>
             <w:rStyle w:val="Hyperlink"/>
@@ -1867,14 +1967,17 @@
         <w:t>.</w:t>
       </w:r>
     </w:p>
-    <w:p/>
+    <w:p>
+      <w:bookmarkStart w:id="1" w:name="_GoBack"/>
+      <w:bookmarkEnd w:id="1"/>
+    </w:p>
     <w:sectPr>
-      <w:headerReference w:type="even" r:id="rId19"/>
-      <w:headerReference w:type="default" r:id="rId20"/>
-      <w:footerReference w:type="even" r:id="rId21"/>
-      <w:footerReference w:type="default" r:id="rId22"/>
-      <w:headerReference w:type="first" r:id="rId23"/>
-      <w:footerReference w:type="first" r:id="rId24"/>
+      <w:headerReference w:type="even" r:id="rId22"/>
+      <w:headerReference w:type="default" r:id="rId23"/>
+      <w:footerReference w:type="even" r:id="rId24"/>
+      <w:footerReference w:type="default" r:id="rId25"/>
+      <w:headerReference w:type="first" r:id="rId26"/>
+      <w:footerReference w:type="first" r:id="rId27"/>
       <w:pgSz w:w="12240" w:h="15840" w:code="1"/>
       <w:pgMar w:top="900" w:right="1440" w:bottom="1440" w:left="1440" w:header="0" w:footer="390" w:gutter="0"/>
       <w:cols w:space="720"/>
@@ -2068,7 +2171,7 @@
               <w:sz w:val="16"/>
               <w:szCs w:val="16"/>
             </w:rPr>
-            <w:t>2017</w:t>
+            <w:t>2018</w:t>
           </w:r>
           <w:r>
             <w:rPr>
@@ -2297,7 +2400,7 @@
               <w:sz w:val="16"/>
               <w:szCs w:val="16"/>
             </w:rPr>
-            <w:t>2017</w:t>
+            <w:t>2018</w:t>
           </w:r>
           <w:r>
             <w:rPr>
@@ -4411,6 +4514,119 @@
     </w:lvl>
   </w:abstractNum>
   <w:abstractNum w:abstractNumId="13" w15:restartNumberingAfterBreak="0">
+    <w:nsid w:val="55A8506A"/>
+    <w:multiLevelType w:val="hybridMultilevel"/>
+    <w:tmpl w:val="78A86B44"/>
+    <w:lvl w:ilvl="0" w:tplc="04090001">
+      <w:start w:val="1"/>
+      <w:numFmt w:val="bullet"/>
+      <w:lvlText w:val=""/>
+      <w:lvlJc w:val="left"/>
+      <w:pPr>
+        <w:ind w:left="720" w:hanging="360"/>
+      </w:pPr>
+      <w:rPr>
+        <w:rFonts w:ascii="Symbol" w:hAnsi="Symbol" w:hint="default"/>
+      </w:rPr>
+    </w:lvl>
+    <w:lvl w:ilvl="1" w:tplc="04090003" w:tentative="1">
+      <w:start w:val="1"/>
+      <w:numFmt w:val="bullet"/>
+      <w:lvlText w:val="o"/>
+      <w:lvlJc w:val="left"/>
+      <w:pPr>
+        <w:ind w:left="1440" w:hanging="360"/>
+      </w:pPr>
+      <w:rPr>
+        <w:rFonts w:ascii="Courier New" w:hAnsi="Courier New" w:cs="Courier New" w:hint="default"/>
+      </w:rPr>
+    </w:lvl>
+    <w:lvl w:ilvl="2" w:tplc="04090005" w:tentative="1">
+      <w:start w:val="1"/>
+      <w:numFmt w:val="bullet"/>
+      <w:lvlText w:val=""/>
+      <w:lvlJc w:val="left"/>
+      <w:pPr>
+        <w:ind w:left="2160" w:hanging="360"/>
+      </w:pPr>
+      <w:rPr>
+        <w:rFonts w:ascii="Wingdings" w:hAnsi="Wingdings" w:hint="default"/>
+      </w:rPr>
+    </w:lvl>
+    <w:lvl w:ilvl="3" w:tplc="04090001" w:tentative="1">
+      <w:start w:val="1"/>
+      <w:numFmt w:val="bullet"/>
+      <w:lvlText w:val=""/>
+      <w:lvlJc w:val="left"/>
+      <w:pPr>
+        <w:ind w:left="2880" w:hanging="360"/>
+      </w:pPr>
+      <w:rPr>
+        <w:rFonts w:ascii="Symbol" w:hAnsi="Symbol" w:hint="default"/>
+      </w:rPr>
+    </w:lvl>
+    <w:lvl w:ilvl="4" w:tplc="04090003" w:tentative="1">
+      <w:start w:val="1"/>
+      <w:numFmt w:val="bullet"/>
+      <w:lvlText w:val="o"/>
+      <w:lvlJc w:val="left"/>
+      <w:pPr>
+        <w:ind w:left="3600" w:hanging="360"/>
+      </w:pPr>
+      <w:rPr>
+        <w:rFonts w:ascii="Courier New" w:hAnsi="Courier New" w:cs="Courier New" w:hint="default"/>
+      </w:rPr>
+    </w:lvl>
+    <w:lvl w:ilvl="5" w:tplc="04090005" w:tentative="1">
+      <w:start w:val="1"/>
+      <w:numFmt w:val="bullet"/>
+      <w:lvlText w:val=""/>
+      <w:lvlJc w:val="left"/>
+      <w:pPr>
+        <w:ind w:left="4320" w:hanging="360"/>
+      </w:pPr>
+      <w:rPr>
+        <w:rFonts w:ascii="Wingdings" w:hAnsi="Wingdings" w:hint="default"/>
+      </w:rPr>
+    </w:lvl>
+    <w:lvl w:ilvl="6" w:tplc="04090001" w:tentative="1">
+      <w:start w:val="1"/>
+      <w:numFmt w:val="bullet"/>
+      <w:lvlText w:val=""/>
+      <w:lvlJc w:val="left"/>
+      <w:pPr>
+        <w:ind w:left="5040" w:hanging="360"/>
+      </w:pPr>
+      <w:rPr>
+        <w:rFonts w:ascii="Symbol" w:hAnsi="Symbol" w:hint="default"/>
+      </w:rPr>
+    </w:lvl>
+    <w:lvl w:ilvl="7" w:tplc="04090003" w:tentative="1">
+      <w:start w:val="1"/>
+      <w:numFmt w:val="bullet"/>
+      <w:lvlText w:val="o"/>
+      <w:lvlJc w:val="left"/>
+      <w:pPr>
+        <w:ind w:left="5760" w:hanging="360"/>
+      </w:pPr>
+      <w:rPr>
+        <w:rFonts w:ascii="Courier New" w:hAnsi="Courier New" w:cs="Courier New" w:hint="default"/>
+      </w:rPr>
+    </w:lvl>
+    <w:lvl w:ilvl="8" w:tplc="04090005" w:tentative="1">
+      <w:start w:val="1"/>
+      <w:numFmt w:val="bullet"/>
+      <w:lvlText w:val=""/>
+      <w:lvlJc w:val="left"/>
+      <w:pPr>
+        <w:ind w:left="6480" w:hanging="360"/>
+      </w:pPr>
+      <w:rPr>
+        <w:rFonts w:ascii="Wingdings" w:hAnsi="Wingdings" w:hint="default"/>
+      </w:rPr>
+    </w:lvl>
+  </w:abstractNum>
+  <w:abstractNum w:abstractNumId="14" w15:restartNumberingAfterBreak="0">
     <w:nsid w:val="574F2D0E"/>
     <w:multiLevelType w:val="hybridMultilevel"/>
     <w:tmpl w:val="3AC872A4"/>
@@ -4523,7 +4739,7 @@
       </w:rPr>
     </w:lvl>
   </w:abstractNum>
-  <w:abstractNum w:abstractNumId="14" w15:restartNumberingAfterBreak="0">
+  <w:abstractNum w:abstractNumId="15" w15:restartNumberingAfterBreak="0">
     <w:nsid w:val="5B6459D3"/>
     <w:multiLevelType w:val="hybridMultilevel"/>
     <w:tmpl w:val="8CA28C84"/>
@@ -4636,7 +4852,7 @@
       </w:rPr>
     </w:lvl>
   </w:abstractNum>
-  <w:abstractNum w:abstractNumId="15" w15:restartNumberingAfterBreak="0">
+  <w:abstractNum w:abstractNumId="16" w15:restartNumberingAfterBreak="0">
     <w:nsid w:val="6CB52B97"/>
     <w:multiLevelType w:val="hybridMultilevel"/>
     <w:tmpl w:val="1912379A"/>
@@ -4749,7 +4965,7 @@
       </w:rPr>
     </w:lvl>
   </w:abstractNum>
-  <w:abstractNum w:abstractNumId="16" w15:restartNumberingAfterBreak="0">
+  <w:abstractNum w:abstractNumId="17" w15:restartNumberingAfterBreak="0">
     <w:nsid w:val="744E3014"/>
     <w:multiLevelType w:val="hybridMultilevel"/>
     <w:tmpl w:val="53DA36EE"/>
@@ -4862,7 +5078,7 @@
       </w:rPr>
     </w:lvl>
   </w:abstractNum>
-  <w:abstractNum w:abstractNumId="17" w15:restartNumberingAfterBreak="0">
+  <w:abstractNum w:abstractNumId="18" w15:restartNumberingAfterBreak="0">
     <w:nsid w:val="7E085D54"/>
     <w:multiLevelType w:val="hybridMultilevel"/>
     <w:tmpl w:val="74FC4690"/>
@@ -4976,22 +5192,22 @@
     </w:lvl>
   </w:abstractNum>
   <w:num w:numId="1">
-    <w:abstractNumId w:val="13"/>
+    <w:abstractNumId w:val="14"/>
   </w:num>
   <w:num w:numId="2">
-    <w:abstractNumId w:val="13"/>
+    <w:abstractNumId w:val="14"/>
   </w:num>
   <w:num w:numId="3">
-    <w:abstractNumId w:val="17"/>
+    <w:abstractNumId w:val="18"/>
   </w:num>
   <w:num w:numId="4">
+    <w:abstractNumId w:val="16"/>
+  </w:num>
+  <w:num w:numId="5">
     <w:abstractNumId w:val="15"/>
   </w:num>
-  <w:num w:numId="5">
-    <w:abstractNumId w:val="14"/>
-  </w:num>
   <w:num w:numId="6">
-    <w:abstractNumId w:val="16"/>
+    <w:abstractNumId w:val="17"/>
   </w:num>
   <w:num w:numId="7">
     <w:abstractNumId w:val="9"/>
@@ -5031,6 +5247,9 @@
   </w:num>
   <w:num w:numId="19">
     <w:abstractNumId w:val="11"/>
+  </w:num>
+  <w:num w:numId="20">
+    <w:abstractNumId w:val="13"/>
   </w:num>
 </w:numbering>
 </file>

--- a/XDKSamples/Graphics/SimplePBR12_Xbox/Readme.docx
+++ b/XDKSamples/Graphics/SimplePBR12_Xbox/Readme.docx
@@ -1,6 +1,6 @@
 
 <file path=word/document.xml><?xml version="1.0" encoding="utf-8"?>
-<w:document xmlns:wpc="http://schemas.microsoft.com/office/word/2010/wordprocessingCanvas" xmlns:mc="http://schemas.openxmlformats.org/markup-compatibility/2006" xmlns:o="urn:schemas-microsoft-com:office:office" xmlns:r="http://schemas.openxmlformats.org/officeDocument/2006/relationships" xmlns:m="http://schemas.openxmlformats.org/officeDocument/2006/math" xmlns:v="urn:schemas-microsoft-com:vml" xmlns:wp14="http://schemas.microsoft.com/office/word/2010/wordprocessingDrawing" xmlns:wp="http://schemas.openxmlformats.org/drawingml/2006/wordprocessingDrawing" xmlns:w10="urn:schemas-microsoft-com:office:word" xmlns:w="http://schemas.openxmlformats.org/wordprocessingml/2006/main" xmlns:w14="http://schemas.microsoft.com/office/word/2010/wordml" xmlns:w15="http://schemas.microsoft.com/office/word/2012/wordml" xmlns:wpg="http://schemas.microsoft.com/office/word/2010/wordprocessingGroup" xmlns:wpi="http://schemas.microsoft.com/office/word/2010/wordprocessingInk" xmlns:wne="http://schemas.microsoft.com/office/word/2006/wordml" xmlns:wps="http://schemas.microsoft.com/office/word/2010/wordprocessingShape" mc:Ignorable="w14 w15 wp14">
+<w:document xmlns:wpc="http://schemas.microsoft.com/office/word/2010/wordprocessingCanvas" xmlns:cx="http://schemas.microsoft.com/office/drawing/2014/chartex" xmlns:cx1="http://schemas.microsoft.com/office/drawing/2015/9/8/chartex" xmlns:cx2="http://schemas.microsoft.com/office/drawing/2015/10/21/chartex" xmlns:cx3="http://schemas.microsoft.com/office/drawing/2016/5/9/chartex" xmlns:cx4="http://schemas.microsoft.com/office/drawing/2016/5/10/chartex" xmlns:cx5="http://schemas.microsoft.com/office/drawing/2016/5/11/chartex" xmlns:cx6="http://schemas.microsoft.com/office/drawing/2016/5/12/chartex" xmlns:cx7="http://schemas.microsoft.com/office/drawing/2016/5/13/chartex" xmlns:cx8="http://schemas.microsoft.com/office/drawing/2016/5/14/chartex" xmlns:mc="http://schemas.openxmlformats.org/markup-compatibility/2006" xmlns:aink="http://schemas.microsoft.com/office/drawing/2016/ink" xmlns:am3d="http://schemas.microsoft.com/office/drawing/2017/model3d" xmlns:o="urn:schemas-microsoft-com:office:office" xmlns:r="http://schemas.openxmlformats.org/officeDocument/2006/relationships" xmlns:m="http://schemas.openxmlformats.org/officeDocument/2006/math" xmlns:v="urn:schemas-microsoft-com:vml" xmlns:wp14="http://schemas.microsoft.com/office/word/2010/wordprocessingDrawing" xmlns:wp="http://schemas.openxmlformats.org/drawingml/2006/wordprocessingDrawing" xmlns:w10="urn:schemas-microsoft-com:office:word" xmlns:w="http://schemas.openxmlformats.org/wordprocessingml/2006/main" xmlns:w14="http://schemas.microsoft.com/office/word/2010/wordml" xmlns:w15="http://schemas.microsoft.com/office/word/2012/wordml" xmlns:w16cid="http://schemas.microsoft.com/office/word/2016/wordml/cid" xmlns:w16se="http://schemas.microsoft.com/office/word/2015/wordml/symex" xmlns:wpg="http://schemas.microsoft.com/office/word/2010/wordprocessingGroup" xmlns:wpi="http://schemas.microsoft.com/office/word/2010/wordprocessingInk" xmlns:wne="http://schemas.microsoft.com/office/word/2006/wordml" xmlns:wps="http://schemas.microsoft.com/office/word/2010/wordprocessingShape" mc:Ignorable="w14 w15 w16se w16cid wp14">
   <w:body>
     <w:p>
       <w:pPr>
@@ -13,7 +13,7 @@
         <mc:AlternateContent>
           <mc:Choice Requires="wpg">
             <w:drawing>
-              <wp:anchor distT="0" distB="0" distL="114300" distR="114300" simplePos="0" relativeHeight="251663360" behindDoc="0" locked="0" layoutInCell="1" allowOverlap="1">
+              <wp:anchor distT="0" distB="0" distL="114300" distR="114300" simplePos="0" relativeHeight="251663360" behindDoc="0" locked="0" layoutInCell="1" allowOverlap="1" wp14:anchorId="159631D2" wp14:editId="3E020C52">
                 <wp:simplePos x="0" y="0"/>
                 <wp:positionH relativeFrom="column">
                   <wp:posOffset>-914400</wp:posOffset>
@@ -117,7 +117,7 @@
               </wp:anchor>
             </w:drawing>
           </mc:Choice>
-          <mc:Fallback xmlns:cx="http://schemas.microsoft.com/office/drawing/2014/chartex" xmlns:cx1="http://schemas.microsoft.com/office/drawing/2015/9/8/chartex" xmlns:cx2="http://schemas.microsoft.com/office/drawing/2015/10/21/chartex" xmlns:cx3="http://schemas.microsoft.com/office/drawing/2016/5/9/chartex" xmlns:cx4="http://schemas.microsoft.com/office/drawing/2016/5/10/chartex" xmlns:cx5="http://schemas.microsoft.com/office/drawing/2016/5/11/chartex" xmlns:cx6="http://schemas.microsoft.com/office/drawing/2016/5/12/chartex" xmlns:cx7="http://schemas.microsoft.com/office/drawing/2016/5/13/chartex" xmlns:cx8="http://schemas.microsoft.com/office/drawing/2016/5/14/chartex" xmlns:aink="http://schemas.microsoft.com/office/drawing/2016/ink" xmlns:am3d="http://schemas.microsoft.com/office/drawing/2017/model3d" xmlns:w16cid="http://schemas.microsoft.com/office/word/2016/wordml/cid" xmlns:w16se="http://schemas.microsoft.com/office/word/2015/wordml/symex">
+          <mc:Fallback>
             <w:pict>
               <v:group w14:anchorId="1A3DA80B" id="Group 8" o:spid="_x0000_s1026" style="position:absolute;margin-left:-1in;margin-top:-45pt;width:611.3pt;height:54pt;z-index:251663360" coordsize="77632,6858" o:gfxdata="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">
                 <v:rect id="Rectangle 90" o:spid="_x0000_s1027" style="position:absolute;width:77632;height:6858;visibility:visible;mso-wrap-style:square;v-text-anchor:middle" o:gfxdata="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" fillcolor="#404040 [2429]" stroked="f" strokeweight="1pt"/>
@@ -157,9 +157,11 @@
       <w:pPr>
         <w:pStyle w:val="Title"/>
       </w:pPr>
+      <w:proofErr w:type="spellStart"/>
       <w:r>
         <w:t>SimplePBR</w:t>
       </w:r>
+      <w:proofErr w:type="spellEnd"/>
       <w:r>
         <w:t xml:space="preserve"> Sample</w:t>
       </w:r>
@@ -184,7 +186,7 @@
           <w:sz w:val="20"/>
           <w:szCs w:val="22"/>
         </w:rPr>
-        <w:t xml:space="preserve">This sample is compatible with the </w:t>
+        <w:t>This sample is compatible with the Windows 10 April 2018 Update SDK (17134)</w:t>
       </w:r>
       <w:r>
         <w:rPr>
@@ -194,8 +196,10 @@
           <w:sz w:val="20"/>
           <w:szCs w:val="22"/>
         </w:rPr>
-        <w:t>Windows 10 Fall Creators Update SDK (16299)</w:t>
-      </w:r>
+        <w:t xml:space="preserve"> </w:t>
+      </w:r>
+      <w:bookmarkStart w:id="0" w:name="_GoBack"/>
+      <w:bookmarkEnd w:id="0"/>
       <w:r>
         <w:rPr>
           <w:rFonts w:eastAsiaTheme="minorHAnsi" w:cs="Times New Roman"/>
@@ -204,16 +208,6 @@
           <w:sz w:val="20"/>
           <w:szCs w:val="22"/>
         </w:rPr>
-        <w:t xml:space="preserve"> </w:t>
-      </w:r>
-      <w:r>
-        <w:rPr>
-          <w:rFonts w:eastAsiaTheme="minorHAnsi" w:cs="Times New Roman"/>
-          <w:i/>
-          <w:color w:val="auto"/>
-          <w:sz w:val="20"/>
-          <w:szCs w:val="22"/>
-        </w:rPr>
         <w:t>/ August 2016 Xbox One XDK.</w:t>
       </w:r>
     </w:p>
@@ -341,7 +335,15 @@
         <w:t xml:space="preserve"> </w:t>
       </w:r>
       <w:r>
-        <w:t>[0..1]</w:t>
+        <w:t>[</w:t>
+      </w:r>
+      <w:proofErr w:type="gramStart"/>
+      <w:r>
+        <w:t>0..</w:t>
+      </w:r>
+      <w:proofErr w:type="gramEnd"/>
+      <w:r>
+        <w:t>1]</w:t>
       </w:r>
       <w:r>
         <w:t>,</w:t>
@@ -389,7 +391,15 @@
         <w:t xml:space="preserve">: A value </w:t>
       </w:r>
       <w:r>
-        <w:t>[0..1] that scales specular and diffuse contribution.</w:t>
+        <w:t>[</w:t>
+      </w:r>
+      <w:proofErr w:type="gramStart"/>
+      <w:r>
+        <w:t>0..</w:t>
+      </w:r>
+      <w:proofErr w:type="gramEnd"/>
+      <w:r>
+        <w:t>1] that scales specular and diffuse contribution.</w:t>
       </w:r>
     </w:p>
     <w:p/>
@@ -416,7 +426,15 @@
         <w:t xml:space="preserve"> (but not a mix). </w:t>
       </w:r>
       <w:r>
-        <w:t xml:space="preserve">The shader supports image based </w:t>
+        <w:t xml:space="preserve">The shader supports </w:t>
+      </w:r>
+      <w:proofErr w:type="gramStart"/>
+      <w:r>
+        <w:t>image based</w:t>
+      </w:r>
+      <w:proofErr w:type="gramEnd"/>
+      <w:r>
+        <w:t xml:space="preserve"> </w:t>
       </w:r>
       <w:r>
         <w:t xml:space="preserve">lighting (with precomputed diffuse and specular maps) </w:t>
@@ -453,7 +471,7 @@
           <w:noProof/>
         </w:rPr>
         <w:drawing>
-          <wp:inline distT="0" distB="0" distL="0" distR="0">
+          <wp:inline distT="0" distB="0" distL="0" distR="0" wp14:anchorId="6F9F871E" wp14:editId="560F883A">
             <wp:extent cx="5943600" cy="3343275"/>
             <wp:effectExtent l="0" t="0" r="0" b="9525"/>
             <wp:docPr id="2" name="Picture 2" descr="D:\xbox_screenshot.png"/>
@@ -582,10 +600,18 @@
       </w:r>
     </w:p>
     <w:p>
-      <w:bookmarkStart w:id="0" w:name="ID2EMD"/>
-      <w:bookmarkEnd w:id="0"/>
-      <w:r>
-        <w:t xml:space="preserve">The PBREffect class wraps the implementation of </w:t>
+      <w:bookmarkStart w:id="1" w:name="ID2EMD"/>
+      <w:bookmarkEnd w:id="1"/>
+      <w:r>
+        <w:t xml:space="preserve">The </w:t>
+      </w:r>
+      <w:proofErr w:type="spellStart"/>
+      <w:r>
+        <w:t>PBREffect</w:t>
+      </w:r>
+      <w:proofErr w:type="spellEnd"/>
+      <w:r>
+        <w:t xml:space="preserve"> class wraps the implementation of </w:t>
       </w:r>
       <w:r>
         <w:t xml:space="preserve">the </w:t>
@@ -624,7 +650,23 @@
     <w:p/>
     <w:p>
       <w:r>
-        <w:t>To create a textured shader, use the EffectFlags enum:</w:t>
+        <w:t xml:space="preserve">To create a textured shader, use the </w:t>
+      </w:r>
+      <w:proofErr w:type="spellStart"/>
+      <w:r>
+        <w:t>EffectFlags</w:t>
+      </w:r>
+      <w:proofErr w:type="spellEnd"/>
+      <w:r>
+        <w:t xml:space="preserve"> </w:t>
+      </w:r>
+      <w:proofErr w:type="spellStart"/>
+      <w:r>
+        <w:t>enum</w:t>
+      </w:r>
+      <w:proofErr w:type="spellEnd"/>
+      <w:r>
+        <w:t>:</w:t>
       </w:r>
     </w:p>
     <w:p>
@@ -639,6 +681,7 @@
           <w:szCs w:val="19"/>
         </w:rPr>
       </w:pPr>
+      <w:proofErr w:type="spellStart"/>
       <w:r>
         <w:rPr>
           <w:rFonts w:ascii="Consolas" w:hAnsi="Consolas" w:cs="Consolas"/>
@@ -648,6 +691,7 @@
         </w:rPr>
         <w:t>m_effect</w:t>
       </w:r>
+      <w:proofErr w:type="spellEnd"/>
       <w:r>
         <w:rPr>
           <w:rFonts w:ascii="Consolas" w:hAnsi="Consolas" w:cs="Consolas"/>
@@ -675,6 +719,7 @@
         </w:rPr>
         <w:t xml:space="preserve"> </w:t>
       </w:r>
+      <w:proofErr w:type="gramStart"/>
       <w:r>
         <w:rPr>
           <w:rFonts w:ascii="Consolas" w:hAnsi="Consolas" w:cs="Consolas"/>
@@ -693,6 +738,8 @@
         </w:rPr>
         <w:t>::</w:t>
       </w:r>
+      <w:proofErr w:type="spellStart"/>
+      <w:proofErr w:type="gramEnd"/>
       <w:r>
         <w:rPr>
           <w:rFonts w:ascii="Consolas" w:hAnsi="Consolas" w:cs="Consolas"/>
@@ -702,6 +749,7 @@
         </w:rPr>
         <w:t>make_unique</w:t>
       </w:r>
+      <w:proofErr w:type="spellEnd"/>
       <w:r>
         <w:rPr>
           <w:rFonts w:ascii="Consolas" w:hAnsi="Consolas" w:cs="Consolas"/>
@@ -729,6 +777,7 @@
         </w:rPr>
         <w:t>::</w:t>
       </w:r>
+      <w:proofErr w:type="spellStart"/>
       <w:r>
         <w:rPr>
           <w:rFonts w:ascii="Consolas" w:hAnsi="Consolas" w:cs="Consolas"/>
@@ -738,6 +787,7 @@
         </w:rPr>
         <w:t>PBREffect</w:t>
       </w:r>
+      <w:proofErr w:type="spellEnd"/>
       <w:r>
         <w:rPr>
           <w:rFonts w:ascii="Consolas" w:hAnsi="Consolas" w:cs="Consolas"/>
@@ -765,6 +815,7 @@
         </w:rPr>
         <w:t xml:space="preserve">, </w:t>
       </w:r>
+      <w:proofErr w:type="spellStart"/>
       <w:r>
         <w:rPr>
           <w:rFonts w:ascii="Consolas" w:hAnsi="Consolas" w:cs="Consolas"/>
@@ -774,6 +825,7 @@
         </w:rPr>
         <w:t>EffectFlags</w:t>
       </w:r>
+      <w:proofErr w:type="spellEnd"/>
       <w:r>
         <w:rPr>
           <w:rFonts w:ascii="Consolas" w:hAnsi="Consolas" w:cs="Consolas"/>
@@ -801,6 +853,7 @@
         </w:rPr>
         <w:t xml:space="preserve">, </w:t>
       </w:r>
+      <w:proofErr w:type="spellStart"/>
       <w:r>
         <w:rPr>
           <w:rFonts w:ascii="Consolas" w:hAnsi="Consolas" w:cs="Consolas"/>
@@ -810,6 +863,7 @@
         </w:rPr>
         <w:t>pipelineState</w:t>
       </w:r>
+      <w:proofErr w:type="spellEnd"/>
       <w:r>
         <w:rPr>
           <w:rFonts w:ascii="Consolas" w:hAnsi="Consolas" w:cs="Consolas"/>
@@ -951,6 +1005,7 @@
         </w:rPr>
         <w:t xml:space="preserve">                </w:t>
       </w:r>
+      <w:proofErr w:type="spellStart"/>
       <w:r>
         <w:rPr>
           <w:rFonts w:ascii="Consolas" w:hAnsi="Consolas" w:cs="Consolas"/>
@@ -960,6 +1015,7 @@
         </w:rPr>
         <w:t>m_descriptors</w:t>
       </w:r>
+      <w:proofErr w:type="spellEnd"/>
       <w:r>
         <w:rPr>
           <w:rFonts w:ascii="Consolas" w:hAnsi="Consolas" w:cs="Consolas"/>
@@ -969,6 +1025,7 @@
         </w:rPr>
         <w:t>-&gt;</w:t>
       </w:r>
+      <w:proofErr w:type="spellStart"/>
       <w:r>
         <w:rPr>
           <w:rFonts w:ascii="Consolas" w:hAnsi="Consolas" w:cs="Consolas"/>
@@ -978,6 +1035,7 @@
         </w:rPr>
         <w:t>GetGpuHandle</w:t>
       </w:r>
+      <w:proofErr w:type="spellEnd"/>
       <w:r>
         <w:rPr>
           <w:rFonts w:ascii="Consolas" w:hAnsi="Consolas" w:cs="Consolas"/>
@@ -987,6 +1045,7 @@
         </w:rPr>
         <w:t>(</w:t>
       </w:r>
+      <w:proofErr w:type="spellStart"/>
       <w:r>
         <w:rPr>
           <w:rFonts w:ascii="Consolas" w:hAnsi="Consolas" w:cs="Consolas"/>
@@ -996,6 +1055,7 @@
         </w:rPr>
         <w:t>NormalIndex</w:t>
       </w:r>
+      <w:proofErr w:type="spellEnd"/>
       <w:r>
         <w:rPr>
           <w:rFonts w:ascii="Consolas" w:hAnsi="Consolas" w:cs="Consolas"/>
@@ -1027,6 +1087,7 @@
         </w:rPr>
         <w:t xml:space="preserve">                </w:t>
       </w:r>
+      <w:proofErr w:type="spellStart"/>
       <w:r>
         <w:rPr>
           <w:rFonts w:ascii="Consolas" w:hAnsi="Consolas" w:cs="Consolas"/>
@@ -1036,6 +1097,7 @@
         </w:rPr>
         <w:t>m_descriptors</w:t>
       </w:r>
+      <w:proofErr w:type="spellEnd"/>
       <w:r>
         <w:rPr>
           <w:rFonts w:ascii="Consolas" w:hAnsi="Consolas" w:cs="Consolas"/>
@@ -1045,6 +1107,7 @@
         </w:rPr>
         <w:t>-&gt;</w:t>
       </w:r>
+      <w:proofErr w:type="spellStart"/>
       <w:r>
         <w:rPr>
           <w:rFonts w:ascii="Consolas" w:hAnsi="Consolas" w:cs="Consolas"/>
@@ -1054,6 +1117,7 @@
         </w:rPr>
         <w:t>GetGpuHandle</w:t>
       </w:r>
+      <w:proofErr w:type="spellEnd"/>
       <w:r>
         <w:rPr>
           <w:rFonts w:ascii="Consolas" w:hAnsi="Consolas" w:cs="Consolas"/>
@@ -1063,6 +1127,7 @@
         </w:rPr>
         <w:t>(</w:t>
       </w:r>
+      <w:proofErr w:type="spellStart"/>
       <w:r>
         <w:rPr>
           <w:rFonts w:ascii="Consolas" w:hAnsi="Consolas" w:cs="Consolas"/>
@@ -1090,6 +1155,7 @@
         </w:rPr>
         <w:t>Index</w:t>
       </w:r>
+      <w:proofErr w:type="spellEnd"/>
       <w:r>
         <w:rPr>
           <w:rFonts w:ascii="Consolas" w:hAnsi="Consolas" w:cs="Consolas"/>
@@ -1110,6 +1176,7 @@
         </w:rPr>
         <w:t xml:space="preserve">                </w:t>
       </w:r>
+      <w:proofErr w:type="spellStart"/>
       <w:r>
         <w:rPr>
           <w:rFonts w:ascii="Consolas" w:hAnsi="Consolas" w:cs="Consolas"/>
@@ -1119,6 +1186,7 @@
         </w:rPr>
         <w:t>commonStates</w:t>
       </w:r>
+      <w:proofErr w:type="spellEnd"/>
       <w:r>
         <w:rPr>
           <w:rFonts w:ascii="Consolas" w:hAnsi="Consolas" w:cs="Consolas"/>
@@ -1128,6 +1196,8 @@
         </w:rPr>
         <w:t>-&gt;</w:t>
       </w:r>
+      <w:proofErr w:type="spellStart"/>
+      <w:proofErr w:type="gramStart"/>
       <w:r>
         <w:rPr>
           <w:rFonts w:ascii="Consolas" w:hAnsi="Consolas" w:cs="Consolas"/>
@@ -1137,6 +1207,7 @@
         </w:rPr>
         <w:t>AnisotropicWrap</w:t>
       </w:r>
+      <w:proofErr w:type="spellEnd"/>
       <w:r>
         <w:rPr>
           <w:rFonts w:ascii="Consolas" w:hAnsi="Consolas" w:cs="Consolas"/>
@@ -1144,7 +1215,17 @@
           <w:sz w:val="19"/>
           <w:szCs w:val="19"/>
         </w:rPr>
-        <w:t>());</w:t>
+        <w:t>(</w:t>
+      </w:r>
+      <w:proofErr w:type="gramEnd"/>
+      <w:r>
+        <w:rPr>
+          <w:rFonts w:ascii="Consolas" w:hAnsi="Consolas" w:cs="Consolas"/>
+          <w:color w:val="000000"/>
+          <w:sz w:val="19"/>
+          <w:szCs w:val="19"/>
+        </w:rPr>
+        <w:t>));</w:t>
       </w:r>
     </w:p>
     <w:p/>
@@ -1167,8 +1248,13 @@
           <w:numId w:val="18"/>
         </w:numPr>
       </w:pPr>
-      <w:r>
-        <w:t>PBREffect_VSConstant – shared vertex shader</w:t>
+      <w:proofErr w:type="spellStart"/>
+      <w:r>
+        <w:t>PBREffect_VSConstant</w:t>
+      </w:r>
+      <w:proofErr w:type="spellEnd"/>
+      <w:r>
+        <w:t xml:space="preserve"> – shared vertex shader</w:t>
       </w:r>
     </w:p>
     <w:p>
@@ -1179,8 +1265,13 @@
           <w:numId w:val="18"/>
         </w:numPr>
       </w:pPr>
-      <w:r>
-        <w:t>PBREffect_PSConstant – constant parameter pixel shader</w:t>
+      <w:proofErr w:type="spellStart"/>
+      <w:r>
+        <w:t>PBREffect_PSConstant</w:t>
+      </w:r>
+      <w:proofErr w:type="spellEnd"/>
+      <w:r>
+        <w:t xml:space="preserve"> – constant parameter pixel shader</w:t>
       </w:r>
     </w:p>
     <w:p>
@@ -1191,8 +1282,13 @@
           <w:numId w:val="18"/>
         </w:numPr>
       </w:pPr>
-      <w:r>
-        <w:t>PBREffect_PSTextured – textured parameter pixel shader</w:t>
+      <w:proofErr w:type="spellStart"/>
+      <w:r>
+        <w:t>PBREffect_PSTextured</w:t>
+      </w:r>
+      <w:proofErr w:type="spellEnd"/>
+      <w:r>
+        <w:t xml:space="preserve"> – textured parameter pixel shader</w:t>
       </w:r>
     </w:p>
     <w:p/>
@@ -1209,8 +1305,13 @@
           <w:numId w:val="19"/>
         </w:numPr>
       </w:pPr>
-      <w:r>
-        <w:t>PBREffect_Math – shared math functions for BRDF etc.</w:t>
+      <w:proofErr w:type="spellStart"/>
+      <w:r>
+        <w:t>PBREffect_Math</w:t>
+      </w:r>
+      <w:proofErr w:type="spellEnd"/>
+      <w:r>
+        <w:t xml:space="preserve"> – shared math functions for BRDF etc.</w:t>
       </w:r>
     </w:p>
     <w:p>
@@ -1221,14 +1322,27 @@
           <w:numId w:val="19"/>
         </w:numPr>
       </w:pPr>
-      <w:r>
-        <w:t>PBREffect_Common – Root sign</w:t>
+      <w:proofErr w:type="spellStart"/>
+      <w:r>
+        <w:t>PBREffect_Common</w:t>
+      </w:r>
+      <w:proofErr w:type="spellEnd"/>
+      <w:r>
+        <w:t xml:space="preserve"> – Root sign</w:t>
       </w:r>
       <w:r>
         <w:t xml:space="preserve">ature, constants </w:t>
       </w:r>
       <w:r>
-        <w:t>and shared lighting function “PBR_LightSurface”</w:t>
+        <w:t>and shared lighting function “</w:t>
+      </w:r>
+      <w:proofErr w:type="spellStart"/>
+      <w:r>
+        <w:t>PBR_LightSurface</w:t>
+      </w:r>
+      <w:proofErr w:type="spellEnd"/>
+      <w:r>
+        <w:t>”</w:t>
       </w:r>
       <w:r>
         <w:t>.</w:t>
@@ -1244,11 +1358,24 @@
       </w:r>
     </w:p>
     <w:p>
-      <w:r>
-        <w:t xml:space="preserve">PBREffect supports both directional and image </w:t>
-      </w:r>
-      <w:r>
-        <w:t xml:space="preserve">based lighting. </w:t>
+      <w:proofErr w:type="spellStart"/>
+      <w:r>
+        <w:t>PBREffect</w:t>
+      </w:r>
+      <w:proofErr w:type="spellEnd"/>
+      <w:r>
+        <w:t xml:space="preserve"> supports both directional and </w:t>
+      </w:r>
+      <w:proofErr w:type="gramStart"/>
+      <w:r>
+        <w:t xml:space="preserve">image </w:t>
+      </w:r>
+      <w:r>
+        <w:t>based</w:t>
+      </w:r>
+      <w:proofErr w:type="gramEnd"/>
+      <w:r>
+        <w:t xml:space="preserve"> lighting. </w:t>
       </w:r>
       <w:r>
         <w:t>The caller must supply a</w:t>
@@ -1269,7 +1396,23 @@
         <w:t xml:space="preserve">The textures should be </w:t>
       </w:r>
       <w:r>
-        <w:t xml:space="preserve">DDS cubemaps in a </w:t>
+        <w:t xml:space="preserve">DDS </w:t>
+      </w:r>
+      <w:proofErr w:type="spellStart"/>
+      <w:r>
+        <w:t>cubemaps</w:t>
+      </w:r>
+      <w:proofErr w:type="spellEnd"/>
+      <w:r>
+        <w:t xml:space="preserve"> in </w:t>
+      </w:r>
+      <w:proofErr w:type="gramStart"/>
+      <w:r>
+        <w:t>a</w:t>
+      </w:r>
+      <w:proofErr w:type="gramEnd"/>
+      <w:r>
+        <w:t xml:space="preserve"> </w:t>
       </w:r>
       <w:r>
         <w:t xml:space="preserve">HDR </w:t>
@@ -1287,7 +1430,21 @@
           <w:rPr>
             <w:rStyle w:val="Hyperlink"/>
           </w:rPr>
-          <w:t>AMD Cubemapgen for physically based rendering</w:t>
+          <w:t xml:space="preserve">AMD </w:t>
+        </w:r>
+        <w:proofErr w:type="spellStart"/>
+        <w:r>
+          <w:rPr>
+            <w:rStyle w:val="Hyperlink"/>
+          </w:rPr>
+          <w:t>Cubemapgen</w:t>
+        </w:r>
+        <w:proofErr w:type="spellEnd"/>
+        <w:r>
+          <w:rPr>
+            <w:rStyle w:val="Hyperlink"/>
+          </w:rPr>
+          <w:t xml:space="preserve"> for physically based rendering</w:t>
         </w:r>
       </w:hyperlink>
       <w:r>
@@ -1307,6 +1464,7 @@
           <w:szCs w:val="19"/>
         </w:rPr>
       </w:pPr>
+      <w:proofErr w:type="spellStart"/>
       <w:r>
         <w:rPr>
           <w:rFonts w:ascii="Consolas" w:hAnsi="Consolas" w:cs="Consolas"/>
@@ -1316,6 +1474,7 @@
         </w:rPr>
         <w:t>m_effect</w:t>
       </w:r>
+      <w:proofErr w:type="spellEnd"/>
       <w:r>
         <w:rPr>
           <w:rFonts w:ascii="Consolas" w:hAnsi="Consolas" w:cs="Consolas"/>
@@ -1325,6 +1484,8 @@
         </w:rPr>
         <w:t>-&gt;</w:t>
       </w:r>
+      <w:proofErr w:type="spellStart"/>
+      <w:proofErr w:type="gramStart"/>
       <w:r>
         <w:rPr>
           <w:rFonts w:ascii="Consolas" w:hAnsi="Consolas" w:cs="Consolas"/>
@@ -1334,6 +1495,7 @@
         </w:rPr>
         <w:t>SetIBLTextures</w:t>
       </w:r>
+      <w:proofErr w:type="spellEnd"/>
       <w:r>
         <w:rPr>
           <w:rFonts w:ascii="Consolas" w:hAnsi="Consolas" w:cs="Consolas"/>
@@ -1343,6 +1505,7 @@
         </w:rPr>
         <w:t>(</w:t>
       </w:r>
+      <w:proofErr w:type="gramEnd"/>
     </w:p>
     <w:p>
       <w:pPr>
@@ -1365,6 +1528,7 @@
         </w:rPr>
         <w:t xml:space="preserve">            </w:t>
       </w:r>
+      <w:proofErr w:type="spellStart"/>
       <w:r>
         <w:rPr>
           <w:rFonts w:ascii="Consolas" w:hAnsi="Consolas" w:cs="Consolas"/>
@@ -1383,6 +1547,7 @@
         </w:rPr>
         <w:t>descriptors</w:t>
       </w:r>
+      <w:proofErr w:type="spellEnd"/>
       <w:r>
         <w:rPr>
           <w:rFonts w:ascii="Consolas" w:hAnsi="Consolas" w:cs="Consolas"/>
@@ -1392,6 +1557,7 @@
         </w:rPr>
         <w:t>-&gt;</w:t>
       </w:r>
+      <w:proofErr w:type="spellStart"/>
       <w:r>
         <w:rPr>
           <w:rFonts w:ascii="Consolas" w:hAnsi="Consolas" w:cs="Consolas"/>
@@ -1401,6 +1567,7 @@
         </w:rPr>
         <w:t>GetGpuHandle</w:t>
       </w:r>
+      <w:proofErr w:type="spellEnd"/>
       <w:r>
         <w:rPr>
           <w:rFonts w:ascii="Consolas" w:hAnsi="Consolas" w:cs="Consolas"/>
@@ -1410,6 +1577,7 @@
         </w:rPr>
         <w:t>(</w:t>
       </w:r>
+      <w:proofErr w:type="spellStart"/>
       <w:r>
         <w:rPr>
           <w:rFonts w:ascii="Consolas" w:hAnsi="Consolas" w:cs="Consolas"/>
@@ -1419,6 +1587,7 @@
         </w:rPr>
         <w:t>m_radTexDescIndex</w:t>
       </w:r>
+      <w:proofErr w:type="spellEnd"/>
       <w:r>
         <w:rPr>
           <w:rFonts w:ascii="Consolas" w:hAnsi="Consolas" w:cs="Consolas"/>
@@ -1450,6 +1619,7 @@
         </w:rPr>
         <w:t xml:space="preserve">            </w:t>
       </w:r>
+      <w:proofErr w:type="spellStart"/>
       <w:r>
         <w:rPr>
           <w:rFonts w:ascii="Consolas" w:hAnsi="Consolas" w:cs="Consolas"/>
@@ -1459,6 +1629,7 @@
         </w:rPr>
         <w:t>m_radianceTexture</w:t>
       </w:r>
+      <w:proofErr w:type="spellEnd"/>
       <w:r>
         <w:rPr>
           <w:rFonts w:ascii="Consolas" w:hAnsi="Consolas" w:cs="Consolas"/>
@@ -1468,6 +1639,8 @@
         </w:rPr>
         <w:t>-&gt;</w:t>
       </w:r>
+      <w:proofErr w:type="spellStart"/>
+      <w:proofErr w:type="gramStart"/>
       <w:r>
         <w:rPr>
           <w:rFonts w:ascii="Consolas" w:hAnsi="Consolas" w:cs="Consolas"/>
@@ -1479,6 +1652,7 @@
         </w:rPr>
         <w:t>GetDesc</w:t>
       </w:r>
+      <w:proofErr w:type="spellEnd"/>
       <w:r>
         <w:rPr>
           <w:rFonts w:ascii="Consolas" w:hAnsi="Consolas" w:cs="Consolas"/>
@@ -1486,8 +1660,19 @@
           <w:sz w:val="19"/>
           <w:szCs w:val="19"/>
         </w:rPr>
-        <w:t>().</w:t>
-      </w:r>
+        <w:t>(</w:t>
+      </w:r>
+      <w:proofErr w:type="gramEnd"/>
+      <w:r>
+        <w:rPr>
+          <w:rFonts w:ascii="Consolas" w:hAnsi="Consolas" w:cs="Consolas"/>
+          <w:color w:val="000000"/>
+          <w:sz w:val="19"/>
+          <w:szCs w:val="19"/>
+        </w:rPr>
+        <w:t>).</w:t>
+      </w:r>
+      <w:proofErr w:type="spellStart"/>
       <w:r>
         <w:rPr>
           <w:rFonts w:ascii="Consolas" w:hAnsi="Consolas" w:cs="Consolas"/>
@@ -1499,6 +1684,7 @@
         </w:rPr>
         <w:t>MipLevels</w:t>
       </w:r>
+      <w:proofErr w:type="spellEnd"/>
       <w:r>
         <w:rPr>
           <w:rFonts w:ascii="Consolas" w:hAnsi="Consolas" w:cs="Consolas"/>
@@ -1530,6 +1716,7 @@
         </w:rPr>
         <w:t xml:space="preserve">            </w:t>
       </w:r>
+      <w:proofErr w:type="spellStart"/>
       <w:r>
         <w:rPr>
           <w:rFonts w:ascii="Consolas" w:hAnsi="Consolas" w:cs="Consolas"/>
@@ -1548,6 +1735,7 @@
         </w:rPr>
         <w:t>descriptors</w:t>
       </w:r>
+      <w:proofErr w:type="spellEnd"/>
       <w:r>
         <w:rPr>
           <w:rFonts w:ascii="Consolas" w:hAnsi="Consolas" w:cs="Consolas"/>
@@ -1557,6 +1745,7 @@
         </w:rPr>
         <w:t>-&gt;</w:t>
       </w:r>
+      <w:proofErr w:type="spellStart"/>
       <w:r>
         <w:rPr>
           <w:rFonts w:ascii="Consolas" w:hAnsi="Consolas" w:cs="Consolas"/>
@@ -1566,6 +1755,7 @@
         </w:rPr>
         <w:t>GetGpuHandle</w:t>
       </w:r>
+      <w:proofErr w:type="spellEnd"/>
       <w:r>
         <w:rPr>
           <w:rFonts w:ascii="Consolas" w:hAnsi="Consolas" w:cs="Consolas"/>
@@ -1575,6 +1765,7 @@
         </w:rPr>
         <w:t>(</w:t>
       </w:r>
+      <w:proofErr w:type="spellStart"/>
       <w:r>
         <w:rPr>
           <w:rFonts w:ascii="Consolas" w:hAnsi="Consolas" w:cs="Consolas"/>
@@ -1584,6 +1775,7 @@
         </w:rPr>
         <w:t>m_irrTexDescIndex</w:t>
       </w:r>
+      <w:proofErr w:type="spellEnd"/>
       <w:r>
         <w:rPr>
           <w:rFonts w:ascii="Consolas" w:hAnsi="Consolas" w:cs="Consolas"/>
@@ -1615,6 +1807,7 @@
         </w:rPr>
         <w:t xml:space="preserve">            </w:t>
       </w:r>
+      <w:proofErr w:type="spellStart"/>
       <w:r>
         <w:rPr>
           <w:rFonts w:ascii="Consolas" w:hAnsi="Consolas" w:cs="Consolas"/>
@@ -1624,6 +1817,7 @@
         </w:rPr>
         <w:t>m_commonStates</w:t>
       </w:r>
+      <w:proofErr w:type="spellEnd"/>
       <w:r>
         <w:rPr>
           <w:rFonts w:ascii="Consolas" w:hAnsi="Consolas" w:cs="Consolas"/>
@@ -1633,6 +1827,8 @@
         </w:rPr>
         <w:t>-&gt;</w:t>
       </w:r>
+      <w:proofErr w:type="spellStart"/>
+      <w:proofErr w:type="gramStart"/>
       <w:r>
         <w:rPr>
           <w:rFonts w:ascii="Consolas" w:hAnsi="Consolas" w:cs="Consolas"/>
@@ -1642,6 +1838,7 @@
         </w:rPr>
         <w:t>AnisotropicClamp</w:t>
       </w:r>
+      <w:proofErr w:type="spellEnd"/>
       <w:r>
         <w:rPr>
           <w:rFonts w:ascii="Consolas" w:hAnsi="Consolas" w:cs="Consolas"/>
@@ -1649,7 +1846,17 @@
           <w:sz w:val="19"/>
           <w:szCs w:val="19"/>
         </w:rPr>
-        <w:t>());</w:t>
+        <w:t>(</w:t>
+      </w:r>
+      <w:proofErr w:type="gramEnd"/>
+      <w:r>
+        <w:rPr>
+          <w:rFonts w:ascii="Consolas" w:hAnsi="Consolas" w:cs="Consolas"/>
+          <w:color w:val="000000"/>
+          <w:sz w:val="19"/>
+          <w:szCs w:val="19"/>
+        </w:rPr>
+        <w:t>));</w:t>
       </w:r>
     </w:p>
     <w:p>
@@ -1661,7 +1868,15 @@
     </w:p>
     <w:p>
       <w:r>
-        <w:t>Optional, the caller can also specify directional lights using the SetLight* methods.</w:t>
+        <w:t xml:space="preserve">Optional, the caller can also specify directional lights using the </w:t>
+      </w:r>
+      <w:proofErr w:type="spellStart"/>
+      <w:r>
+        <w:t>SetLight</w:t>
+      </w:r>
+      <w:proofErr w:type="spellEnd"/>
+      <w:r>
+        <w:t>* methods.</w:t>
       </w:r>
       <w:r>
         <w:t xml:space="preserve"> The shader will blend the directional and image lighting. </w:t>
@@ -1746,15 +1961,33 @@
     </w:p>
     <w:p>
       <w:r>
-        <w:t xml:space="preserve">To support DirectX 12 on Xbox One, a UWP app must have its app type set to ‘Game’. Otherwise, only the software device (WARP12) is available on developer consoles, which is unsupported for retail consoles. During development the app type can be set via DevHome. This sample uses the </w:t>
+        <w:t xml:space="preserve">To support DirectX 12 on Xbox One, a UWP app must have its app type set to ‘Game’. Otherwise, only the software device (WARP12) is available on developer consoles, which is unsupported for retail consoles. During </w:t>
+      </w:r>
+      <w:proofErr w:type="gramStart"/>
+      <w:r>
+        <w:t>development</w:t>
+      </w:r>
+      <w:proofErr w:type="gramEnd"/>
+      <w:r>
+        <w:t xml:space="preserve"> the app type can be set via </w:t>
+      </w:r>
+      <w:proofErr w:type="spellStart"/>
+      <w:r>
+        <w:t>DevHome</w:t>
+      </w:r>
+      <w:proofErr w:type="spellEnd"/>
+      <w:r>
+        <w:t xml:space="preserve">. This sample uses the </w:t>
       </w:r>
       <w:hyperlink r:id="rId16" w:history="1">
+        <w:proofErr w:type="spellStart"/>
         <w:r>
           <w:rPr>
             <w:rStyle w:val="Hyperlink"/>
           </w:rPr>
           <w:t>expandedResources</w:t>
         </w:r>
+        <w:proofErr w:type="spellEnd"/>
       </w:hyperlink>
       <w:r>
         <w:t xml:space="preserve"> restricted capability to achieve this by default, but can be removed after setting the package app type to ‘Game’. Note that apps submitted to the Windows Store will fail validation if using this restricted capability.</w:t>
@@ -1786,14 +2019,13 @@
       <w:r>
         <w:t xml:space="preserve">NOTE: </w:t>
       </w:r>
-      <w:r>
-        <w:t xml:space="preserve">PBREffect </w:t>
-      </w:r>
-      <w:r>
-        <w:t xml:space="preserve">and the shaders in this sample </w:t>
-      </w:r>
-      <w:r>
-        <w:t xml:space="preserve">have been integrated into the DirectX Tool Kit for </w:t>
+      <w:proofErr w:type="spellStart"/>
+      <w:r>
+        <w:t>PBREffect</w:t>
+      </w:r>
+      <w:proofErr w:type="spellEnd"/>
+      <w:r>
+        <w:t xml:space="preserve"> and the shaders in this sample have been integrated into the DirectX Tool Kit for </w:t>
       </w:r>
       <w:hyperlink r:id="rId17" w:history="1">
         <w:r>
@@ -1876,12 +2108,14 @@
       <w:r>
         <w:t xml:space="preserve"> specification: </w:t>
       </w:r>
+      <w:proofErr w:type="spellStart"/>
       <w:r>
         <w:rPr>
           <w:i/>
         </w:rPr>
         <w:t>metalness</w:t>
       </w:r>
+      <w:proofErr w:type="spellEnd"/>
       <w:r>
         <w:t xml:space="preserve"> in blue, </w:t>
       </w:r>
@@ -1967,10 +2201,7 @@
         <w:t>.</w:t>
       </w:r>
     </w:p>
-    <w:p>
-      <w:bookmarkStart w:id="1" w:name="_GoBack"/>
-      <w:bookmarkEnd w:id="1"/>
-    </w:p>
+    <w:p/>
     <w:sectPr>
       <w:headerReference w:type="even" r:id="rId22"/>
       <w:headerReference w:type="default" r:id="rId23"/>
@@ -1988,7 +2219,7 @@
 </file>
 
 <file path=word/endnotes.xml><?xml version="1.0" encoding="utf-8"?>
-<w:endnotes xmlns:wpc="http://schemas.microsoft.com/office/word/2010/wordprocessingCanvas" xmlns:mc="http://schemas.openxmlformats.org/markup-compatibility/2006" xmlns:o="urn:schemas-microsoft-com:office:office" xmlns:r="http://schemas.openxmlformats.org/officeDocument/2006/relationships" xmlns:m="http://schemas.openxmlformats.org/officeDocument/2006/math" xmlns:v="urn:schemas-microsoft-com:vml" xmlns:wp14="http://schemas.microsoft.com/office/word/2010/wordprocessingDrawing" xmlns:wp="http://schemas.openxmlformats.org/drawingml/2006/wordprocessingDrawing" xmlns:w10="urn:schemas-microsoft-com:office:word" xmlns:w="http://schemas.openxmlformats.org/wordprocessingml/2006/main" xmlns:w14="http://schemas.microsoft.com/office/word/2010/wordml" xmlns:w15="http://schemas.microsoft.com/office/word/2012/wordml" xmlns:wpg="http://schemas.microsoft.com/office/word/2010/wordprocessingGroup" xmlns:wpi="http://schemas.microsoft.com/office/word/2010/wordprocessingInk" xmlns:wne="http://schemas.microsoft.com/office/word/2006/wordml" xmlns:wps="http://schemas.microsoft.com/office/word/2010/wordprocessingShape" mc:Ignorable="w14 w15 wp14">
+<w:endnotes xmlns:wpc="http://schemas.microsoft.com/office/word/2010/wordprocessingCanvas" xmlns:cx="http://schemas.microsoft.com/office/drawing/2014/chartex" xmlns:cx1="http://schemas.microsoft.com/office/drawing/2015/9/8/chartex" xmlns:cx2="http://schemas.microsoft.com/office/drawing/2015/10/21/chartex" xmlns:cx3="http://schemas.microsoft.com/office/drawing/2016/5/9/chartex" xmlns:cx4="http://schemas.microsoft.com/office/drawing/2016/5/10/chartex" xmlns:cx5="http://schemas.microsoft.com/office/drawing/2016/5/11/chartex" xmlns:cx6="http://schemas.microsoft.com/office/drawing/2016/5/12/chartex" xmlns:cx7="http://schemas.microsoft.com/office/drawing/2016/5/13/chartex" xmlns:cx8="http://schemas.microsoft.com/office/drawing/2016/5/14/chartex" xmlns:mc="http://schemas.openxmlformats.org/markup-compatibility/2006" xmlns:aink="http://schemas.microsoft.com/office/drawing/2016/ink" xmlns:am3d="http://schemas.microsoft.com/office/drawing/2017/model3d" xmlns:o="urn:schemas-microsoft-com:office:office" xmlns:r="http://schemas.openxmlformats.org/officeDocument/2006/relationships" xmlns:m="http://schemas.openxmlformats.org/officeDocument/2006/math" xmlns:v="urn:schemas-microsoft-com:vml" xmlns:wp14="http://schemas.microsoft.com/office/word/2010/wordprocessingDrawing" xmlns:wp="http://schemas.openxmlformats.org/drawingml/2006/wordprocessingDrawing" xmlns:w10="urn:schemas-microsoft-com:office:word" xmlns:w="http://schemas.openxmlformats.org/wordprocessingml/2006/main" xmlns:w14="http://schemas.microsoft.com/office/word/2010/wordml" xmlns:w15="http://schemas.microsoft.com/office/word/2012/wordml" xmlns:w16cid="http://schemas.microsoft.com/office/word/2016/wordml/cid" xmlns:w16se="http://schemas.microsoft.com/office/word/2015/wordml/symex" xmlns:wpg="http://schemas.microsoft.com/office/word/2010/wordprocessingGroup" xmlns:wpi="http://schemas.microsoft.com/office/word/2010/wordprocessingInk" xmlns:wne="http://schemas.microsoft.com/office/word/2006/wordml" xmlns:wps="http://schemas.microsoft.com/office/word/2010/wordprocessingShape" mc:Ignorable="w14 w15 w16se w16cid wp14">
   <w:endnote w:type="separator" w:id="-1">
     <w:p>
       <w:r>
@@ -2007,7 +2238,7 @@
 </file>
 
 <file path=word/footer1.xml><?xml version="1.0" encoding="utf-8"?>
-<w:ftr xmlns:wpc="http://schemas.microsoft.com/office/word/2010/wordprocessingCanvas" xmlns:mc="http://schemas.openxmlformats.org/markup-compatibility/2006" xmlns:o="urn:schemas-microsoft-com:office:office" xmlns:r="http://schemas.openxmlformats.org/officeDocument/2006/relationships" xmlns:m="http://schemas.openxmlformats.org/officeDocument/2006/math" xmlns:v="urn:schemas-microsoft-com:vml" xmlns:wp14="http://schemas.microsoft.com/office/word/2010/wordprocessingDrawing" xmlns:wp="http://schemas.openxmlformats.org/drawingml/2006/wordprocessingDrawing" xmlns:w10="urn:schemas-microsoft-com:office:word" xmlns:w="http://schemas.openxmlformats.org/wordprocessingml/2006/main" xmlns:w14="http://schemas.microsoft.com/office/word/2010/wordml" xmlns:w15="http://schemas.microsoft.com/office/word/2012/wordml" xmlns:wpg="http://schemas.microsoft.com/office/word/2010/wordprocessingGroup" xmlns:wpi="http://schemas.microsoft.com/office/word/2010/wordprocessingInk" xmlns:wne="http://schemas.microsoft.com/office/word/2006/wordml" xmlns:wps="http://schemas.microsoft.com/office/word/2010/wordprocessingShape" mc:Ignorable="w14 w15 wp14">
+<w:ftr xmlns:wpc="http://schemas.microsoft.com/office/word/2010/wordprocessingCanvas" xmlns:cx="http://schemas.microsoft.com/office/drawing/2014/chartex" xmlns:cx1="http://schemas.microsoft.com/office/drawing/2015/9/8/chartex" xmlns:cx2="http://schemas.microsoft.com/office/drawing/2015/10/21/chartex" xmlns:cx3="http://schemas.microsoft.com/office/drawing/2016/5/9/chartex" xmlns:cx4="http://schemas.microsoft.com/office/drawing/2016/5/10/chartex" xmlns:cx5="http://schemas.microsoft.com/office/drawing/2016/5/11/chartex" xmlns:cx6="http://schemas.microsoft.com/office/drawing/2016/5/12/chartex" xmlns:cx7="http://schemas.microsoft.com/office/drawing/2016/5/13/chartex" xmlns:cx8="http://schemas.microsoft.com/office/drawing/2016/5/14/chartex" xmlns:mc="http://schemas.openxmlformats.org/markup-compatibility/2006" xmlns:aink="http://schemas.microsoft.com/office/drawing/2016/ink" xmlns:am3d="http://schemas.microsoft.com/office/drawing/2017/model3d" xmlns:o="urn:schemas-microsoft-com:office:office" xmlns:r="http://schemas.openxmlformats.org/officeDocument/2006/relationships" xmlns:m="http://schemas.openxmlformats.org/officeDocument/2006/math" xmlns:v="urn:schemas-microsoft-com:vml" xmlns:wp14="http://schemas.microsoft.com/office/word/2010/wordprocessingDrawing" xmlns:wp="http://schemas.openxmlformats.org/drawingml/2006/wordprocessingDrawing" xmlns:w10="urn:schemas-microsoft-com:office:word" xmlns:w="http://schemas.openxmlformats.org/wordprocessingml/2006/main" xmlns:w14="http://schemas.microsoft.com/office/word/2010/wordml" xmlns:w15="http://schemas.microsoft.com/office/word/2012/wordml" xmlns:w16cid="http://schemas.microsoft.com/office/word/2016/wordml/cid" xmlns:w16se="http://schemas.microsoft.com/office/word/2015/wordml/symex" xmlns:wpg="http://schemas.microsoft.com/office/word/2010/wordprocessingGroup" xmlns:wpi="http://schemas.microsoft.com/office/word/2010/wordprocessingInk" xmlns:wne="http://schemas.microsoft.com/office/word/2006/wordml" xmlns:wps="http://schemas.microsoft.com/office/word/2010/wordprocessingShape" mc:Ignorable="w14 w15 w16se w16cid wp14">
   <w:p>
     <w:pPr>
       <w:pStyle w:val="Footer"/>
@@ -2017,7 +2248,7 @@
 </file>
 
 <file path=word/footer2.xml><?xml version="1.0" encoding="utf-8"?>
-<w:ftr xmlns:wpc="http://schemas.microsoft.com/office/word/2010/wordprocessingCanvas" xmlns:mc="http://schemas.openxmlformats.org/markup-compatibility/2006" xmlns:o="urn:schemas-microsoft-com:office:office" xmlns:r="http://schemas.openxmlformats.org/officeDocument/2006/relationships" xmlns:m="http://schemas.openxmlformats.org/officeDocument/2006/math" xmlns:v="urn:schemas-microsoft-com:vml" xmlns:wp14="http://schemas.microsoft.com/office/word/2010/wordprocessingDrawing" xmlns:wp="http://schemas.openxmlformats.org/drawingml/2006/wordprocessingDrawing" xmlns:w10="urn:schemas-microsoft-com:office:word" xmlns:w="http://schemas.openxmlformats.org/wordprocessingml/2006/main" xmlns:w14="http://schemas.microsoft.com/office/word/2010/wordml" xmlns:w15="http://schemas.microsoft.com/office/word/2012/wordml" xmlns:wpg="http://schemas.microsoft.com/office/word/2010/wordprocessingGroup" xmlns:wpi="http://schemas.microsoft.com/office/word/2010/wordprocessingInk" xmlns:wne="http://schemas.microsoft.com/office/word/2006/wordml" xmlns:wps="http://schemas.microsoft.com/office/word/2010/wordprocessingShape" mc:Ignorable="w14 w15 wp14">
+<w:ftr xmlns:wpc="http://schemas.microsoft.com/office/word/2010/wordprocessingCanvas" xmlns:cx="http://schemas.microsoft.com/office/drawing/2014/chartex" xmlns:cx1="http://schemas.microsoft.com/office/drawing/2015/9/8/chartex" xmlns:cx2="http://schemas.microsoft.com/office/drawing/2015/10/21/chartex" xmlns:cx3="http://schemas.microsoft.com/office/drawing/2016/5/9/chartex" xmlns:cx4="http://schemas.microsoft.com/office/drawing/2016/5/10/chartex" xmlns:cx5="http://schemas.microsoft.com/office/drawing/2016/5/11/chartex" xmlns:cx6="http://schemas.microsoft.com/office/drawing/2016/5/12/chartex" xmlns:cx7="http://schemas.microsoft.com/office/drawing/2016/5/13/chartex" xmlns:cx8="http://schemas.microsoft.com/office/drawing/2016/5/14/chartex" xmlns:mc="http://schemas.openxmlformats.org/markup-compatibility/2006" xmlns:aink="http://schemas.microsoft.com/office/drawing/2016/ink" xmlns:am3d="http://schemas.microsoft.com/office/drawing/2017/model3d" xmlns:o="urn:schemas-microsoft-com:office:office" xmlns:r="http://schemas.openxmlformats.org/officeDocument/2006/relationships" xmlns:m="http://schemas.openxmlformats.org/officeDocument/2006/math" xmlns:v="urn:schemas-microsoft-com:vml" xmlns:wp14="http://schemas.microsoft.com/office/word/2010/wordprocessingDrawing" xmlns:wp="http://schemas.openxmlformats.org/drawingml/2006/wordprocessingDrawing" xmlns:w10="urn:schemas-microsoft-com:office:word" xmlns:w="http://schemas.openxmlformats.org/wordprocessingml/2006/main" xmlns:w14="http://schemas.microsoft.com/office/word/2010/wordml" xmlns:w15="http://schemas.microsoft.com/office/word/2012/wordml" xmlns:w16cid="http://schemas.microsoft.com/office/word/2016/wordml/cid" xmlns:w16se="http://schemas.microsoft.com/office/word/2015/wordml/symex" xmlns:wpg="http://schemas.microsoft.com/office/word/2010/wordprocessingGroup" xmlns:wpi="http://schemas.microsoft.com/office/word/2010/wordprocessingInk" xmlns:wne="http://schemas.microsoft.com/office/word/2006/wordml" xmlns:wps="http://schemas.microsoft.com/office/word/2010/wordprocessingShape" mc:Ignorable="w14 w15 w16se w16cid wp14">
   <w:tbl>
     <w:tblPr>
       <w:tblW w:w="5000" w:type="pct"/>
@@ -2061,7 +2292,7 @@
               <w:szCs w:val="16"/>
             </w:rPr>
             <w:drawing>
-              <wp:anchor distT="0" distB="0" distL="114300" distR="114300" simplePos="0" relativeHeight="251660288" behindDoc="0" locked="0" layoutInCell="1" allowOverlap="1">
+              <wp:anchor distT="0" distB="0" distL="114300" distR="114300" simplePos="0" relativeHeight="251660288" behindDoc="0" locked="0" layoutInCell="1" allowOverlap="1" wp14:anchorId="573C8EFB" wp14:editId="49461F4E">
                 <wp:simplePos x="0" y="0"/>
                 <wp:positionH relativeFrom="column">
                   <wp:posOffset>-34925</wp:posOffset>
@@ -2321,7 +2552,7 @@
 </file>
 
 <file path=word/footer3.xml><?xml version="1.0" encoding="utf-8"?>
-<w:ftr xmlns:wpc="http://schemas.microsoft.com/office/word/2010/wordprocessingCanvas" xmlns:mc="http://schemas.openxmlformats.org/markup-compatibility/2006" xmlns:o="urn:schemas-microsoft-com:office:office" xmlns:r="http://schemas.openxmlformats.org/officeDocument/2006/relationships" xmlns:m="http://schemas.openxmlformats.org/officeDocument/2006/math" xmlns:v="urn:schemas-microsoft-com:vml" xmlns:wp14="http://schemas.microsoft.com/office/word/2010/wordprocessingDrawing" xmlns:wp="http://schemas.openxmlformats.org/drawingml/2006/wordprocessingDrawing" xmlns:w10="urn:schemas-microsoft-com:office:word" xmlns:w="http://schemas.openxmlformats.org/wordprocessingml/2006/main" xmlns:w14="http://schemas.microsoft.com/office/word/2010/wordml" xmlns:w15="http://schemas.microsoft.com/office/word/2012/wordml" xmlns:wpg="http://schemas.microsoft.com/office/word/2010/wordprocessingGroup" xmlns:wpi="http://schemas.microsoft.com/office/word/2010/wordprocessingInk" xmlns:wne="http://schemas.microsoft.com/office/word/2006/wordml" xmlns:wps="http://schemas.microsoft.com/office/word/2010/wordprocessingShape" mc:Ignorable="w14 w15 wp14">
+<w:ftr xmlns:wpc="http://schemas.microsoft.com/office/word/2010/wordprocessingCanvas" xmlns:cx="http://schemas.microsoft.com/office/drawing/2014/chartex" xmlns:cx1="http://schemas.microsoft.com/office/drawing/2015/9/8/chartex" xmlns:cx2="http://schemas.microsoft.com/office/drawing/2015/10/21/chartex" xmlns:cx3="http://schemas.microsoft.com/office/drawing/2016/5/9/chartex" xmlns:cx4="http://schemas.microsoft.com/office/drawing/2016/5/10/chartex" xmlns:cx5="http://schemas.microsoft.com/office/drawing/2016/5/11/chartex" xmlns:cx6="http://schemas.microsoft.com/office/drawing/2016/5/12/chartex" xmlns:cx7="http://schemas.microsoft.com/office/drawing/2016/5/13/chartex" xmlns:cx8="http://schemas.microsoft.com/office/drawing/2016/5/14/chartex" xmlns:mc="http://schemas.openxmlformats.org/markup-compatibility/2006" xmlns:aink="http://schemas.microsoft.com/office/drawing/2016/ink" xmlns:am3d="http://schemas.microsoft.com/office/drawing/2017/model3d" xmlns:o="urn:schemas-microsoft-com:office:office" xmlns:r="http://schemas.openxmlformats.org/officeDocument/2006/relationships" xmlns:m="http://schemas.openxmlformats.org/officeDocument/2006/math" xmlns:v="urn:schemas-microsoft-com:vml" xmlns:wp14="http://schemas.microsoft.com/office/word/2010/wordprocessingDrawing" xmlns:wp="http://schemas.openxmlformats.org/drawingml/2006/wordprocessingDrawing" xmlns:w10="urn:schemas-microsoft-com:office:word" xmlns:w="http://schemas.openxmlformats.org/wordprocessingml/2006/main" xmlns:w14="http://schemas.microsoft.com/office/word/2010/wordml" xmlns:w15="http://schemas.microsoft.com/office/word/2012/wordml" xmlns:w16cid="http://schemas.microsoft.com/office/word/2016/wordml/cid" xmlns:w16se="http://schemas.microsoft.com/office/word/2015/wordml/symex" xmlns:wpg="http://schemas.microsoft.com/office/word/2010/wordprocessingGroup" xmlns:wpi="http://schemas.microsoft.com/office/word/2010/wordprocessingInk" xmlns:wne="http://schemas.microsoft.com/office/word/2006/wordml" xmlns:wps="http://schemas.microsoft.com/office/word/2010/wordprocessingShape" mc:Ignorable="w14 w15 w16se w16cid wp14">
   <w:tbl>
     <w:tblPr>
       <w:tblW w:w="5000" w:type="pct"/>
@@ -2427,7 +2658,7 @@
               <w:szCs w:val="20"/>
             </w:rPr>
             <w:drawing>
-              <wp:anchor distT="0" distB="0" distL="114300" distR="114300" simplePos="0" relativeHeight="251659264" behindDoc="0" locked="0" layoutInCell="1" allowOverlap="0" wp14:anchorId="75009F5E" wp14:editId="33EECAD1">
+              <wp:anchor distT="0" distB="0" distL="114300" distR="114300" simplePos="0" relativeHeight="251659264" behindDoc="0" locked="0" layoutInCell="1" allowOverlap="0" wp14:anchorId="27669E32" wp14:editId="26CFA0A2">
                 <wp:simplePos x="0" y="0"/>
                 <wp:positionH relativeFrom="margin">
                   <wp:posOffset>-73025</wp:posOffset>
@@ -2597,7 +2828,7 @@
 </file>
 
 <file path=word/footnotes.xml><?xml version="1.0" encoding="utf-8"?>
-<w:footnotes xmlns:wpc="http://schemas.microsoft.com/office/word/2010/wordprocessingCanvas" xmlns:mc="http://schemas.openxmlformats.org/markup-compatibility/2006" xmlns:o="urn:schemas-microsoft-com:office:office" xmlns:r="http://schemas.openxmlformats.org/officeDocument/2006/relationships" xmlns:m="http://schemas.openxmlformats.org/officeDocument/2006/math" xmlns:v="urn:schemas-microsoft-com:vml" xmlns:wp14="http://schemas.microsoft.com/office/word/2010/wordprocessingDrawing" xmlns:wp="http://schemas.openxmlformats.org/drawingml/2006/wordprocessingDrawing" xmlns:w10="urn:schemas-microsoft-com:office:word" xmlns:w="http://schemas.openxmlformats.org/wordprocessingml/2006/main" xmlns:w14="http://schemas.microsoft.com/office/word/2010/wordml" xmlns:w15="http://schemas.microsoft.com/office/word/2012/wordml" xmlns:wpg="http://schemas.microsoft.com/office/word/2010/wordprocessingGroup" xmlns:wpi="http://schemas.microsoft.com/office/word/2010/wordprocessingInk" xmlns:wne="http://schemas.microsoft.com/office/word/2006/wordml" xmlns:wps="http://schemas.microsoft.com/office/word/2010/wordprocessingShape" mc:Ignorable="w14 w15 wp14">
+<w:footnotes xmlns:wpc="http://schemas.microsoft.com/office/word/2010/wordprocessingCanvas" xmlns:cx="http://schemas.microsoft.com/office/drawing/2014/chartex" xmlns:cx1="http://schemas.microsoft.com/office/drawing/2015/9/8/chartex" xmlns:cx2="http://schemas.microsoft.com/office/drawing/2015/10/21/chartex" xmlns:cx3="http://schemas.microsoft.com/office/drawing/2016/5/9/chartex" xmlns:cx4="http://schemas.microsoft.com/office/drawing/2016/5/10/chartex" xmlns:cx5="http://schemas.microsoft.com/office/drawing/2016/5/11/chartex" xmlns:cx6="http://schemas.microsoft.com/office/drawing/2016/5/12/chartex" xmlns:cx7="http://schemas.microsoft.com/office/drawing/2016/5/13/chartex" xmlns:cx8="http://schemas.microsoft.com/office/drawing/2016/5/14/chartex" xmlns:mc="http://schemas.openxmlformats.org/markup-compatibility/2006" xmlns:aink="http://schemas.microsoft.com/office/drawing/2016/ink" xmlns:am3d="http://schemas.microsoft.com/office/drawing/2017/model3d" xmlns:o="urn:schemas-microsoft-com:office:office" xmlns:r="http://schemas.openxmlformats.org/officeDocument/2006/relationships" xmlns:m="http://schemas.openxmlformats.org/officeDocument/2006/math" xmlns:v="urn:schemas-microsoft-com:vml" xmlns:wp14="http://schemas.microsoft.com/office/word/2010/wordprocessingDrawing" xmlns:wp="http://schemas.openxmlformats.org/drawingml/2006/wordprocessingDrawing" xmlns:w10="urn:schemas-microsoft-com:office:word" xmlns:w="http://schemas.openxmlformats.org/wordprocessingml/2006/main" xmlns:w14="http://schemas.microsoft.com/office/word/2010/wordml" xmlns:w15="http://schemas.microsoft.com/office/word/2012/wordml" xmlns:w16cid="http://schemas.microsoft.com/office/word/2016/wordml/cid" xmlns:w16se="http://schemas.microsoft.com/office/word/2015/wordml/symex" xmlns:wpg="http://schemas.microsoft.com/office/word/2010/wordprocessingGroup" xmlns:wpi="http://schemas.microsoft.com/office/word/2010/wordprocessingInk" xmlns:wne="http://schemas.microsoft.com/office/word/2006/wordml" xmlns:wps="http://schemas.microsoft.com/office/word/2010/wordprocessingShape" mc:Ignorable="w14 w15 w16se w16cid wp14">
   <w:footnote w:type="separator" w:id="-1">
     <w:p>
       <w:r>
@@ -2616,7 +2847,7 @@
 </file>
 
 <file path=word/header1.xml><?xml version="1.0" encoding="utf-8"?>
-<w:hdr xmlns:wpc="http://schemas.microsoft.com/office/word/2010/wordprocessingCanvas" xmlns:mc="http://schemas.openxmlformats.org/markup-compatibility/2006" xmlns:o="urn:schemas-microsoft-com:office:office" xmlns:r="http://schemas.openxmlformats.org/officeDocument/2006/relationships" xmlns:m="http://schemas.openxmlformats.org/officeDocument/2006/math" xmlns:v="urn:schemas-microsoft-com:vml" xmlns:wp14="http://schemas.microsoft.com/office/word/2010/wordprocessingDrawing" xmlns:wp="http://schemas.openxmlformats.org/drawingml/2006/wordprocessingDrawing" xmlns:w10="urn:schemas-microsoft-com:office:word" xmlns:w="http://schemas.openxmlformats.org/wordprocessingml/2006/main" xmlns:w14="http://schemas.microsoft.com/office/word/2010/wordml" xmlns:w15="http://schemas.microsoft.com/office/word/2012/wordml" xmlns:wpg="http://schemas.microsoft.com/office/word/2010/wordprocessingGroup" xmlns:wpi="http://schemas.microsoft.com/office/word/2010/wordprocessingInk" xmlns:wne="http://schemas.microsoft.com/office/word/2006/wordml" xmlns:wps="http://schemas.microsoft.com/office/word/2010/wordprocessingShape" mc:Ignorable="w14 w15 wp14">
+<w:hdr xmlns:wpc="http://schemas.microsoft.com/office/word/2010/wordprocessingCanvas" xmlns:cx="http://schemas.microsoft.com/office/drawing/2014/chartex" xmlns:cx1="http://schemas.microsoft.com/office/drawing/2015/9/8/chartex" xmlns:cx2="http://schemas.microsoft.com/office/drawing/2015/10/21/chartex" xmlns:cx3="http://schemas.microsoft.com/office/drawing/2016/5/9/chartex" xmlns:cx4="http://schemas.microsoft.com/office/drawing/2016/5/10/chartex" xmlns:cx5="http://schemas.microsoft.com/office/drawing/2016/5/11/chartex" xmlns:cx6="http://schemas.microsoft.com/office/drawing/2016/5/12/chartex" xmlns:cx7="http://schemas.microsoft.com/office/drawing/2016/5/13/chartex" xmlns:cx8="http://schemas.microsoft.com/office/drawing/2016/5/14/chartex" xmlns:mc="http://schemas.openxmlformats.org/markup-compatibility/2006" xmlns:aink="http://schemas.microsoft.com/office/drawing/2016/ink" xmlns:am3d="http://schemas.microsoft.com/office/drawing/2017/model3d" xmlns:o="urn:schemas-microsoft-com:office:office" xmlns:r="http://schemas.openxmlformats.org/officeDocument/2006/relationships" xmlns:m="http://schemas.openxmlformats.org/officeDocument/2006/math" xmlns:v="urn:schemas-microsoft-com:vml" xmlns:wp14="http://schemas.microsoft.com/office/word/2010/wordprocessingDrawing" xmlns:wp="http://schemas.openxmlformats.org/drawingml/2006/wordprocessingDrawing" xmlns:w10="urn:schemas-microsoft-com:office:word" xmlns:w="http://schemas.openxmlformats.org/wordprocessingml/2006/main" xmlns:w14="http://schemas.microsoft.com/office/word/2010/wordml" xmlns:w15="http://schemas.microsoft.com/office/word/2012/wordml" xmlns:w16cid="http://schemas.microsoft.com/office/word/2016/wordml/cid" xmlns:w16se="http://schemas.microsoft.com/office/word/2015/wordml/symex" xmlns:wpg="http://schemas.microsoft.com/office/word/2010/wordprocessingGroup" xmlns:wpi="http://schemas.microsoft.com/office/word/2010/wordprocessingInk" xmlns:wne="http://schemas.microsoft.com/office/word/2006/wordml" xmlns:wps="http://schemas.microsoft.com/office/word/2010/wordprocessingShape" mc:Ignorable="w14 w15 w16se w16cid wp14">
   <w:p>
     <w:pPr>
       <w:pStyle w:val="Header"/>
@@ -2626,7 +2857,7 @@
 </file>
 
 <file path=word/header2.xml><?xml version="1.0" encoding="utf-8"?>
-<w:hdr xmlns:wpc="http://schemas.microsoft.com/office/word/2010/wordprocessingCanvas" xmlns:mc="http://schemas.openxmlformats.org/markup-compatibility/2006" xmlns:o="urn:schemas-microsoft-com:office:office" xmlns:r="http://schemas.openxmlformats.org/officeDocument/2006/relationships" xmlns:m="http://schemas.openxmlformats.org/officeDocument/2006/math" xmlns:v="urn:schemas-microsoft-com:vml" xmlns:wp14="http://schemas.microsoft.com/office/word/2010/wordprocessingDrawing" xmlns:wp="http://schemas.openxmlformats.org/drawingml/2006/wordprocessingDrawing" xmlns:w10="urn:schemas-microsoft-com:office:word" xmlns:w="http://schemas.openxmlformats.org/wordprocessingml/2006/main" xmlns:w14="http://schemas.microsoft.com/office/word/2010/wordml" xmlns:w15="http://schemas.microsoft.com/office/word/2012/wordml" xmlns:wpg="http://schemas.microsoft.com/office/word/2010/wordprocessingGroup" xmlns:wpi="http://schemas.microsoft.com/office/word/2010/wordprocessingInk" xmlns:wne="http://schemas.microsoft.com/office/word/2006/wordml" xmlns:wps="http://schemas.microsoft.com/office/word/2010/wordprocessingShape" mc:Ignorable="w14 w15 wp14">
+<w:hdr xmlns:wpc="http://schemas.microsoft.com/office/word/2010/wordprocessingCanvas" xmlns:cx="http://schemas.microsoft.com/office/drawing/2014/chartex" xmlns:cx1="http://schemas.microsoft.com/office/drawing/2015/9/8/chartex" xmlns:cx2="http://schemas.microsoft.com/office/drawing/2015/10/21/chartex" xmlns:cx3="http://schemas.microsoft.com/office/drawing/2016/5/9/chartex" xmlns:cx4="http://schemas.microsoft.com/office/drawing/2016/5/10/chartex" xmlns:cx5="http://schemas.microsoft.com/office/drawing/2016/5/11/chartex" xmlns:cx6="http://schemas.microsoft.com/office/drawing/2016/5/12/chartex" xmlns:cx7="http://schemas.microsoft.com/office/drawing/2016/5/13/chartex" xmlns:cx8="http://schemas.microsoft.com/office/drawing/2016/5/14/chartex" xmlns:mc="http://schemas.openxmlformats.org/markup-compatibility/2006" xmlns:aink="http://schemas.microsoft.com/office/drawing/2016/ink" xmlns:am3d="http://schemas.microsoft.com/office/drawing/2017/model3d" xmlns:o="urn:schemas-microsoft-com:office:office" xmlns:r="http://schemas.openxmlformats.org/officeDocument/2006/relationships" xmlns:m="http://schemas.openxmlformats.org/officeDocument/2006/math" xmlns:v="urn:schemas-microsoft-com:vml" xmlns:wp14="http://schemas.microsoft.com/office/word/2010/wordprocessingDrawing" xmlns:wp="http://schemas.openxmlformats.org/drawingml/2006/wordprocessingDrawing" xmlns:w10="urn:schemas-microsoft-com:office:word" xmlns:w="http://schemas.openxmlformats.org/wordprocessingml/2006/main" xmlns:w14="http://schemas.microsoft.com/office/word/2010/wordml" xmlns:w15="http://schemas.microsoft.com/office/word/2012/wordml" xmlns:w16cid="http://schemas.microsoft.com/office/word/2016/wordml/cid" xmlns:w16se="http://schemas.microsoft.com/office/word/2015/wordml/symex" xmlns:wpg="http://schemas.microsoft.com/office/word/2010/wordprocessingGroup" xmlns:wpi="http://schemas.microsoft.com/office/word/2010/wordprocessingInk" xmlns:wne="http://schemas.microsoft.com/office/word/2006/wordml" xmlns:wps="http://schemas.microsoft.com/office/word/2010/wordprocessingShape" mc:Ignorable="w14 w15 w16se w16cid wp14">
   <w:p>
     <w:pPr>
       <w:pStyle w:val="Header"/>
@@ -2636,7 +2867,7 @@
 </file>
 
 <file path=word/header3.xml><?xml version="1.0" encoding="utf-8"?>
-<w:hdr xmlns:wpc="http://schemas.microsoft.com/office/word/2010/wordprocessingCanvas" xmlns:mc="http://schemas.openxmlformats.org/markup-compatibility/2006" xmlns:o="urn:schemas-microsoft-com:office:office" xmlns:r="http://schemas.openxmlformats.org/officeDocument/2006/relationships" xmlns:m="http://schemas.openxmlformats.org/officeDocument/2006/math" xmlns:v="urn:schemas-microsoft-com:vml" xmlns:wp14="http://schemas.microsoft.com/office/word/2010/wordprocessingDrawing" xmlns:wp="http://schemas.openxmlformats.org/drawingml/2006/wordprocessingDrawing" xmlns:w10="urn:schemas-microsoft-com:office:word" xmlns:w="http://schemas.openxmlformats.org/wordprocessingml/2006/main" xmlns:w14="http://schemas.microsoft.com/office/word/2010/wordml" xmlns:w15="http://schemas.microsoft.com/office/word/2012/wordml" xmlns:wpg="http://schemas.microsoft.com/office/word/2010/wordprocessingGroup" xmlns:wpi="http://schemas.microsoft.com/office/word/2010/wordprocessingInk" xmlns:wne="http://schemas.microsoft.com/office/word/2006/wordml" xmlns:wps="http://schemas.microsoft.com/office/word/2010/wordprocessingShape" mc:Ignorable="w14 w15 wp14">
+<w:hdr xmlns:wpc="http://schemas.microsoft.com/office/word/2010/wordprocessingCanvas" xmlns:cx="http://schemas.microsoft.com/office/drawing/2014/chartex" xmlns:cx1="http://schemas.microsoft.com/office/drawing/2015/9/8/chartex" xmlns:cx2="http://schemas.microsoft.com/office/drawing/2015/10/21/chartex" xmlns:cx3="http://schemas.microsoft.com/office/drawing/2016/5/9/chartex" xmlns:cx4="http://schemas.microsoft.com/office/drawing/2016/5/10/chartex" xmlns:cx5="http://schemas.microsoft.com/office/drawing/2016/5/11/chartex" xmlns:cx6="http://schemas.microsoft.com/office/drawing/2016/5/12/chartex" xmlns:cx7="http://schemas.microsoft.com/office/drawing/2016/5/13/chartex" xmlns:cx8="http://schemas.microsoft.com/office/drawing/2016/5/14/chartex" xmlns:mc="http://schemas.openxmlformats.org/markup-compatibility/2006" xmlns:aink="http://schemas.microsoft.com/office/drawing/2016/ink" xmlns:am3d="http://schemas.microsoft.com/office/drawing/2017/model3d" xmlns:o="urn:schemas-microsoft-com:office:office" xmlns:r="http://schemas.openxmlformats.org/officeDocument/2006/relationships" xmlns:m="http://schemas.openxmlformats.org/officeDocument/2006/math" xmlns:v="urn:schemas-microsoft-com:vml" xmlns:wp14="http://schemas.microsoft.com/office/word/2010/wordprocessingDrawing" xmlns:wp="http://schemas.openxmlformats.org/drawingml/2006/wordprocessingDrawing" xmlns:w10="urn:schemas-microsoft-com:office:word" xmlns:w="http://schemas.openxmlformats.org/wordprocessingml/2006/main" xmlns:w14="http://schemas.microsoft.com/office/word/2010/wordml" xmlns:w15="http://schemas.microsoft.com/office/word/2012/wordml" xmlns:w16cid="http://schemas.microsoft.com/office/word/2016/wordml/cid" xmlns:w16se="http://schemas.microsoft.com/office/word/2015/wordml/symex" xmlns:wpg="http://schemas.microsoft.com/office/word/2010/wordprocessingGroup" xmlns:wpi="http://schemas.microsoft.com/office/word/2010/wordprocessingInk" xmlns:wne="http://schemas.microsoft.com/office/word/2006/wordml" xmlns:wps="http://schemas.microsoft.com/office/word/2010/wordprocessingShape" mc:Ignorable="w14 w15 w16se w16cid wp14">
   <w:tbl>
     <w:tblPr>
       <w:tblStyle w:val="TableGrid"/>
@@ -2926,7 +3157,7 @@
                     <w:noProof/>
                   </w:rPr>
                   <w:drawing>
-                    <wp:inline distT="0" distB="0" distL="0" distR="0" wp14:anchorId="4662326B" wp14:editId="4035146E">
+                    <wp:inline distT="0" distB="0" distL="0" distR="0" wp14:anchorId="222BD14C" wp14:editId="060921E9">
                       <wp:extent cx="3291840" cy="228600"/>
                       <wp:effectExtent l="0" t="0" r="3810" b="0"/>
                       <wp:docPr id="5" name="Picture 5" descr="cid:image002.png@01D0D137.E35A0B40"/>
@@ -3166,7 +3397,7 @@
 </file>
 
 <file path=word/numbering.xml><?xml version="1.0" encoding="utf-8"?>
-<w:numbering xmlns:wpc="http://schemas.microsoft.com/office/word/2010/wordprocessingCanvas" xmlns:mc="http://schemas.openxmlformats.org/markup-compatibility/2006" xmlns:o="urn:schemas-microsoft-com:office:office" xmlns:r="http://schemas.openxmlformats.org/officeDocument/2006/relationships" xmlns:m="http://schemas.openxmlformats.org/officeDocument/2006/math" xmlns:v="urn:schemas-microsoft-com:vml" xmlns:wp14="http://schemas.microsoft.com/office/word/2010/wordprocessingDrawing" xmlns:wp="http://schemas.openxmlformats.org/drawingml/2006/wordprocessingDrawing" xmlns:w10="urn:schemas-microsoft-com:office:word" xmlns:w="http://schemas.openxmlformats.org/wordprocessingml/2006/main" xmlns:w14="http://schemas.microsoft.com/office/word/2010/wordml" xmlns:w15="http://schemas.microsoft.com/office/word/2012/wordml" xmlns:wpg="http://schemas.microsoft.com/office/word/2010/wordprocessingGroup" xmlns:wpi="http://schemas.microsoft.com/office/word/2010/wordprocessingInk" xmlns:wne="http://schemas.microsoft.com/office/word/2006/wordml" xmlns:wps="http://schemas.microsoft.com/office/word/2010/wordprocessingShape" mc:Ignorable="w14 w15 wp14">
+<w:numbering xmlns:wpc="http://schemas.microsoft.com/office/word/2010/wordprocessingCanvas" xmlns:cx="http://schemas.microsoft.com/office/drawing/2014/chartex" xmlns:cx1="http://schemas.microsoft.com/office/drawing/2015/9/8/chartex" xmlns:cx2="http://schemas.microsoft.com/office/drawing/2015/10/21/chartex" xmlns:cx3="http://schemas.microsoft.com/office/drawing/2016/5/9/chartex" xmlns:cx4="http://schemas.microsoft.com/office/drawing/2016/5/10/chartex" xmlns:cx5="http://schemas.microsoft.com/office/drawing/2016/5/11/chartex" xmlns:cx6="http://schemas.microsoft.com/office/drawing/2016/5/12/chartex" xmlns:cx7="http://schemas.microsoft.com/office/drawing/2016/5/13/chartex" xmlns:cx8="http://schemas.microsoft.com/office/drawing/2016/5/14/chartex" xmlns:mc="http://schemas.openxmlformats.org/markup-compatibility/2006" xmlns:aink="http://schemas.microsoft.com/office/drawing/2016/ink" xmlns:am3d="http://schemas.microsoft.com/office/drawing/2017/model3d" xmlns:o="urn:schemas-microsoft-com:office:office" xmlns:r="http://schemas.openxmlformats.org/officeDocument/2006/relationships" xmlns:m="http://schemas.openxmlformats.org/officeDocument/2006/math" xmlns:v="urn:schemas-microsoft-com:vml" xmlns:wp14="http://schemas.microsoft.com/office/word/2010/wordprocessingDrawing" xmlns:wp="http://schemas.openxmlformats.org/drawingml/2006/wordprocessingDrawing" xmlns:w10="urn:schemas-microsoft-com:office:word" xmlns:w="http://schemas.openxmlformats.org/wordprocessingml/2006/main" xmlns:w14="http://schemas.microsoft.com/office/word/2010/wordml" xmlns:w15="http://schemas.microsoft.com/office/word/2012/wordml" xmlns:w16cid="http://schemas.microsoft.com/office/word/2016/wordml/cid" xmlns:w16se="http://schemas.microsoft.com/office/word/2015/wordml/symex" xmlns:wpg="http://schemas.microsoft.com/office/word/2010/wordprocessingGroup" xmlns:wpi="http://schemas.microsoft.com/office/word/2010/wordprocessingInk" xmlns:wne="http://schemas.microsoft.com/office/word/2006/wordml" xmlns:wps="http://schemas.microsoft.com/office/word/2010/wordprocessingShape" mc:Ignorable="w14 w15 w16se w16cid wp14">
   <w:abstractNum w:abstractNumId="0" w15:restartNumberingAfterBreak="0">
     <w:nsid w:val="0030577F"/>
     <w:multiLevelType w:val="hybridMultilevel"/>
@@ -5255,7 +5486,7 @@
 </file>
 
 <file path=word/styles.xml><?xml version="1.0" encoding="utf-8"?>
-<w:styles xmlns:mc="http://schemas.openxmlformats.org/markup-compatibility/2006" xmlns:r="http://schemas.openxmlformats.org/officeDocument/2006/relationships" xmlns:w="http://schemas.openxmlformats.org/wordprocessingml/2006/main" xmlns:w14="http://schemas.microsoft.com/office/word/2010/wordml" xmlns:w15="http://schemas.microsoft.com/office/word/2012/wordml" mc:Ignorable="w14 w15">
+<w:styles xmlns:mc="http://schemas.openxmlformats.org/markup-compatibility/2006" xmlns:r="http://schemas.openxmlformats.org/officeDocument/2006/relationships" xmlns:w="http://schemas.openxmlformats.org/wordprocessingml/2006/main" xmlns:w14="http://schemas.microsoft.com/office/word/2010/wordml" xmlns:w15="http://schemas.microsoft.com/office/word/2012/wordml" xmlns:w16cid="http://schemas.microsoft.com/office/word/2016/wordml/cid" xmlns:w16se="http://schemas.microsoft.com/office/word/2015/wordml/symex" mc:Ignorable="w14 w15 w16se w16cid">
   <w:docDefaults>
     <w:rPrDefault>
       <w:rPr>
@@ -5271,7 +5502,7 @@
       </w:pPr>
     </w:pPrDefault>
   </w:docDefaults>
-  <w:latentStyles w:defLockedState="0" w:defUIPriority="99" w:defSemiHidden="0" w:defUnhideWhenUsed="0" w:defQFormat="0" w:count="371">
+  <w:latentStyles w:defLockedState="0" w:defUIPriority="99" w:defSemiHidden="0" w:defUnhideWhenUsed="0" w:defQFormat="0" w:count="375">
     <w:lsdException w:name="Normal" w:uiPriority="0" w:qFormat="1"/>
     <w:lsdException w:name="heading 1" w:uiPriority="9" w:qFormat="1"/>
     <w:lsdException w:name="heading 2" w:semiHidden="1" w:uiPriority="9" w:unhideWhenUsed="1" w:qFormat="1"/>
@@ -5377,7 +5608,6 @@
     <w:lsdException w:name="HTML Sample" w:semiHidden="1" w:unhideWhenUsed="1"/>
     <w:lsdException w:name="HTML Typewriter" w:semiHidden="1" w:unhideWhenUsed="1"/>
     <w:lsdException w:name="HTML Variable" w:semiHidden="1" w:unhideWhenUsed="1"/>
-    <w:lsdException w:name="Normal Table" w:semiHidden="1" w:unhideWhenUsed="1"/>
     <w:lsdException w:name="annotation subject" w:semiHidden="1" w:unhideWhenUsed="1"/>
     <w:lsdException w:name="No List" w:semiHidden="1" w:unhideWhenUsed="1"/>
     <w:lsdException w:name="Outline List 1" w:semiHidden="1" w:unhideWhenUsed="1"/>
@@ -5421,10 +5651,8 @@
     <w:lsdException w:name="Table Elegant" w:semiHidden="1" w:unhideWhenUsed="1"/>
     <w:lsdException w:name="Table Professional" w:semiHidden="1" w:unhideWhenUsed="1"/>
     <w:lsdException w:name="Table Subtle 1" w:semiHidden="1" w:unhideWhenUsed="1"/>
-    <w:lsdException w:name="Table Subtle 2" w:semiHidden="1" w:unhideWhenUsed="1"/>
     <w:lsdException w:name="Table Web 1" w:semiHidden="1" w:unhideWhenUsed="1"/>
     <w:lsdException w:name="Table Web 2" w:semiHidden="1" w:unhideWhenUsed="1"/>
-    <w:lsdException w:name="Table Web 3" w:semiHidden="1" w:unhideWhenUsed="1"/>
     <w:lsdException w:name="Balloon Text" w:semiHidden="1" w:unhideWhenUsed="1"/>
     <w:lsdException w:name="Table Grid" w:uiPriority="39"/>
     <w:lsdException w:name="Table Theme" w:semiHidden="1" w:unhideWhenUsed="1"/>
@@ -5643,6 +5871,10 @@
     <w:lsdException w:name="List Table 5 Dark Accent 6" w:uiPriority="50"/>
     <w:lsdException w:name="List Table 6 Colorful Accent 6" w:uiPriority="51"/>
     <w:lsdException w:name="List Table 7 Colorful Accent 6" w:uiPriority="52"/>
+    <w:lsdException w:name="Mention" w:semiHidden="1" w:unhideWhenUsed="1"/>
+    <w:lsdException w:name="Smart Hyperlink" w:semiHidden="1" w:unhideWhenUsed="1"/>
+    <w:lsdException w:name="Hashtag" w:semiHidden="1" w:unhideWhenUsed="1"/>
+    <w:lsdException w:name="Unresolved Mention" w:semiHidden="1" w:unhideWhenUsed="1"/>
   </w:latentStyles>
   <w:style w:type="paragraph" w:default="1" w:styleId="Normal">
     <w:name w:val="Normal"/>

--- a/XDKSamples/Graphics/SimplePBR12_Xbox/Readme.docx
+++ b/XDKSamples/Graphics/SimplePBR12_Xbox/Readme.docx
@@ -186,9 +186,13 @@
           <w:sz w:val="20"/>
           <w:szCs w:val="22"/>
         </w:rPr>
-        <w:t>This sample is compatible with the Windows 10 April 2018 Update SDK (17134)</w:t>
-      </w:r>
-      <w:r>
+        <w:t>This sample is compatible with the Windows 10 October 2018 Update SDK (17763)</w:t>
+      </w:r>
+    </w:p>
+    <w:p>
+      <w:pPr>
+        <w:pStyle w:val="Heading1"/>
+        <w:spacing w:before="0"/>
         <w:rPr>
           <w:rFonts w:eastAsiaTheme="minorHAnsi" w:cs="Times New Roman"/>
           <w:i/>
@@ -196,8 +200,7 @@
           <w:sz w:val="20"/>
           <w:szCs w:val="22"/>
         </w:rPr>
-        <w:t xml:space="preserve"> </w:t>
-      </w:r>
+      </w:pPr>
       <w:bookmarkStart w:id="0" w:name="_GoBack"/>
       <w:bookmarkEnd w:id="0"/>
       <w:r>
@@ -5608,6 +5611,7 @@
     <w:lsdException w:name="HTML Sample" w:semiHidden="1" w:unhideWhenUsed="1"/>
     <w:lsdException w:name="HTML Typewriter" w:semiHidden="1" w:unhideWhenUsed="1"/>
     <w:lsdException w:name="HTML Variable" w:semiHidden="1" w:unhideWhenUsed="1"/>
+    <w:lsdException w:name="Normal Table" w:semiHidden="1" w:unhideWhenUsed="1"/>
     <w:lsdException w:name="annotation subject" w:semiHidden="1" w:unhideWhenUsed="1"/>
     <w:lsdException w:name="No List" w:semiHidden="1" w:unhideWhenUsed="1"/>
     <w:lsdException w:name="Outline List 1" w:semiHidden="1" w:unhideWhenUsed="1"/>
@@ -5651,8 +5655,10 @@
     <w:lsdException w:name="Table Elegant" w:semiHidden="1" w:unhideWhenUsed="1"/>
     <w:lsdException w:name="Table Professional" w:semiHidden="1" w:unhideWhenUsed="1"/>
     <w:lsdException w:name="Table Subtle 1" w:semiHidden="1" w:unhideWhenUsed="1"/>
+    <w:lsdException w:name="Table Subtle 2" w:semiHidden="1" w:unhideWhenUsed="1"/>
     <w:lsdException w:name="Table Web 1" w:semiHidden="1" w:unhideWhenUsed="1"/>
     <w:lsdException w:name="Table Web 2" w:semiHidden="1" w:unhideWhenUsed="1"/>
+    <w:lsdException w:name="Table Web 3" w:semiHidden="1" w:unhideWhenUsed="1"/>
     <w:lsdException w:name="Balloon Text" w:semiHidden="1" w:unhideWhenUsed="1"/>
     <w:lsdException w:name="Table Grid" w:uiPriority="39"/>
     <w:lsdException w:name="Table Theme" w:semiHidden="1" w:unhideWhenUsed="1"/>

--- a/XDKSamples/Graphics/SimplePBR12_Xbox/Readme.docx
+++ b/XDKSamples/Graphics/SimplePBR12_Xbox/Readme.docx
@@ -157,11 +157,9 @@
       <w:pPr>
         <w:pStyle w:val="Title"/>
       </w:pPr>
-      <w:proofErr w:type="spellStart"/>
       <w:r>
         <w:t>SimplePBR</w:t>
       </w:r>
-      <w:proofErr w:type="spellEnd"/>
       <w:r>
         <w:t xml:space="preserve"> Sample</w:t>
       </w:r>
@@ -201,8 +199,6 @@
           <w:szCs w:val="22"/>
         </w:rPr>
       </w:pPr>
-      <w:bookmarkStart w:id="0" w:name="_GoBack"/>
-      <w:bookmarkEnd w:id="0"/>
       <w:r>
         <w:rPr>
           <w:rFonts w:eastAsiaTheme="minorHAnsi" w:cs="Times New Roman"/>
@@ -338,15 +334,7 @@
         <w:t xml:space="preserve"> </w:t>
       </w:r>
       <w:r>
-        <w:t>[</w:t>
-      </w:r>
-      <w:proofErr w:type="gramStart"/>
-      <w:r>
-        <w:t>0..</w:t>
-      </w:r>
-      <w:proofErr w:type="gramEnd"/>
-      <w:r>
-        <w:t>1]</w:t>
+        <w:t>[0..1]</w:t>
       </w:r>
       <w:r>
         <w:t>,</w:t>
@@ -394,15 +382,7 @@
         <w:t xml:space="preserve">: A value </w:t>
       </w:r>
       <w:r>
-        <w:t>[</w:t>
-      </w:r>
-      <w:proofErr w:type="gramStart"/>
-      <w:r>
-        <w:t>0..</w:t>
-      </w:r>
-      <w:proofErr w:type="gramEnd"/>
-      <w:r>
-        <w:t>1] that scales specular and diffuse contribution.</w:t>
+        <w:t>[0..1] that scales specular and diffuse contribution.</w:t>
       </w:r>
     </w:p>
     <w:p/>
@@ -429,15 +409,7 @@
         <w:t xml:space="preserve"> (but not a mix). </w:t>
       </w:r>
       <w:r>
-        <w:t xml:space="preserve">The shader supports </w:t>
-      </w:r>
-      <w:proofErr w:type="gramStart"/>
-      <w:r>
-        <w:t>image based</w:t>
-      </w:r>
-      <w:proofErr w:type="gramEnd"/>
-      <w:r>
-        <w:t xml:space="preserve"> </w:t>
+        <w:t xml:space="preserve">The shader supports image based </w:t>
       </w:r>
       <w:r>
         <w:t xml:space="preserve">lighting (with precomputed diffuse and specular maps) </w:t>
@@ -603,18 +575,10 @@
       </w:r>
     </w:p>
     <w:p>
-      <w:bookmarkStart w:id="1" w:name="ID2EMD"/>
-      <w:bookmarkEnd w:id="1"/>
-      <w:r>
-        <w:t xml:space="preserve">The </w:t>
-      </w:r>
-      <w:proofErr w:type="spellStart"/>
-      <w:r>
-        <w:t>PBREffect</w:t>
-      </w:r>
-      <w:proofErr w:type="spellEnd"/>
-      <w:r>
-        <w:t xml:space="preserve"> class wraps the implementation of </w:t>
+      <w:bookmarkStart w:id="0" w:name="ID2EMD"/>
+      <w:bookmarkEnd w:id="0"/>
+      <w:r>
+        <w:t xml:space="preserve">The PBREffect class wraps the implementation of </w:t>
       </w:r>
       <w:r>
         <w:t xml:space="preserve">the </w:t>
@@ -653,23 +617,7 @@
     <w:p/>
     <w:p>
       <w:r>
-        <w:t xml:space="preserve">To create a textured shader, use the </w:t>
-      </w:r>
-      <w:proofErr w:type="spellStart"/>
-      <w:r>
-        <w:t>EffectFlags</w:t>
-      </w:r>
-      <w:proofErr w:type="spellEnd"/>
-      <w:r>
-        <w:t xml:space="preserve"> </w:t>
-      </w:r>
-      <w:proofErr w:type="spellStart"/>
-      <w:r>
-        <w:t>enum</w:t>
-      </w:r>
-      <w:proofErr w:type="spellEnd"/>
-      <w:r>
-        <w:t>:</w:t>
+        <w:t>To create a textured shader, use the EffectFlags enum:</w:t>
       </w:r>
     </w:p>
     <w:p>
@@ -684,7 +632,6 @@
           <w:szCs w:val="19"/>
         </w:rPr>
       </w:pPr>
-      <w:proofErr w:type="spellStart"/>
       <w:r>
         <w:rPr>
           <w:rFonts w:ascii="Consolas" w:hAnsi="Consolas" w:cs="Consolas"/>
@@ -694,7 +641,6 @@
         </w:rPr>
         <w:t>m_effect</w:t>
       </w:r>
-      <w:proofErr w:type="spellEnd"/>
       <w:r>
         <w:rPr>
           <w:rFonts w:ascii="Consolas" w:hAnsi="Consolas" w:cs="Consolas"/>
@@ -722,7 +668,6 @@
         </w:rPr>
         <w:t xml:space="preserve"> </w:t>
       </w:r>
-      <w:proofErr w:type="gramStart"/>
       <w:r>
         <w:rPr>
           <w:rFonts w:ascii="Consolas" w:hAnsi="Consolas" w:cs="Consolas"/>
@@ -741,8 +686,6 @@
         </w:rPr>
         <w:t>::</w:t>
       </w:r>
-      <w:proofErr w:type="spellStart"/>
-      <w:proofErr w:type="gramEnd"/>
       <w:r>
         <w:rPr>
           <w:rFonts w:ascii="Consolas" w:hAnsi="Consolas" w:cs="Consolas"/>
@@ -752,7 +695,6 @@
         </w:rPr>
         <w:t>make_unique</w:t>
       </w:r>
-      <w:proofErr w:type="spellEnd"/>
       <w:r>
         <w:rPr>
           <w:rFonts w:ascii="Consolas" w:hAnsi="Consolas" w:cs="Consolas"/>
@@ -780,7 +722,6 @@
         </w:rPr>
         <w:t>::</w:t>
       </w:r>
-      <w:proofErr w:type="spellStart"/>
       <w:r>
         <w:rPr>
           <w:rFonts w:ascii="Consolas" w:hAnsi="Consolas" w:cs="Consolas"/>
@@ -790,7 +731,6 @@
         </w:rPr>
         <w:t>PBREffect</w:t>
       </w:r>
-      <w:proofErr w:type="spellEnd"/>
       <w:r>
         <w:rPr>
           <w:rFonts w:ascii="Consolas" w:hAnsi="Consolas" w:cs="Consolas"/>
@@ -818,7 +758,6 @@
         </w:rPr>
         <w:t xml:space="preserve">, </w:t>
       </w:r>
-      <w:proofErr w:type="spellStart"/>
       <w:r>
         <w:rPr>
           <w:rFonts w:ascii="Consolas" w:hAnsi="Consolas" w:cs="Consolas"/>
@@ -828,7 +767,6 @@
         </w:rPr>
         <w:t>EffectFlags</w:t>
       </w:r>
-      <w:proofErr w:type="spellEnd"/>
       <w:r>
         <w:rPr>
           <w:rFonts w:ascii="Consolas" w:hAnsi="Consolas" w:cs="Consolas"/>
@@ -856,7 +794,6 @@
         </w:rPr>
         <w:t xml:space="preserve">, </w:t>
       </w:r>
-      <w:proofErr w:type="spellStart"/>
       <w:r>
         <w:rPr>
           <w:rFonts w:ascii="Consolas" w:hAnsi="Consolas" w:cs="Consolas"/>
@@ -866,7 +803,6 @@
         </w:rPr>
         <w:t>pipelineState</w:t>
       </w:r>
-      <w:proofErr w:type="spellEnd"/>
       <w:r>
         <w:rPr>
           <w:rFonts w:ascii="Consolas" w:hAnsi="Consolas" w:cs="Consolas"/>
@@ -1008,7 +944,6 @@
         </w:rPr>
         <w:t xml:space="preserve">                </w:t>
       </w:r>
-      <w:proofErr w:type="spellStart"/>
       <w:r>
         <w:rPr>
           <w:rFonts w:ascii="Consolas" w:hAnsi="Consolas" w:cs="Consolas"/>
@@ -1018,7 +953,6 @@
         </w:rPr>
         <w:t>m_descriptors</w:t>
       </w:r>
-      <w:proofErr w:type="spellEnd"/>
       <w:r>
         <w:rPr>
           <w:rFonts w:ascii="Consolas" w:hAnsi="Consolas" w:cs="Consolas"/>
@@ -1028,7 +962,6 @@
         </w:rPr>
         <w:t>-&gt;</w:t>
       </w:r>
-      <w:proofErr w:type="spellStart"/>
       <w:r>
         <w:rPr>
           <w:rFonts w:ascii="Consolas" w:hAnsi="Consolas" w:cs="Consolas"/>
@@ -1038,7 +971,6 @@
         </w:rPr>
         <w:t>GetGpuHandle</w:t>
       </w:r>
-      <w:proofErr w:type="spellEnd"/>
       <w:r>
         <w:rPr>
           <w:rFonts w:ascii="Consolas" w:hAnsi="Consolas" w:cs="Consolas"/>
@@ -1048,7 +980,6 @@
         </w:rPr>
         <w:t>(</w:t>
       </w:r>
-      <w:proofErr w:type="spellStart"/>
       <w:r>
         <w:rPr>
           <w:rFonts w:ascii="Consolas" w:hAnsi="Consolas" w:cs="Consolas"/>
@@ -1058,7 +989,6 @@
         </w:rPr>
         <w:t>NormalIndex</w:t>
       </w:r>
-      <w:proofErr w:type="spellEnd"/>
       <w:r>
         <w:rPr>
           <w:rFonts w:ascii="Consolas" w:hAnsi="Consolas" w:cs="Consolas"/>
@@ -1090,7 +1020,6 @@
         </w:rPr>
         <w:t xml:space="preserve">                </w:t>
       </w:r>
-      <w:proofErr w:type="spellStart"/>
       <w:r>
         <w:rPr>
           <w:rFonts w:ascii="Consolas" w:hAnsi="Consolas" w:cs="Consolas"/>
@@ -1100,7 +1029,6 @@
         </w:rPr>
         <w:t>m_descriptors</w:t>
       </w:r>
-      <w:proofErr w:type="spellEnd"/>
       <w:r>
         <w:rPr>
           <w:rFonts w:ascii="Consolas" w:hAnsi="Consolas" w:cs="Consolas"/>
@@ -1110,7 +1038,6 @@
         </w:rPr>
         <w:t>-&gt;</w:t>
       </w:r>
-      <w:proofErr w:type="spellStart"/>
       <w:r>
         <w:rPr>
           <w:rFonts w:ascii="Consolas" w:hAnsi="Consolas" w:cs="Consolas"/>
@@ -1120,7 +1047,6 @@
         </w:rPr>
         <w:t>GetGpuHandle</w:t>
       </w:r>
-      <w:proofErr w:type="spellEnd"/>
       <w:r>
         <w:rPr>
           <w:rFonts w:ascii="Consolas" w:hAnsi="Consolas" w:cs="Consolas"/>
@@ -1130,7 +1056,6 @@
         </w:rPr>
         <w:t>(</w:t>
       </w:r>
-      <w:proofErr w:type="spellStart"/>
       <w:r>
         <w:rPr>
           <w:rFonts w:ascii="Consolas" w:hAnsi="Consolas" w:cs="Consolas"/>
@@ -1158,7 +1083,6 @@
         </w:rPr>
         <w:t>Index</w:t>
       </w:r>
-      <w:proofErr w:type="spellEnd"/>
       <w:r>
         <w:rPr>
           <w:rFonts w:ascii="Consolas" w:hAnsi="Consolas" w:cs="Consolas"/>
@@ -1179,7 +1103,6 @@
         </w:rPr>
         <w:t xml:space="preserve">                </w:t>
       </w:r>
-      <w:proofErr w:type="spellStart"/>
       <w:r>
         <w:rPr>
           <w:rFonts w:ascii="Consolas" w:hAnsi="Consolas" w:cs="Consolas"/>
@@ -1189,7 +1112,6 @@
         </w:rPr>
         <w:t>commonStates</w:t>
       </w:r>
-      <w:proofErr w:type="spellEnd"/>
       <w:r>
         <w:rPr>
           <w:rFonts w:ascii="Consolas" w:hAnsi="Consolas" w:cs="Consolas"/>
@@ -1199,8 +1121,6 @@
         </w:rPr>
         <w:t>-&gt;</w:t>
       </w:r>
-      <w:proofErr w:type="spellStart"/>
-      <w:proofErr w:type="gramStart"/>
       <w:r>
         <w:rPr>
           <w:rFonts w:ascii="Consolas" w:hAnsi="Consolas" w:cs="Consolas"/>
@@ -1210,7 +1130,6 @@
         </w:rPr>
         <w:t>AnisotropicWrap</w:t>
       </w:r>
-      <w:proofErr w:type="spellEnd"/>
       <w:r>
         <w:rPr>
           <w:rFonts w:ascii="Consolas" w:hAnsi="Consolas" w:cs="Consolas"/>
@@ -1218,17 +1137,7 @@
           <w:sz w:val="19"/>
           <w:szCs w:val="19"/>
         </w:rPr>
-        <w:t>(</w:t>
-      </w:r>
-      <w:proofErr w:type="gramEnd"/>
-      <w:r>
-        <w:rPr>
-          <w:rFonts w:ascii="Consolas" w:hAnsi="Consolas" w:cs="Consolas"/>
-          <w:color w:val="000000"/>
-          <w:sz w:val="19"/>
-          <w:szCs w:val="19"/>
-        </w:rPr>
-        <w:t>));</w:t>
+        <w:t>());</w:t>
       </w:r>
     </w:p>
     <w:p/>
@@ -1251,13 +1160,8 @@
           <w:numId w:val="18"/>
         </w:numPr>
       </w:pPr>
-      <w:proofErr w:type="spellStart"/>
-      <w:r>
-        <w:t>PBREffect_VSConstant</w:t>
-      </w:r>
-      <w:proofErr w:type="spellEnd"/>
-      <w:r>
-        <w:t xml:space="preserve"> – shared vertex shader</w:t>
+      <w:r>
+        <w:t>PBREffect_VSConstant – shared vertex shader</w:t>
       </w:r>
     </w:p>
     <w:p>
@@ -1268,13 +1172,8 @@
           <w:numId w:val="18"/>
         </w:numPr>
       </w:pPr>
-      <w:proofErr w:type="spellStart"/>
-      <w:r>
-        <w:t>PBREffect_PSConstant</w:t>
-      </w:r>
-      <w:proofErr w:type="spellEnd"/>
-      <w:r>
-        <w:t xml:space="preserve"> – constant parameter pixel shader</w:t>
+      <w:r>
+        <w:t>PBREffect_PSConstant – constant parameter pixel shader</w:t>
       </w:r>
     </w:p>
     <w:p>
@@ -1285,13 +1184,8 @@
           <w:numId w:val="18"/>
         </w:numPr>
       </w:pPr>
-      <w:proofErr w:type="spellStart"/>
-      <w:r>
-        <w:t>PBREffect_PSTextured</w:t>
-      </w:r>
-      <w:proofErr w:type="spellEnd"/>
-      <w:r>
-        <w:t xml:space="preserve"> – textured parameter pixel shader</w:t>
+      <w:r>
+        <w:t>PBREffect_PSTextured – textured parameter pixel shader</w:t>
       </w:r>
     </w:p>
     <w:p/>
@@ -1308,13 +1202,8 @@
           <w:numId w:val="19"/>
         </w:numPr>
       </w:pPr>
-      <w:proofErr w:type="spellStart"/>
-      <w:r>
-        <w:t>PBREffect_Math</w:t>
-      </w:r>
-      <w:proofErr w:type="spellEnd"/>
-      <w:r>
-        <w:t xml:space="preserve"> – shared math functions for BRDF etc.</w:t>
+      <w:r>
+        <w:t>PBREffect_Math – shared math functions for BRDF etc.</w:t>
       </w:r>
     </w:p>
     <w:p>
@@ -1325,27 +1214,14 @@
           <w:numId w:val="19"/>
         </w:numPr>
       </w:pPr>
-      <w:proofErr w:type="spellStart"/>
-      <w:r>
-        <w:t>PBREffect_Common</w:t>
-      </w:r>
-      <w:proofErr w:type="spellEnd"/>
-      <w:r>
-        <w:t xml:space="preserve"> – Root sign</w:t>
+      <w:r>
+        <w:t>PBREffect_Common – Root sign</w:t>
       </w:r>
       <w:r>
         <w:t xml:space="preserve">ature, constants </w:t>
       </w:r>
       <w:r>
-        <w:t>and shared lighting function “</w:t>
-      </w:r>
-      <w:proofErr w:type="spellStart"/>
-      <w:r>
-        <w:t>PBR_LightSurface</w:t>
-      </w:r>
-      <w:proofErr w:type="spellEnd"/>
-      <w:r>
-        <w:t>”</w:t>
+        <w:t>and shared lighting function “PBR_LightSurface”</w:t>
       </w:r>
       <w:r>
         <w:t>.</w:t>
@@ -1361,24 +1237,11 @@
       </w:r>
     </w:p>
     <w:p>
-      <w:proofErr w:type="spellStart"/>
-      <w:r>
-        <w:t>PBREffect</w:t>
-      </w:r>
-      <w:proofErr w:type="spellEnd"/>
-      <w:r>
-        <w:t xml:space="preserve"> supports both directional and </w:t>
-      </w:r>
-      <w:proofErr w:type="gramStart"/>
-      <w:r>
-        <w:t xml:space="preserve">image </w:t>
-      </w:r>
-      <w:r>
-        <w:t>based</w:t>
-      </w:r>
-      <w:proofErr w:type="gramEnd"/>
-      <w:r>
-        <w:t xml:space="preserve"> lighting. </w:t>
+      <w:r>
+        <w:t xml:space="preserve">PBREffect supports both directional and image </w:t>
+      </w:r>
+      <w:r>
+        <w:t xml:space="preserve">based lighting. </w:t>
       </w:r>
       <w:r>
         <w:t>The caller must supply a</w:t>
@@ -1399,23 +1262,7 @@
         <w:t xml:space="preserve">The textures should be </w:t>
       </w:r>
       <w:r>
-        <w:t xml:space="preserve">DDS </w:t>
-      </w:r>
-      <w:proofErr w:type="spellStart"/>
-      <w:r>
-        <w:t>cubemaps</w:t>
-      </w:r>
-      <w:proofErr w:type="spellEnd"/>
-      <w:r>
-        <w:t xml:space="preserve"> in </w:t>
-      </w:r>
-      <w:proofErr w:type="gramStart"/>
-      <w:r>
-        <w:t>a</w:t>
-      </w:r>
-      <w:proofErr w:type="gramEnd"/>
-      <w:r>
-        <w:t xml:space="preserve"> </w:t>
+        <w:t xml:space="preserve">DDS cubemaps in a </w:t>
       </w:r>
       <w:r>
         <w:t xml:space="preserve">HDR </w:t>
@@ -1433,21 +1280,7 @@
           <w:rPr>
             <w:rStyle w:val="Hyperlink"/>
           </w:rPr>
-          <w:t xml:space="preserve">AMD </w:t>
-        </w:r>
-        <w:proofErr w:type="spellStart"/>
-        <w:r>
-          <w:rPr>
-            <w:rStyle w:val="Hyperlink"/>
-          </w:rPr>
-          <w:t>Cubemapgen</w:t>
-        </w:r>
-        <w:proofErr w:type="spellEnd"/>
-        <w:r>
-          <w:rPr>
-            <w:rStyle w:val="Hyperlink"/>
-          </w:rPr>
-          <w:t xml:space="preserve"> for physically based rendering</w:t>
+          <w:t>AMD Cubemapgen for physically based rendering</w:t>
         </w:r>
       </w:hyperlink>
       <w:r>
@@ -1467,7 +1300,6 @@
           <w:szCs w:val="19"/>
         </w:rPr>
       </w:pPr>
-      <w:proofErr w:type="spellStart"/>
       <w:r>
         <w:rPr>
           <w:rFonts w:ascii="Consolas" w:hAnsi="Consolas" w:cs="Consolas"/>
@@ -1477,7 +1309,6 @@
         </w:rPr>
         <w:t>m_effect</w:t>
       </w:r>
-      <w:proofErr w:type="spellEnd"/>
       <w:r>
         <w:rPr>
           <w:rFonts w:ascii="Consolas" w:hAnsi="Consolas" w:cs="Consolas"/>
@@ -1487,8 +1318,6 @@
         </w:rPr>
         <w:t>-&gt;</w:t>
       </w:r>
-      <w:proofErr w:type="spellStart"/>
-      <w:proofErr w:type="gramStart"/>
       <w:r>
         <w:rPr>
           <w:rFonts w:ascii="Consolas" w:hAnsi="Consolas" w:cs="Consolas"/>
@@ -1498,7 +1327,6 @@
         </w:rPr>
         <w:t>SetIBLTextures</w:t>
       </w:r>
-      <w:proofErr w:type="spellEnd"/>
       <w:r>
         <w:rPr>
           <w:rFonts w:ascii="Consolas" w:hAnsi="Consolas" w:cs="Consolas"/>
@@ -1508,7 +1336,6 @@
         </w:rPr>
         <w:t>(</w:t>
       </w:r>
-      <w:proofErr w:type="gramEnd"/>
     </w:p>
     <w:p>
       <w:pPr>
@@ -1531,7 +1358,6 @@
         </w:rPr>
         <w:t xml:space="preserve">            </w:t>
       </w:r>
-      <w:proofErr w:type="spellStart"/>
       <w:r>
         <w:rPr>
           <w:rFonts w:ascii="Consolas" w:hAnsi="Consolas" w:cs="Consolas"/>
@@ -1550,7 +1376,6 @@
         </w:rPr>
         <w:t>descriptors</w:t>
       </w:r>
-      <w:proofErr w:type="spellEnd"/>
       <w:r>
         <w:rPr>
           <w:rFonts w:ascii="Consolas" w:hAnsi="Consolas" w:cs="Consolas"/>
@@ -1560,7 +1385,6 @@
         </w:rPr>
         <w:t>-&gt;</w:t>
       </w:r>
-      <w:proofErr w:type="spellStart"/>
       <w:r>
         <w:rPr>
           <w:rFonts w:ascii="Consolas" w:hAnsi="Consolas" w:cs="Consolas"/>
@@ -1570,7 +1394,6 @@
         </w:rPr>
         <w:t>GetGpuHandle</w:t>
       </w:r>
-      <w:proofErr w:type="spellEnd"/>
       <w:r>
         <w:rPr>
           <w:rFonts w:ascii="Consolas" w:hAnsi="Consolas" w:cs="Consolas"/>
@@ -1580,7 +1403,6 @@
         </w:rPr>
         <w:t>(</w:t>
       </w:r>
-      <w:proofErr w:type="spellStart"/>
       <w:r>
         <w:rPr>
           <w:rFonts w:ascii="Consolas" w:hAnsi="Consolas" w:cs="Consolas"/>
@@ -1590,7 +1412,6 @@
         </w:rPr>
         <w:t>m_radTexDescIndex</w:t>
       </w:r>
-      <w:proofErr w:type="spellEnd"/>
       <w:r>
         <w:rPr>
           <w:rFonts w:ascii="Consolas" w:hAnsi="Consolas" w:cs="Consolas"/>
@@ -1622,7 +1443,6 @@
         </w:rPr>
         <w:t xml:space="preserve">            </w:t>
       </w:r>
-      <w:proofErr w:type="spellStart"/>
       <w:r>
         <w:rPr>
           <w:rFonts w:ascii="Consolas" w:hAnsi="Consolas" w:cs="Consolas"/>
@@ -1632,7 +1452,6 @@
         </w:rPr>
         <w:t>m_radianceTexture</w:t>
       </w:r>
-      <w:proofErr w:type="spellEnd"/>
       <w:r>
         <w:rPr>
           <w:rFonts w:ascii="Consolas" w:hAnsi="Consolas" w:cs="Consolas"/>
@@ -1642,8 +1461,6 @@
         </w:rPr>
         <w:t>-&gt;</w:t>
       </w:r>
-      <w:proofErr w:type="spellStart"/>
-      <w:proofErr w:type="gramStart"/>
       <w:r>
         <w:rPr>
           <w:rFonts w:ascii="Consolas" w:hAnsi="Consolas" w:cs="Consolas"/>
@@ -1655,7 +1472,6 @@
         </w:rPr>
         <w:t>GetDesc</w:t>
       </w:r>
-      <w:proofErr w:type="spellEnd"/>
       <w:r>
         <w:rPr>
           <w:rFonts w:ascii="Consolas" w:hAnsi="Consolas" w:cs="Consolas"/>
@@ -1663,19 +1479,8 @@
           <w:sz w:val="19"/>
           <w:szCs w:val="19"/>
         </w:rPr>
-        <w:t>(</w:t>
-      </w:r>
-      <w:proofErr w:type="gramEnd"/>
-      <w:r>
-        <w:rPr>
-          <w:rFonts w:ascii="Consolas" w:hAnsi="Consolas" w:cs="Consolas"/>
-          <w:color w:val="000000"/>
-          <w:sz w:val="19"/>
-          <w:szCs w:val="19"/>
-        </w:rPr>
-        <w:t>).</w:t>
-      </w:r>
-      <w:proofErr w:type="spellStart"/>
+        <w:t>().</w:t>
+      </w:r>
       <w:r>
         <w:rPr>
           <w:rFonts w:ascii="Consolas" w:hAnsi="Consolas" w:cs="Consolas"/>
@@ -1687,7 +1492,6 @@
         </w:rPr>
         <w:t>MipLevels</w:t>
       </w:r>
-      <w:proofErr w:type="spellEnd"/>
       <w:r>
         <w:rPr>
           <w:rFonts w:ascii="Consolas" w:hAnsi="Consolas" w:cs="Consolas"/>
@@ -1719,7 +1523,6 @@
         </w:rPr>
         <w:t xml:space="preserve">            </w:t>
       </w:r>
-      <w:proofErr w:type="spellStart"/>
       <w:r>
         <w:rPr>
           <w:rFonts w:ascii="Consolas" w:hAnsi="Consolas" w:cs="Consolas"/>
@@ -1738,7 +1541,6 @@
         </w:rPr>
         <w:t>descriptors</w:t>
       </w:r>
-      <w:proofErr w:type="spellEnd"/>
       <w:r>
         <w:rPr>
           <w:rFonts w:ascii="Consolas" w:hAnsi="Consolas" w:cs="Consolas"/>
@@ -1748,7 +1550,6 @@
         </w:rPr>
         <w:t>-&gt;</w:t>
       </w:r>
-      <w:proofErr w:type="spellStart"/>
       <w:r>
         <w:rPr>
           <w:rFonts w:ascii="Consolas" w:hAnsi="Consolas" w:cs="Consolas"/>
@@ -1758,7 +1559,6 @@
         </w:rPr>
         <w:t>GetGpuHandle</w:t>
       </w:r>
-      <w:proofErr w:type="spellEnd"/>
       <w:r>
         <w:rPr>
           <w:rFonts w:ascii="Consolas" w:hAnsi="Consolas" w:cs="Consolas"/>
@@ -1768,7 +1568,6 @@
         </w:rPr>
         <w:t>(</w:t>
       </w:r>
-      <w:proofErr w:type="spellStart"/>
       <w:r>
         <w:rPr>
           <w:rFonts w:ascii="Consolas" w:hAnsi="Consolas" w:cs="Consolas"/>
@@ -1778,7 +1577,6 @@
         </w:rPr>
         <w:t>m_irrTexDescIndex</w:t>
       </w:r>
-      <w:proofErr w:type="spellEnd"/>
       <w:r>
         <w:rPr>
           <w:rFonts w:ascii="Consolas" w:hAnsi="Consolas" w:cs="Consolas"/>
@@ -1810,7 +1608,6 @@
         </w:rPr>
         <w:t xml:space="preserve">            </w:t>
       </w:r>
-      <w:proofErr w:type="spellStart"/>
       <w:r>
         <w:rPr>
           <w:rFonts w:ascii="Consolas" w:hAnsi="Consolas" w:cs="Consolas"/>
@@ -1820,7 +1617,6 @@
         </w:rPr>
         <w:t>m_commonStates</w:t>
       </w:r>
-      <w:proofErr w:type="spellEnd"/>
       <w:r>
         <w:rPr>
           <w:rFonts w:ascii="Consolas" w:hAnsi="Consolas" w:cs="Consolas"/>
@@ -1830,8 +1626,6 @@
         </w:rPr>
         <w:t>-&gt;</w:t>
       </w:r>
-      <w:proofErr w:type="spellStart"/>
-      <w:proofErr w:type="gramStart"/>
       <w:r>
         <w:rPr>
           <w:rFonts w:ascii="Consolas" w:hAnsi="Consolas" w:cs="Consolas"/>
@@ -1841,7 +1635,6 @@
         </w:rPr>
         <w:t>AnisotropicClamp</w:t>
       </w:r>
-      <w:proofErr w:type="spellEnd"/>
       <w:r>
         <w:rPr>
           <w:rFonts w:ascii="Consolas" w:hAnsi="Consolas" w:cs="Consolas"/>
@@ -1849,17 +1642,7 @@
           <w:sz w:val="19"/>
           <w:szCs w:val="19"/>
         </w:rPr>
-        <w:t>(</w:t>
-      </w:r>
-      <w:proofErr w:type="gramEnd"/>
-      <w:r>
-        <w:rPr>
-          <w:rFonts w:ascii="Consolas" w:hAnsi="Consolas" w:cs="Consolas"/>
-          <w:color w:val="000000"/>
-          <w:sz w:val="19"/>
-          <w:szCs w:val="19"/>
-        </w:rPr>
-        <w:t>));</w:t>
+        <w:t>());</w:t>
       </w:r>
     </w:p>
     <w:p>
@@ -1871,15 +1654,7 @@
     </w:p>
     <w:p>
       <w:r>
-        <w:t xml:space="preserve">Optional, the caller can also specify directional lights using the </w:t>
-      </w:r>
-      <w:proofErr w:type="spellStart"/>
-      <w:r>
-        <w:t>SetLight</w:t>
-      </w:r>
-      <w:proofErr w:type="spellEnd"/>
-      <w:r>
-        <w:t>* methods.</w:t>
+        <w:t>Optional, the caller can also specify directional lights using the SetLight* methods.</w:t>
       </w:r>
       <w:r>
         <w:t xml:space="preserve"> The shader will blend the directional and image lighting. </w:t>
@@ -1964,33 +1739,15 @@
     </w:p>
     <w:p>
       <w:r>
-        <w:t xml:space="preserve">To support DirectX 12 on Xbox One, a UWP app must have its app type set to ‘Game’. Otherwise, only the software device (WARP12) is available on developer consoles, which is unsupported for retail consoles. During </w:t>
-      </w:r>
-      <w:proofErr w:type="gramStart"/>
-      <w:r>
-        <w:t>development</w:t>
-      </w:r>
-      <w:proofErr w:type="gramEnd"/>
-      <w:r>
-        <w:t xml:space="preserve"> the app type can be set via </w:t>
-      </w:r>
-      <w:proofErr w:type="spellStart"/>
-      <w:r>
-        <w:t>DevHome</w:t>
-      </w:r>
-      <w:proofErr w:type="spellEnd"/>
-      <w:r>
-        <w:t xml:space="preserve">. This sample uses the </w:t>
+        <w:t xml:space="preserve">To support DirectX 12 on Xbox One, a UWP app must have its app type set to ‘Game’. Otherwise, only the software device (WARP12) is available on developer consoles, which is unsupported for retail consoles. During development the app type can be set via DevHome. This sample uses the </w:t>
       </w:r>
       <w:hyperlink r:id="rId16" w:history="1">
-        <w:proofErr w:type="spellStart"/>
         <w:r>
           <w:rPr>
             <w:rStyle w:val="Hyperlink"/>
           </w:rPr>
           <w:t>expandedResources</w:t>
         </w:r>
-        <w:proofErr w:type="spellEnd"/>
       </w:hyperlink>
       <w:r>
         <w:t xml:space="preserve"> restricted capability to achieve this by default, but can be removed after setting the package app type to ‘Game’. Note that apps submitted to the Windows Store will fail validation if using this restricted capability.</w:t>
@@ -2020,15 +1777,7 @@
     <w:p/>
     <w:p>
       <w:r>
-        <w:t xml:space="preserve">NOTE: </w:t>
-      </w:r>
-      <w:proofErr w:type="spellStart"/>
-      <w:r>
-        <w:t>PBREffect</w:t>
-      </w:r>
-      <w:proofErr w:type="spellEnd"/>
-      <w:r>
-        <w:t xml:space="preserve"> and the shaders in this sample have been integrated into the DirectX Tool Kit for </w:t>
+        <w:t xml:space="preserve">NOTE: PBREffect and the shaders in this sample have been integrated into the DirectX Tool Kit for </w:t>
       </w:r>
       <w:hyperlink r:id="rId17" w:history="1">
         <w:r>
@@ -2111,14 +1860,12 @@
       <w:r>
         <w:t xml:space="preserve"> specification: </w:t>
       </w:r>
-      <w:proofErr w:type="spellStart"/>
       <w:r>
         <w:rPr>
           <w:i/>
         </w:rPr>
         <w:t>metalness</w:t>
       </w:r>
-      <w:proofErr w:type="spellEnd"/>
       <w:r>
         <w:t xml:space="preserve"> in blue, </w:t>
       </w:r>
@@ -2139,6 +1886,20 @@
       </w:r>
       <w:r>
         <w:t xml:space="preserve"> in red.</w:t>
+      </w:r>
+    </w:p>
+    <w:p/>
+    <w:p>
+      <w:r>
+        <w:t xml:space="preserve">In January 2019, the </w:t>
+      </w:r>
+      <w:r>
+        <w:t xml:space="preserve">shader </w:t>
+      </w:r>
+      <w:bookmarkStart w:id="1" w:name="_GoBack"/>
+      <w:bookmarkEnd w:id="1"/>
+      <w:r>
+        <w:t>for the normal texture was updated to reconstruct the .z component in order to support the use of BC5 compression for the normal textures.</w:t>
       </w:r>
     </w:p>
     <w:p>
@@ -2405,7 +2166,7 @@
               <w:sz w:val="16"/>
               <w:szCs w:val="16"/>
             </w:rPr>
-            <w:t>2018</w:t>
+            <w:t>2019</w:t>
           </w:r>
           <w:r>
             <w:rPr>
@@ -2634,7 +2395,7 @@
               <w:sz w:val="16"/>
               <w:szCs w:val="16"/>
             </w:rPr>
-            <w:t>2018</w:t>
+            <w:t>2019</w:t>
           </w:r>
           <w:r>
             <w:rPr>
